--- a/images/phase_match3.docx
+++ b/images/phase_match3.docx
@@ -2,12 +2,331 @@
 <file path=word/document.xml><?xml version="1.0" encoding="utf-8"?>
 <w:document xmlns:wpc="http://schemas.microsoft.com/office/word/2010/wordprocessingCanvas" xmlns:mc="http://schemas.openxmlformats.org/markup-compatibility/2006" xmlns:o="urn:schemas-microsoft-com:office:office" xmlns:r="http://schemas.openxmlformats.org/officeDocument/2006/relationships" xmlns:m="http://schemas.openxmlformats.org/officeDocument/2006/math" xmlns:v="urn:schemas-microsoft-com:vml" xmlns:wp14="http://schemas.microsoft.com/office/word/2010/wordprocessingDrawing" xmlns:wp="http://schemas.openxmlformats.org/drawingml/2006/wordprocessingDrawing" xmlns:w="http://schemas.openxmlformats.org/wordprocessingml/2006/main" xmlns:w14="http://schemas.microsoft.com/office/word/2010/wordml" xmlns:w10="urn:schemas-microsoft-com:office:word" xmlns:w15="http://schemas.microsoft.com/office/word/2012/wordml" xmlns:wpg="http://schemas.microsoft.com/office/word/2010/wordprocessingGroup" xmlns:wpi="http://schemas.microsoft.com/office/word/2010/wordprocessingInk" xmlns:wne="http://schemas.microsoft.com/office/word/2006/wordml" xmlns:wps="http://schemas.microsoft.com/office/word/2010/wordprocessingShape" xmlns:wpsCustomData="http://www.wps.cn/officeDocument/2013/wpsCustomData" mc:Ignorable="w14 w15 wp14">
   <w:body>
-    <w:p>
-      <w:bookmarkStart w:id="0" w:name="_GoBack"/>
-      <w:bookmarkEnd w:id="0"/>
-    </w:p>
+    <w:p/>
     <w:p/>
     <w:p>
+      <w:pPr>
+        <w:rPr>
+          <w:rFonts w:hint="eastAsia" w:eastAsia="SimSun"/>
+          <w:lang w:val="en-US" w:eastAsia="zh-CN"/>
+        </w:rPr>
+      </w:pPr>
+      <w:r>
+        <w:rPr>
+          <w:rFonts w:hint="eastAsia" w:eastAsia="SimSun"/>
+          <w:position w:val="-20"/>
+          <w:lang w:val="en-US" w:eastAsia="zh-CN"/>
+        </w:rPr>
+        <w:pict>
+          <v:shape id="_x0000_s1245" o:spid="_x0000_s1245" o:spt="75" type="#_x0000_t75" style="position:absolute;left:0pt;margin-left:0.05pt;margin-top:333.9pt;height:20.35pt;width:16.9pt;z-index:-94060544;mso-width-relative:page;mso-height-relative:page;" o:ole="t" filled="f" o:preferrelative="t" stroked="t" coordsize="21600,21600">
+            <v:path/>
+            <v:fill on="f" focussize="0,0"/>
+            <v:stroke color="#000000 [3213]"/>
+            <v:imagedata r:id="rId5" o:title=""/>
+            <o:lock v:ext="edit" aspectratio="t"/>
+          </v:shape>
+          <o:OLEObject Type="Embed" ProgID="Equation.KSEE3" ShapeID="_x0000_s1245" DrawAspect="Content" ObjectID="_1468075725" r:id="rId4">
+            <o:LockedField>false</o:LockedField>
+          </o:OLEObject>
+        </w:pict>
+      </w:r>
+      <w:r>
+        <w:rPr>
+          <w:rFonts w:hint="eastAsia" w:eastAsia="SimSun"/>
+          <w:position w:val="-20"/>
+          <w:lang w:val="en-US" w:eastAsia="zh-CN"/>
+        </w:rPr>
+        <w:pict>
+          <v:shape id="_x0000_s1244" o:spid="_x0000_s1244" o:spt="75" type="#_x0000_t75" style="position:absolute;left:0pt;margin-left:-0.2pt;margin-top:375.7pt;height:21.05pt;width:17.65pt;z-index:281562112;mso-width-relative:page;mso-height-relative:page;" o:ole="t" filled="f" o:preferrelative="t" stroked="t" coordsize="21600,21600">
+            <v:path/>
+            <v:fill on="f" focussize="0,0"/>
+            <v:stroke color="#FF0000"/>
+            <v:imagedata r:id="rId7" o:title=""/>
+            <o:lock v:ext="edit" aspectratio="t"/>
+          </v:shape>
+          <o:OLEObject Type="Embed" ProgID="Equation.KSEE3" ShapeID="_x0000_s1244" DrawAspect="Content" ObjectID="_1468075726" r:id="rId6">
+            <o:LockedField>false</o:LockedField>
+          </o:OLEObject>
+        </w:pict>
+      </w:r>
+      <w:r>
+        <w:rPr>
+          <w:rFonts w:hint="eastAsia" w:eastAsia="SimSun"/>
+          <w:position w:val="-20"/>
+          <w:lang w:val="en-US" w:eastAsia="zh-CN"/>
+        </w:rPr>
+        <w:pict>
+          <v:shape id="_x0000_s1243" o:spid="_x0000_s1243" o:spt="75" type="#_x0000_t75" style="position:absolute;left:0pt;margin-left:0.25pt;margin-top:410.4pt;height:20.35pt;width:16.9pt;z-index:-94058496;mso-width-relative:page;mso-height-relative:page;" o:ole="t" filled="f" o:preferrelative="t" stroked="t" coordsize="21600,21600">
+            <v:path/>
+            <v:fill on="f" focussize="0,0"/>
+            <v:stroke color="#000000 [3213]"/>
+            <v:imagedata r:id="rId9" o:title=""/>
+            <o:lock v:ext="edit" aspectratio="t"/>
+          </v:shape>
+          <o:OLEObject Type="Embed" ProgID="Equation.KSEE3" ShapeID="_x0000_s1243" DrawAspect="Content" ObjectID="_1468075727" r:id="rId8">
+            <o:LockedField>false</o:LockedField>
+          </o:OLEObject>
+        </w:pict>
+      </w:r>
+      <w:r>
+        <w:rPr>
+          <w:rFonts w:hint="eastAsia" w:eastAsia="SimSun"/>
+          <w:position w:val="-20"/>
+          <w:lang w:val="en-US" w:eastAsia="zh-CN"/>
+        </w:rPr>
+        <w:pict>
+          <v:shape id="_x0000_s1246" o:spid="_x0000_s1246" o:spt="75" type="#_x0000_t75" style="position:absolute;left:0pt;margin-left:-0.65pt;margin-top:450.95pt;height:21.05pt;width:17.65pt;z-index:470646784;mso-width-relative:page;mso-height-relative:page;" o:ole="t" filled="f" o:preferrelative="t" stroked="t" coordsize="21600,21600">
+            <v:path/>
+            <v:fill on="f" focussize="0,0"/>
+            <v:stroke color="#FF0000" joinstyle="miter"/>
+            <v:imagedata r:id="rId11" o:title=""/>
+            <o:lock v:ext="edit" aspectratio="t"/>
+          </v:shape>
+          <o:OLEObject Type="Embed" ProgID="Equation.KSEE3" ShapeID="_x0000_s1246" DrawAspect="Content" ObjectID="_1468075728" r:id="rId10">
+            <o:LockedField>false</o:LockedField>
+          </o:OLEObject>
+        </w:pict>
+      </w:r>
+      <w:r>
+        <w:rPr>
+          <w:sz w:val="22"/>
+        </w:rPr>
+        <mc:AlternateContent>
+          <mc:Choice Requires="wps">
+            <w:drawing>
+              <wp:anchor distT="0" distB="0" distL="114300" distR="114300" simplePos="0" relativeHeight="2601396224" behindDoc="0" locked="0" layoutInCell="1" allowOverlap="1">
+                <wp:simplePos x="0" y="0"/>
+                <wp:positionH relativeFrom="column">
+                  <wp:posOffset>-916940</wp:posOffset>
+                </wp:positionH>
+                <wp:positionV relativeFrom="paragraph">
+                  <wp:posOffset>5041265</wp:posOffset>
+                </wp:positionV>
+                <wp:extent cx="1133475" cy="1454785"/>
+                <wp:effectExtent l="6350" t="6350" r="22225" b="24765"/>
+                <wp:wrapNone/>
+                <wp:docPr id="21" name="矩形 21"/>
+                <wp:cNvGraphicFramePr/>
+                <a:graphic xmlns:a="http://schemas.openxmlformats.org/drawingml/2006/main">
+                  <a:graphicData uri="http://schemas.microsoft.com/office/word/2010/wordprocessingShape">
+                    <wps:wsp>
+                      <wps:cNvSpPr/>
+                      <wps:spPr>
+                        <a:xfrm>
+                          <a:off x="0" y="0"/>
+                          <a:ext cx="1133475" cy="1454785"/>
+                        </a:xfrm>
+                        <a:prstGeom prst="rect">
+                          <a:avLst/>
+                        </a:prstGeom>
+                        <a:solidFill>
+                          <a:schemeClr val="bg1"/>
+                        </a:solidFill>
+                        <a:ln>
+                          <a:solidFill>
+                            <a:schemeClr val="bg1"/>
+                          </a:solidFill>
+                        </a:ln>
+                      </wps:spPr>
+                      <wps:style>
+                        <a:lnRef idx="2">
+                          <a:schemeClr val="accent1">
+                            <a:shade val="50000"/>
+                          </a:schemeClr>
+                        </a:lnRef>
+                        <a:fillRef idx="1">
+                          <a:schemeClr val="accent1"/>
+                        </a:fillRef>
+                        <a:effectRef idx="0">
+                          <a:schemeClr val="accent1"/>
+                        </a:effectRef>
+                        <a:fontRef idx="minor">
+                          <a:schemeClr val="lt1"/>
+                        </a:fontRef>
+                      </wps:style>
+                      <wps:bodyPr rot="0" spcFirstLastPara="0" vertOverflow="overflow" horzOverflow="overflow" vert="horz" wrap="square" lIns="91440" tIns="45720" rIns="91440" bIns="45720" numCol="1" spcCol="0" rtlCol="0" fromWordArt="0" anchor="ctr" anchorCtr="0" forceAA="0" compatLnSpc="1">
+                        <a:noAutofit/>
+                      </wps:bodyPr>
+                    </wps:wsp>
+                  </a:graphicData>
+                </a:graphic>
+              </wp:anchor>
+            </w:drawing>
+          </mc:Choice>
+          <mc:Fallback>
+            <w:pict>
+              <v:rect id="_x0000_s1026" o:spid="_x0000_s1026" o:spt="1" style="position:absolute;left:0pt;margin-left:-72.2pt;margin-top:396.95pt;height:114.55pt;width:89.25pt;z-index:-1693571072;v-text-anchor:middle;mso-width-relative:page;mso-height-relative:page;" fillcolor="#FFFFFF [3212]" filled="t" stroked="t" coordsize="21600,21600" o:gfxdata="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">
+                <v:fill on="t" focussize="0,0"/>
+                <v:stroke weight="1pt" color="#FFFFFF [3212]" miterlimit="8" joinstyle="miter"/>
+                <v:imagedata o:title=""/>
+                <o:lock v:ext="edit" aspectratio="f"/>
+              </v:rect>
+            </w:pict>
+          </mc:Fallback>
+        </mc:AlternateContent>
+      </w:r>
+      <w:r>
+        <w:drawing>
+          <wp:anchor distT="0" distB="0" distL="114300" distR="114300" simplePos="0" relativeHeight="2601400320" behindDoc="0" locked="0" layoutInCell="1" allowOverlap="1">
+            <wp:simplePos x="0" y="0"/>
+            <wp:positionH relativeFrom="column">
+              <wp:posOffset>248285</wp:posOffset>
+            </wp:positionH>
+            <wp:positionV relativeFrom="paragraph">
+              <wp:posOffset>4350385</wp:posOffset>
+            </wp:positionV>
+            <wp:extent cx="5246370" cy="724535"/>
+            <wp:effectExtent l="0" t="0" r="11430" b="18415"/>
+            <wp:wrapNone/>
+            <wp:docPr id="9" name="图片 4"/>
+            <wp:cNvGraphicFramePr>
+              <a:graphicFrameLocks xmlns:a="http://schemas.openxmlformats.org/drawingml/2006/main" noChangeAspect="1"/>
+            </wp:cNvGraphicFramePr>
+            <a:graphic xmlns:a="http://schemas.openxmlformats.org/drawingml/2006/main">
+              <a:graphicData uri="http://schemas.openxmlformats.org/drawingml/2006/picture">
+                <pic:pic xmlns:pic="http://schemas.openxmlformats.org/drawingml/2006/picture">
+                  <pic:nvPicPr>
+                    <pic:cNvPr id="9" name="图片 4"/>
+                    <pic:cNvPicPr>
+                      <a:picLocks noChangeAspect="1"/>
+                    </pic:cNvPicPr>
+                  </pic:nvPicPr>
+                  <pic:blipFill>
+                    <a:blip r:embed="rId12"/>
+                    <a:stretch>
+                      <a:fillRect/>
+                    </a:stretch>
+                  </pic:blipFill>
+                  <pic:spPr>
+                    <a:xfrm>
+                      <a:off x="0" y="0"/>
+                      <a:ext cx="5246370" cy="724535"/>
+                    </a:xfrm>
+                    <a:prstGeom prst="rect">
+                      <a:avLst/>
+                    </a:prstGeom>
+                    <a:noFill/>
+                    <a:ln w="9525">
+                      <a:noFill/>
+                    </a:ln>
+                  </pic:spPr>
+                </pic:pic>
+              </a:graphicData>
+            </a:graphic>
+          </wp:anchor>
+        </w:drawing>
+      </w:r>
+      <w:r>
+        <w:rPr>
+          <w:sz w:val="22"/>
+        </w:rPr>
+        <w:pict>
+          <v:line id="箭头 631" o:spid="_x0000_s1193" o:spt="20" style="position:absolute;left:0pt;flip:y;margin-left:18.45pt;margin-top:371.2pt;height:0.75pt;width:444.5pt;z-index:255475712;mso-width-relative:page;mso-height-relative:page;" filled="f" stroked="t" coordsize="21600,21600">
+            <v:path arrowok="t"/>
+            <v:fill on="f" focussize="0,0"/>
+            <v:stroke color="#000000" endarrow="block"/>
+            <v:imagedata o:title=""/>
+            <o:lock v:ext="edit" aspectratio="f"/>
+          </v:line>
+        </w:pict>
+      </w:r>
+      <w:r>
+        <w:rPr>
+          <w:rFonts w:hint="eastAsia" w:eastAsia="SimSun"/>
+          <w:position w:val="-20"/>
+          <w:lang w:val="en-US" w:eastAsia="zh-CN"/>
+        </w:rPr>
+        <w:pict>
+          <v:shape id="_x0000_s1227" o:spid="_x0000_s1227" o:spt="75" alt="" type="#_x0000_t75" style="position:absolute;left:0pt;margin-left:197pt;margin-top:475pt;height:17.6pt;width:52pt;z-index:758731776;mso-width-relative:page;mso-height-relative:page;" o:ole="t" filled="f" o:preferrelative="t" stroked="f" coordsize="21600,21600">
+            <v:path/>
+            <v:fill on="f" focussize="0,0"/>
+            <v:stroke on="f"/>
+            <v:imagedata r:id="rId14" o:title=""/>
+            <o:lock v:ext="edit" aspectratio="t"/>
+          </v:shape>
+          <o:OLEObject Type="Embed" ProgID="Equation.KSEE3" ShapeID="_x0000_s1227" DrawAspect="Content" ObjectID="_1468075729" r:id="rId13">
+            <o:LockedField>false</o:LockedField>
+          </o:OLEObject>
+        </w:pict>
+      </w:r>
+      <w:r>
+        <w:rPr>
+          <w:sz w:val="22"/>
+        </w:rPr>
+        <mc:AlternateContent>
+          <mc:Choice Requires="wps">
+            <w:drawing>
+              <wp:anchor distT="0" distB="0" distL="114300" distR="114300" simplePos="0" relativeHeight="2601398272" behindDoc="0" locked="0" layoutInCell="1" allowOverlap="1">
+                <wp:simplePos x="0" y="0"/>
+                <wp:positionH relativeFrom="column">
+                  <wp:posOffset>5257165</wp:posOffset>
+                </wp:positionH>
+                <wp:positionV relativeFrom="paragraph">
+                  <wp:posOffset>5055870</wp:posOffset>
+                </wp:positionV>
+                <wp:extent cx="1133475" cy="1454785"/>
+                <wp:effectExtent l="6350" t="6350" r="22225" b="24765"/>
+                <wp:wrapNone/>
+                <wp:docPr id="20" name="矩形 20"/>
+                <wp:cNvGraphicFramePr/>
+                <a:graphic xmlns:a="http://schemas.openxmlformats.org/drawingml/2006/main">
+                  <a:graphicData uri="http://schemas.microsoft.com/office/word/2010/wordprocessingShape">
+                    <wps:wsp>
+                      <wps:cNvSpPr/>
+                      <wps:spPr>
+                        <a:xfrm>
+                          <a:off x="6503670" y="6416040"/>
+                          <a:ext cx="1133475" cy="1454785"/>
+                        </a:xfrm>
+                        <a:prstGeom prst="rect">
+                          <a:avLst/>
+                        </a:prstGeom>
+                        <a:solidFill>
+                          <a:schemeClr val="bg1"/>
+                        </a:solidFill>
+                        <a:ln>
+                          <a:solidFill>
+                            <a:schemeClr val="bg1"/>
+                          </a:solidFill>
+                        </a:ln>
+                      </wps:spPr>
+                      <wps:style>
+                        <a:lnRef idx="2">
+                          <a:schemeClr val="accent1">
+                            <a:shade val="50000"/>
+                          </a:schemeClr>
+                        </a:lnRef>
+                        <a:fillRef idx="1">
+                          <a:schemeClr val="accent1"/>
+                        </a:fillRef>
+                        <a:effectRef idx="0">
+                          <a:schemeClr val="accent1"/>
+                        </a:effectRef>
+                        <a:fontRef idx="minor">
+                          <a:schemeClr val="lt1"/>
+                        </a:fontRef>
+                      </wps:style>
+                      <wps:bodyPr rot="0" spcFirstLastPara="0" vertOverflow="overflow" horzOverflow="overflow" vert="horz" wrap="square" lIns="91440" tIns="45720" rIns="91440" bIns="45720" numCol="1" spcCol="0" rtlCol="0" fromWordArt="0" anchor="ctr" anchorCtr="0" forceAA="0" compatLnSpc="1">
+                        <a:noAutofit/>
+                      </wps:bodyPr>
+                    </wps:wsp>
+                  </a:graphicData>
+                </a:graphic>
+              </wp:anchor>
+            </w:drawing>
+          </mc:Choice>
+          <mc:Fallback>
+            <w:pict>
+              <v:rect id="_x0000_s1026" o:spid="_x0000_s1026" o:spt="1" style="position:absolute;left:0pt;margin-left:413.95pt;margin-top:398.1pt;height:114.55pt;width:89.25pt;z-index:-1693569024;v-text-anchor:middle;mso-width-relative:page;mso-height-relative:page;" fillcolor="#FFFFFF [3212]" filled="t" stroked="t" coordsize="21600,21600" o:gfxdata="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">
+                <v:fill on="t" focussize="0,0"/>
+                <v:stroke weight="1pt" color="#FFFFFF [3212]" miterlimit="8" joinstyle="miter"/>
+                <v:imagedata o:title=""/>
+                <o:lock v:ext="edit" aspectratio="f"/>
+              </v:rect>
+            </w:pict>
+          </mc:Fallback>
+        </mc:AlternateContent>
+      </w:r>
       <w:r>
         <w:rPr>
           <w:sz w:val="22"/>
@@ -273,66 +592,6 @@
         <mc:AlternateContent>
           <mc:Choice Requires="wps">
             <w:drawing>
-              <wp:anchor distT="0" distB="0" distL="114300" distR="114300" simplePos="0" relativeHeight="3297582080" behindDoc="0" locked="0" layoutInCell="1" allowOverlap="1">
-                <wp:simplePos x="0" y="0"/>
-                <wp:positionH relativeFrom="column">
-                  <wp:posOffset>3173730</wp:posOffset>
-                </wp:positionH>
-                <wp:positionV relativeFrom="paragraph">
-                  <wp:posOffset>6346825</wp:posOffset>
-                </wp:positionV>
-                <wp:extent cx="5715" cy="638175"/>
-                <wp:effectExtent l="0" t="0" r="0" b="0"/>
-                <wp:wrapNone/>
-                <wp:docPr id="47" name="直线 627"/>
-                <wp:cNvGraphicFramePr/>
-                <a:graphic xmlns:a="http://schemas.openxmlformats.org/drawingml/2006/main">
-                  <a:graphicData uri="http://schemas.microsoft.com/office/word/2010/wordprocessingShape">
-                    <wps:wsp>
-                      <wps:cNvCnPr/>
-                      <wps:spPr>
-                        <a:xfrm flipH="1">
-                          <a:off x="0" y="0"/>
-                          <a:ext cx="5715" cy="638175"/>
-                        </a:xfrm>
-                        <a:prstGeom prst="line">
-                          <a:avLst/>
-                        </a:prstGeom>
-                        <a:ln w="9525" cap="flat" cmpd="sng">
-                          <a:solidFill>
-                            <a:srgbClr val="000000"/>
-                          </a:solidFill>
-                          <a:prstDash val="dash"/>
-                          <a:headEnd type="none" w="med" len="med"/>
-                          <a:tailEnd type="none" w="med" len="med"/>
-                        </a:ln>
-                      </wps:spPr>
-                      <wps:bodyPr upright="1"/>
-                    </wps:wsp>
-                  </a:graphicData>
-                </a:graphic>
-              </wp:anchor>
-            </w:drawing>
-          </mc:Choice>
-          <mc:Fallback>
-            <w:pict>
-              <v:line id="直线 627" o:spid="_x0000_s1026" o:spt="20" style="position:absolute;left:0pt;flip:x;margin-left:249.9pt;margin-top:499.75pt;height:50.25pt;width:0.45pt;z-index:-997385216;mso-width-relative:page;mso-height-relative:page;" filled="f" stroked="t" coordsize="21600,21600" o:gfxdata="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">
-                <v:fill on="f" focussize="0,0"/>
-                <v:stroke color="#000000" joinstyle="round" dashstyle="dash"/>
-                <v:imagedata o:title=""/>
-                <o:lock v:ext="edit" aspectratio="f"/>
-              </v:line>
-            </w:pict>
-          </mc:Fallback>
-        </mc:AlternateContent>
-      </w:r>
-      <w:r>
-        <w:rPr>
-          <w:sz w:val="22"/>
-        </w:rPr>
-        <mc:AlternateContent>
-          <mc:Choice Requires="wps">
-            <w:drawing>
               <wp:anchor distT="0" distB="0" distL="114300" distR="114300" simplePos="0" relativeHeight="1912836096" behindDoc="0" locked="0" layoutInCell="1" allowOverlap="1">
                 <wp:simplePos x="0" y="0"/>
                 <wp:positionH relativeFrom="column">
@@ -480,7 +739,7 @@
       </w:r>
       <w:r>
         <w:drawing>
-          <wp:anchor distT="0" distB="0" distL="114300" distR="114300" simplePos="0" relativeHeight="2601399296" behindDoc="0" locked="0" layoutInCell="1" allowOverlap="1">
+          <wp:anchor distT="0" distB="0" distL="114300" distR="114300" simplePos="0" relativeHeight="2601395200" behindDoc="0" locked="0" layoutInCell="1" allowOverlap="1">
             <wp:simplePos x="0" y="0"/>
             <wp:positionH relativeFrom="column">
               <wp:posOffset>-356870</wp:posOffset>
@@ -505,7 +764,7 @@
                     </pic:cNvPicPr>
                   </pic:nvPicPr>
                   <pic:blipFill>
-                    <a:blip r:embed="rId4"/>
+                    <a:blip r:embed="rId15"/>
                     <a:stretch>
                       <a:fillRect/>
                     </a:stretch>
@@ -514,57 +773,6 @@
                     <a:xfrm>
                       <a:off x="0" y="0"/>
                       <a:ext cx="10807700" cy="684530"/>
-                    </a:xfrm>
-                    <a:prstGeom prst="rect">
-                      <a:avLst/>
-                    </a:prstGeom>
-                    <a:noFill/>
-                    <a:ln w="9525">
-                      <a:noFill/>
-                    </a:ln>
-                  </pic:spPr>
-                </pic:pic>
-              </a:graphicData>
-            </a:graphic>
-          </wp:anchor>
-        </w:drawing>
-      </w:r>
-      <w:r>
-        <w:drawing>
-          <wp:anchor distT="0" distB="0" distL="114300" distR="114300" simplePos="0" relativeHeight="2601400320" behindDoc="0" locked="0" layoutInCell="1" allowOverlap="1">
-            <wp:simplePos x="0" y="0"/>
-            <wp:positionH relativeFrom="column">
-              <wp:posOffset>230505</wp:posOffset>
-            </wp:positionH>
-            <wp:positionV relativeFrom="paragraph">
-              <wp:posOffset>4350385</wp:posOffset>
-            </wp:positionV>
-            <wp:extent cx="5272405" cy="724535"/>
-            <wp:effectExtent l="0" t="0" r="4445" b="18415"/>
-            <wp:wrapNone/>
-            <wp:docPr id="9" name="图片 4"/>
-            <wp:cNvGraphicFramePr>
-              <a:graphicFrameLocks xmlns:a="http://schemas.openxmlformats.org/drawingml/2006/main" noChangeAspect="1"/>
-            </wp:cNvGraphicFramePr>
-            <a:graphic xmlns:a="http://schemas.openxmlformats.org/drawingml/2006/main">
-              <a:graphicData uri="http://schemas.openxmlformats.org/drawingml/2006/picture">
-                <pic:pic xmlns:pic="http://schemas.openxmlformats.org/drawingml/2006/picture">
-                  <pic:nvPicPr>
-                    <pic:cNvPr id="9" name="图片 4"/>
-                    <pic:cNvPicPr>
-                      <a:picLocks noChangeAspect="1"/>
-                    </pic:cNvPicPr>
-                  </pic:nvPicPr>
-                  <pic:blipFill>
-                    <a:blip r:embed="rId5"/>
-                    <a:stretch>
-                      <a:fillRect/>
-                    </a:stretch>
-                  </pic:blipFill>
-                  <pic:spPr>
-                    <a:xfrm>
-                      <a:off x="0" y="0"/>
-                      <a:ext cx="5272405" cy="724535"/>
                     </a:xfrm>
                     <a:prstGeom prst="rect">
                       <a:avLst/>
@@ -617,20 +825,6 @@
               </w:txbxContent>
             </v:textbox>
           </v:shape>
-        </w:pict>
-      </w:r>
-      <w:r>
-        <w:rPr>
-          <w:sz w:val="22"/>
-        </w:rPr>
-        <w:pict>
-          <v:line id="箭头 631" o:spid="_x0000_s1193" o:spt="20" style="position:absolute;left:0pt;flip:y;margin-left:18.45pt;margin-top:371.2pt;height:0.75pt;width:444.5pt;z-index:255475712;mso-width-relative:page;mso-height-relative:page;" filled="f" stroked="t" coordsize="21600,21600">
-            <v:path arrowok="t"/>
-            <v:fill on="f" focussize="0,0"/>
-            <v:stroke color="#000000" endarrow="block"/>
-            <v:imagedata o:title=""/>
-            <o:lock v:ext="edit" aspectratio="f"/>
-          </v:line>
         </w:pict>
       </w:r>
       <w:r>
@@ -753,612 +947,6 @@
         <w:rPr>
           <w:sz w:val="22"/>
         </w:rPr>
-        <mc:AlternateContent>
-          <mc:Choice Requires="wps">
-            <w:drawing>
-              <wp:anchor distT="0" distB="0" distL="114300" distR="114300" simplePos="0" relativeHeight="4250008576" behindDoc="0" locked="0" layoutInCell="1" allowOverlap="1">
-                <wp:simplePos x="0" y="0"/>
-                <wp:positionH relativeFrom="column">
-                  <wp:posOffset>1842770</wp:posOffset>
-                </wp:positionH>
-                <wp:positionV relativeFrom="paragraph">
-                  <wp:posOffset>6412230</wp:posOffset>
-                </wp:positionV>
-                <wp:extent cx="17780" cy="1203960"/>
-                <wp:effectExtent l="0" t="0" r="1270" b="15240"/>
-                <wp:wrapNone/>
-                <wp:docPr id="51" name="矩形 51"/>
-                <wp:cNvGraphicFramePr/>
-                <a:graphic xmlns:a="http://schemas.openxmlformats.org/drawingml/2006/main">
-                  <a:graphicData uri="http://schemas.microsoft.com/office/word/2010/wordprocessingShape">
-                    <wps:wsp>
-                      <wps:cNvSpPr/>
-                      <wps:spPr>
-                        <a:xfrm flipH="1">
-                          <a:off x="0" y="0"/>
-                          <a:ext cx="17780" cy="1203960"/>
-                        </a:xfrm>
-                        <a:prstGeom prst="rect">
-                          <a:avLst/>
-                        </a:prstGeom>
-                        <a:solidFill>
-                          <a:srgbClr val="FF0000">
-                            <a:alpha val="50000"/>
-                          </a:srgbClr>
-                        </a:solidFill>
-                        <a:ln>
-                          <a:noFill/>
-                        </a:ln>
-                      </wps:spPr>
-                      <wps:style>
-                        <a:lnRef idx="2">
-                          <a:schemeClr val="accent1">
-                            <a:shade val="50000"/>
-                          </a:schemeClr>
-                        </a:lnRef>
-                        <a:fillRef idx="1">
-                          <a:schemeClr val="accent1"/>
-                        </a:fillRef>
-                        <a:effectRef idx="0">
-                          <a:schemeClr val="accent1"/>
-                        </a:effectRef>
-                        <a:fontRef idx="minor">
-                          <a:schemeClr val="lt1"/>
-                        </a:fontRef>
-                      </wps:style>
-                      <wps:bodyPr rot="0" spcFirstLastPara="0" vertOverflow="overflow" horzOverflow="overflow" vert="horz" wrap="square" lIns="91440" tIns="45720" rIns="91440" bIns="45720" numCol="1" spcCol="0" rtlCol="0" fromWordArt="0" anchor="ctr" anchorCtr="0" forceAA="0" compatLnSpc="1">
-                        <a:noAutofit/>
-                      </wps:bodyPr>
-                    </wps:wsp>
-                  </a:graphicData>
-                </a:graphic>
-              </wp:anchor>
-            </w:drawing>
-          </mc:Choice>
-          <mc:Fallback>
-            <w:pict>
-              <v:rect id="_x0000_s1026" o:spid="_x0000_s1026" o:spt="1" style="position:absolute;left:0pt;flip:x;margin-left:145.1pt;margin-top:504.9pt;height:94.8pt;width:1.4pt;z-index:-44958720;v-text-anchor:middle;mso-width-relative:page;mso-height-relative:page;" fillcolor="#FF0000" filled="t" stroked="f" coordsize="21600,21600" o:gfxdata="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">
-                <v:fill on="t" opacity="32768f" focussize="0,0"/>
-                <v:stroke on="f" weight="1pt" miterlimit="8" joinstyle="miter"/>
-                <v:imagedata o:title=""/>
-                <o:lock v:ext="edit" aspectratio="f"/>
-              </v:rect>
-            </w:pict>
-          </mc:Fallback>
-        </mc:AlternateContent>
-      </w:r>
-      <w:r>
-        <w:rPr>
-          <w:sz w:val="22"/>
-        </w:rPr>
-        <mc:AlternateContent>
-          <mc:Choice Requires="wps">
-            <w:drawing>
-              <wp:anchor distT="0" distB="0" distL="114300" distR="114300" simplePos="0" relativeHeight="940226560" behindDoc="0" locked="0" layoutInCell="1" allowOverlap="1">
-                <wp:simplePos x="0" y="0"/>
-                <wp:positionH relativeFrom="column">
-                  <wp:posOffset>3029585</wp:posOffset>
-                </wp:positionH>
-                <wp:positionV relativeFrom="paragraph">
-                  <wp:posOffset>6701155</wp:posOffset>
-                </wp:positionV>
-                <wp:extent cx="97155" cy="1180465"/>
-                <wp:effectExtent l="0" t="0" r="17145" b="635"/>
-                <wp:wrapNone/>
-                <wp:docPr id="41" name="矩形 41"/>
-                <wp:cNvGraphicFramePr/>
-                <a:graphic xmlns:a="http://schemas.openxmlformats.org/drawingml/2006/main">
-                  <a:graphicData uri="http://schemas.microsoft.com/office/word/2010/wordprocessingShape">
-                    <wps:wsp>
-                      <wps:cNvSpPr/>
-                      <wps:spPr>
-                        <a:xfrm>
-                          <a:off x="0" y="0"/>
-                          <a:ext cx="97155" cy="1180465"/>
-                        </a:xfrm>
-                        <a:prstGeom prst="rect">
-                          <a:avLst/>
-                        </a:prstGeom>
-                        <a:solidFill>
-                          <a:srgbClr val="FF0000">
-                            <a:alpha val="50000"/>
-                          </a:srgbClr>
-                        </a:solidFill>
-                        <a:ln>
-                          <a:noFill/>
-                        </a:ln>
-                      </wps:spPr>
-                      <wps:style>
-                        <a:lnRef idx="2">
-                          <a:schemeClr val="accent1">
-                            <a:shade val="50000"/>
-                          </a:schemeClr>
-                        </a:lnRef>
-                        <a:fillRef idx="1">
-                          <a:schemeClr val="accent1"/>
-                        </a:fillRef>
-                        <a:effectRef idx="0">
-                          <a:schemeClr val="accent1"/>
-                        </a:effectRef>
-                        <a:fontRef idx="minor">
-                          <a:schemeClr val="lt1"/>
-                        </a:fontRef>
-                      </wps:style>
-                      <wps:bodyPr rot="0" spcFirstLastPara="0" vertOverflow="overflow" horzOverflow="overflow" vert="horz" wrap="square" lIns="91440" tIns="45720" rIns="91440" bIns="45720" numCol="1" spcCol="0" rtlCol="0" fromWordArt="0" anchor="ctr" anchorCtr="0" forceAA="0" compatLnSpc="1">
-                        <a:noAutofit/>
-                      </wps:bodyPr>
-                    </wps:wsp>
-                  </a:graphicData>
-                </a:graphic>
-              </wp:anchor>
-            </w:drawing>
-          </mc:Choice>
-          <mc:Fallback>
-            <w:pict>
-              <v:rect id="_x0000_s1026" o:spid="_x0000_s1026" o:spt="1" style="position:absolute;left:0pt;margin-left:238.55pt;margin-top:527.65pt;height:92.95pt;width:7.65pt;z-index:940226560;v-text-anchor:middle;mso-width-relative:page;mso-height-relative:page;" fillcolor="#FF0000" filled="t" stroked="f" coordsize="21600,21600" o:gfxdata="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">
-                <v:fill on="t" opacity="32768f" focussize="0,0"/>
-                <v:stroke on="f" weight="1pt" miterlimit="8" joinstyle="miter"/>
-                <v:imagedata o:title=""/>
-                <o:lock v:ext="edit" aspectratio="f"/>
-              </v:rect>
-            </w:pict>
-          </mc:Fallback>
-        </mc:AlternateContent>
-      </w:r>
-      <w:r>
-        <w:rPr>
-          <w:sz w:val="22"/>
-        </w:rPr>
-        <mc:AlternateContent>
-          <mc:Choice Requires="wps">
-            <w:drawing>
-              <wp:anchor distT="0" distB="0" distL="114300" distR="114300" simplePos="0" relativeHeight="663806976" behindDoc="0" locked="0" layoutInCell="1" allowOverlap="1">
-                <wp:simplePos x="0" y="0"/>
-                <wp:positionH relativeFrom="column">
-                  <wp:posOffset>2999740</wp:posOffset>
-                </wp:positionH>
-                <wp:positionV relativeFrom="paragraph">
-                  <wp:posOffset>6394450</wp:posOffset>
-                </wp:positionV>
-                <wp:extent cx="160655" cy="1180465"/>
-                <wp:effectExtent l="0" t="0" r="10795" b="635"/>
-                <wp:wrapNone/>
-                <wp:docPr id="45" name="矩形 45"/>
-                <wp:cNvGraphicFramePr/>
-                <a:graphic xmlns:a="http://schemas.openxmlformats.org/drawingml/2006/main">
-                  <a:graphicData uri="http://schemas.microsoft.com/office/word/2010/wordprocessingShape">
-                    <wps:wsp>
-                      <wps:cNvSpPr/>
-                      <wps:spPr>
-                        <a:xfrm>
-                          <a:off x="0" y="0"/>
-                          <a:ext cx="160655" cy="1180465"/>
-                        </a:xfrm>
-                        <a:prstGeom prst="rect">
-                          <a:avLst/>
-                        </a:prstGeom>
-                        <a:solidFill>
-                          <a:srgbClr val="FF0000">
-                            <a:alpha val="50000"/>
-                          </a:srgbClr>
-                        </a:solidFill>
-                        <a:ln>
-                          <a:noFill/>
-                        </a:ln>
-                      </wps:spPr>
-                      <wps:style>
-                        <a:lnRef idx="2">
-                          <a:schemeClr val="accent1">
-                            <a:shade val="50000"/>
-                          </a:schemeClr>
-                        </a:lnRef>
-                        <a:fillRef idx="1">
-                          <a:schemeClr val="accent1"/>
-                        </a:fillRef>
-                        <a:effectRef idx="0">
-                          <a:schemeClr val="accent1"/>
-                        </a:effectRef>
-                        <a:fontRef idx="minor">
-                          <a:schemeClr val="lt1"/>
-                        </a:fontRef>
-                      </wps:style>
-                      <wps:bodyPr rot="0" spcFirstLastPara="0" vertOverflow="overflow" horzOverflow="overflow" vert="horz" wrap="square" lIns="91440" tIns="45720" rIns="91440" bIns="45720" numCol="1" spcCol="0" rtlCol="0" fromWordArt="0" anchor="ctr" anchorCtr="0" forceAA="0" compatLnSpc="1">
-                        <a:noAutofit/>
-                      </wps:bodyPr>
-                    </wps:wsp>
-                  </a:graphicData>
-                </a:graphic>
-              </wp:anchor>
-            </w:drawing>
-          </mc:Choice>
-          <mc:Fallback>
-            <w:pict>
-              <v:rect id="_x0000_s1026" o:spid="_x0000_s1026" o:spt="1" style="position:absolute;left:0pt;margin-left:236.2pt;margin-top:503.5pt;height:92.95pt;width:12.65pt;z-index:663806976;v-text-anchor:middle;mso-width-relative:page;mso-height-relative:page;" fillcolor="#FF0000" filled="t" stroked="f" coordsize="21600,21600" o:gfxdata="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">
-                <v:fill on="t" opacity="32768f" focussize="0,0"/>
-                <v:stroke on="f" weight="1pt" miterlimit="8" joinstyle="miter"/>
-                <v:imagedata o:title=""/>
-                <o:lock v:ext="edit" aspectratio="f"/>
-              </v:rect>
-            </w:pict>
-          </mc:Fallback>
-        </mc:AlternateContent>
-      </w:r>
-      <w:r>
-        <w:rPr>
-          <w:sz w:val="22"/>
-        </w:rPr>
-        <mc:AlternateContent>
-          <mc:Choice Requires="wps">
-            <w:drawing>
-              <wp:anchor distT="0" distB="0" distL="114300" distR="114300" simplePos="0" relativeHeight="2601405440" behindDoc="0" locked="0" layoutInCell="1" allowOverlap="1">
-                <wp:simplePos x="0" y="0"/>
-                <wp:positionH relativeFrom="column">
-                  <wp:posOffset>4157345</wp:posOffset>
-                </wp:positionH>
-                <wp:positionV relativeFrom="paragraph">
-                  <wp:posOffset>6015990</wp:posOffset>
-                </wp:positionV>
-                <wp:extent cx="64770" cy="1203960"/>
-                <wp:effectExtent l="0" t="0" r="11430" b="15240"/>
-                <wp:wrapNone/>
-                <wp:docPr id="40" name="矩形 40"/>
-                <wp:cNvGraphicFramePr/>
-                <a:graphic xmlns:a="http://schemas.openxmlformats.org/drawingml/2006/main">
-                  <a:graphicData uri="http://schemas.microsoft.com/office/word/2010/wordprocessingShape">
-                    <wps:wsp>
-                      <wps:cNvSpPr/>
-                      <wps:spPr>
-                        <a:xfrm flipH="1">
-                          <a:off x="0" y="0"/>
-                          <a:ext cx="64770" cy="1203960"/>
-                        </a:xfrm>
-                        <a:prstGeom prst="rect">
-                          <a:avLst/>
-                        </a:prstGeom>
-                        <a:solidFill>
-                          <a:srgbClr val="FF0000">
-                            <a:alpha val="50000"/>
-                          </a:srgbClr>
-                        </a:solidFill>
-                        <a:ln>
-                          <a:noFill/>
-                        </a:ln>
-                      </wps:spPr>
-                      <wps:style>
-                        <a:lnRef idx="2">
-                          <a:schemeClr val="accent1">
-                            <a:shade val="50000"/>
-                          </a:schemeClr>
-                        </a:lnRef>
-                        <a:fillRef idx="1">
-                          <a:schemeClr val="accent1"/>
-                        </a:fillRef>
-                        <a:effectRef idx="0">
-                          <a:schemeClr val="accent1"/>
-                        </a:effectRef>
-                        <a:fontRef idx="minor">
-                          <a:schemeClr val="lt1"/>
-                        </a:fontRef>
-                      </wps:style>
-                      <wps:bodyPr rot="0" spcFirstLastPara="0" vertOverflow="overflow" horzOverflow="overflow" vert="horz" wrap="square" lIns="91440" tIns="45720" rIns="91440" bIns="45720" numCol="1" spcCol="0" rtlCol="0" fromWordArt="0" anchor="ctr" anchorCtr="0" forceAA="0" compatLnSpc="1">
-                        <a:noAutofit/>
-                      </wps:bodyPr>
-                    </wps:wsp>
-                  </a:graphicData>
-                </a:graphic>
-              </wp:anchor>
-            </w:drawing>
-          </mc:Choice>
-          <mc:Fallback>
-            <w:pict>
-              <v:rect id="_x0000_s1026" o:spid="_x0000_s1026" o:spt="1" style="position:absolute;left:0pt;flip:x;margin-left:327.35pt;margin-top:473.7pt;height:94.8pt;width:5.1pt;z-index:-1693561856;v-text-anchor:middle;mso-width-relative:page;mso-height-relative:page;" fillcolor="#FF0000" filled="t" stroked="f" coordsize="21600,21600" o:gfxdata="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">
-                <v:fill on="t" opacity="32768f" focussize="0,0"/>
-                <v:stroke on="f" weight="1pt" miterlimit="8" joinstyle="miter"/>
-                <v:imagedata o:title=""/>
-                <o:lock v:ext="edit" aspectratio="f"/>
-              </v:rect>
-            </w:pict>
-          </mc:Fallback>
-        </mc:AlternateContent>
-      </w:r>
-      <w:r>
-        <w:rPr>
-          <w:sz w:val="22"/>
-        </w:rPr>
-        <mc:AlternateContent>
-          <mc:Choice Requires="wps">
-            <w:drawing>
-              <wp:anchor distT="0" distB="0" distL="114300" distR="114300" simplePos="0" relativeHeight="2605215744" behindDoc="0" locked="0" layoutInCell="1" allowOverlap="1">
-                <wp:simplePos x="0" y="0"/>
-                <wp:positionH relativeFrom="column">
-                  <wp:posOffset>5610225</wp:posOffset>
-                </wp:positionH>
-                <wp:positionV relativeFrom="paragraph">
-                  <wp:posOffset>6003925</wp:posOffset>
-                </wp:positionV>
-                <wp:extent cx="114300" cy="1180465"/>
-                <wp:effectExtent l="0" t="0" r="0" b="635"/>
-                <wp:wrapNone/>
-                <wp:docPr id="44" name="矩形 44"/>
-                <wp:cNvGraphicFramePr/>
-                <a:graphic xmlns:a="http://schemas.openxmlformats.org/drawingml/2006/main">
-                  <a:graphicData uri="http://schemas.microsoft.com/office/word/2010/wordprocessingShape">
-                    <wps:wsp>
-                      <wps:cNvSpPr/>
-                      <wps:spPr>
-                        <a:xfrm flipH="1">
-                          <a:off x="0" y="0"/>
-                          <a:ext cx="114300" cy="1180465"/>
-                        </a:xfrm>
-                        <a:prstGeom prst="rect">
-                          <a:avLst/>
-                        </a:prstGeom>
-                        <a:solidFill>
-                          <a:srgbClr val="FF0000">
-                            <a:alpha val="50000"/>
-                          </a:srgbClr>
-                        </a:solidFill>
-                        <a:ln>
-                          <a:noFill/>
-                        </a:ln>
-                      </wps:spPr>
-                      <wps:style>
-                        <a:lnRef idx="2">
-                          <a:schemeClr val="accent1">
-                            <a:shade val="50000"/>
-                          </a:schemeClr>
-                        </a:lnRef>
-                        <a:fillRef idx="1">
-                          <a:schemeClr val="accent1"/>
-                        </a:fillRef>
-                        <a:effectRef idx="0">
-                          <a:schemeClr val="accent1"/>
-                        </a:effectRef>
-                        <a:fontRef idx="minor">
-                          <a:schemeClr val="lt1"/>
-                        </a:fontRef>
-                      </wps:style>
-                      <wps:bodyPr rot="0" spcFirstLastPara="0" vertOverflow="overflow" horzOverflow="overflow" vert="horz" wrap="square" lIns="91440" tIns="45720" rIns="91440" bIns="45720" numCol="1" spcCol="0" rtlCol="0" fromWordArt="0" anchor="ctr" anchorCtr="0" forceAA="0" compatLnSpc="1">
-                        <a:noAutofit/>
-                      </wps:bodyPr>
-                    </wps:wsp>
-                  </a:graphicData>
-                </a:graphic>
-              </wp:anchor>
-            </w:drawing>
-          </mc:Choice>
-          <mc:Fallback>
-            <w:pict>
-              <v:rect id="_x0000_s1026" o:spid="_x0000_s1026" o:spt="1" style="position:absolute;left:0pt;flip:x;margin-left:441.75pt;margin-top:472.75pt;height:92.95pt;width:9pt;z-index:-1689751552;v-text-anchor:middle;mso-width-relative:page;mso-height-relative:page;" fillcolor="#FF0000" filled="t" stroked="f" coordsize="21600,21600" o:gfxdata="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">
-                <v:fill on="t" opacity="32768f" focussize="0,0"/>
-                <v:stroke on="f" weight="1pt" miterlimit="8" joinstyle="miter"/>
-                <v:imagedata o:title=""/>
-                <o:lock v:ext="edit" aspectratio="f"/>
-              </v:rect>
-            </w:pict>
-          </mc:Fallback>
-        </mc:AlternateContent>
-      </w:r>
-      <w:r>
-        <w:rPr>
-          <w:sz w:val="22"/>
-        </w:rPr>
-        <mc:AlternateContent>
-          <mc:Choice Requires="wps">
-            <w:drawing>
-              <wp:anchor distT="0" distB="0" distL="114300" distR="114300" simplePos="0" relativeHeight="944023552" behindDoc="0" locked="0" layoutInCell="1" allowOverlap="1">
-                <wp:simplePos x="0" y="0"/>
-                <wp:positionH relativeFrom="column">
-                  <wp:posOffset>5617210</wp:posOffset>
-                </wp:positionH>
-                <wp:positionV relativeFrom="paragraph">
-                  <wp:posOffset>5928995</wp:posOffset>
-                </wp:positionV>
-                <wp:extent cx="0" cy="735965"/>
-                <wp:effectExtent l="4445" t="0" r="14605" b="6985"/>
-                <wp:wrapNone/>
-                <wp:docPr id="43" name="直线 627"/>
-                <wp:cNvGraphicFramePr/>
-                <a:graphic xmlns:a="http://schemas.openxmlformats.org/drawingml/2006/main">
-                  <a:graphicData uri="http://schemas.microsoft.com/office/word/2010/wordprocessingShape">
-                    <wps:wsp>
-                      <wps:cNvCnPr/>
-                      <wps:spPr>
-                        <a:xfrm>
-                          <a:off x="0" y="0"/>
-                          <a:ext cx="0" cy="735965"/>
-                        </a:xfrm>
-                        <a:prstGeom prst="line">
-                          <a:avLst/>
-                        </a:prstGeom>
-                        <a:ln w="9525" cap="flat" cmpd="sng">
-                          <a:solidFill>
-                            <a:srgbClr val="000000"/>
-                          </a:solidFill>
-                          <a:prstDash val="dash"/>
-                          <a:headEnd type="none" w="med" len="med"/>
-                          <a:tailEnd type="none" w="med" len="med"/>
-                        </a:ln>
-                      </wps:spPr>
-                      <wps:bodyPr upright="1"/>
-                    </wps:wsp>
-                  </a:graphicData>
-                </a:graphic>
-              </wp:anchor>
-            </w:drawing>
-          </mc:Choice>
-          <mc:Fallback>
-            <w:pict>
-              <v:line id="直线 627" o:spid="_x0000_s1026" o:spt="20" style="position:absolute;left:0pt;margin-left:442.3pt;margin-top:466.85pt;height:57.95pt;width:0pt;z-index:944023552;mso-width-relative:page;mso-height-relative:page;" filled="f" stroked="t" coordsize="21600,21600" o:gfxdata="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">
-                <v:fill on="f" focussize="0,0"/>
-                <v:stroke color="#000000" joinstyle="round" dashstyle="dash"/>
-                <v:imagedata o:title=""/>
-                <o:lock v:ext="edit" aspectratio="f"/>
-              </v:line>
-            </w:pict>
-          </mc:Fallback>
-        </mc:AlternateContent>
-      </w:r>
-      <w:r>
-        <w:rPr>
-          <w:sz w:val="22"/>
-        </w:rPr>
-        <mc:AlternateContent>
-          <mc:Choice Requires="wps">
-            <w:drawing>
-              <wp:anchor distT="0" distB="0" distL="114300" distR="114300" simplePos="0" relativeHeight="1713701888" behindDoc="0" locked="0" layoutInCell="1" allowOverlap="1">
-                <wp:simplePos x="0" y="0"/>
-                <wp:positionH relativeFrom="column">
-                  <wp:posOffset>4918075</wp:posOffset>
-                </wp:positionH>
-                <wp:positionV relativeFrom="paragraph">
-                  <wp:posOffset>6000115</wp:posOffset>
-                </wp:positionV>
-                <wp:extent cx="36195" cy="1203960"/>
-                <wp:effectExtent l="0" t="0" r="1905" b="15240"/>
-                <wp:wrapNone/>
-                <wp:docPr id="31" name="矩形 31"/>
-                <wp:cNvGraphicFramePr/>
-                <a:graphic xmlns:a="http://schemas.openxmlformats.org/drawingml/2006/main">
-                  <a:graphicData uri="http://schemas.microsoft.com/office/word/2010/wordprocessingShape">
-                    <wps:wsp>
-                      <wps:cNvSpPr/>
-                      <wps:spPr>
-                        <a:xfrm flipH="1">
-                          <a:off x="0" y="0"/>
-                          <a:ext cx="36195" cy="1203960"/>
-                        </a:xfrm>
-                        <a:prstGeom prst="rect">
-                          <a:avLst/>
-                        </a:prstGeom>
-                        <a:solidFill>
-                          <a:srgbClr val="FF0000">
-                            <a:alpha val="50000"/>
-                          </a:srgbClr>
-                        </a:solidFill>
-                        <a:ln>
-                          <a:noFill/>
-                        </a:ln>
-                      </wps:spPr>
-                      <wps:style>
-                        <a:lnRef idx="2">
-                          <a:schemeClr val="accent1">
-                            <a:shade val="50000"/>
-                          </a:schemeClr>
-                        </a:lnRef>
-                        <a:fillRef idx="1">
-                          <a:schemeClr val="accent1"/>
-                        </a:fillRef>
-                        <a:effectRef idx="0">
-                          <a:schemeClr val="accent1"/>
-                        </a:effectRef>
-                        <a:fontRef idx="minor">
-                          <a:schemeClr val="lt1"/>
-                        </a:fontRef>
-                      </wps:style>
-                      <wps:bodyPr rot="0" spcFirstLastPara="0" vertOverflow="overflow" horzOverflow="overflow" vert="horz" wrap="square" lIns="91440" tIns="45720" rIns="91440" bIns="45720" numCol="1" spcCol="0" rtlCol="0" fromWordArt="0" anchor="ctr" anchorCtr="0" forceAA="0" compatLnSpc="1">
-                        <a:noAutofit/>
-                      </wps:bodyPr>
-                    </wps:wsp>
-                  </a:graphicData>
-                </a:graphic>
-              </wp:anchor>
-            </w:drawing>
-          </mc:Choice>
-          <mc:Fallback>
-            <w:pict>
-              <v:rect id="_x0000_s1026" o:spid="_x0000_s1026" o:spt="1" style="position:absolute;left:0pt;flip:x;margin-left:387.25pt;margin-top:472.45pt;height:94.8pt;width:2.85pt;z-index:1713701888;v-text-anchor:middle;mso-width-relative:page;mso-height-relative:page;" fillcolor="#FF0000" filled="t" stroked="f" coordsize="21600,21600" o:gfxdata="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">
-                <v:fill on="t" opacity="32768f" focussize="0,0"/>
-                <v:stroke on="f" weight="1pt" miterlimit="8" joinstyle="miter"/>
-                <v:imagedata o:title=""/>
-                <o:lock v:ext="edit" aspectratio="f"/>
-              </v:rect>
-            </w:pict>
-          </mc:Fallback>
-        </mc:AlternateContent>
-      </w:r>
-      <w:r>
-        <w:rPr>
-          <w:sz w:val="22"/>
-        </w:rPr>
-        <mc:AlternateContent>
-          <mc:Choice Requires="wps">
-            <w:drawing>
-              <wp:anchor distT="0" distB="0" distL="114300" distR="114300" simplePos="0" relativeHeight="2131283968" behindDoc="0" locked="0" layoutInCell="1" allowOverlap="1">
-                <wp:simplePos x="0" y="0"/>
-                <wp:positionH relativeFrom="column">
-                  <wp:posOffset>3793490</wp:posOffset>
-                </wp:positionH>
-                <wp:positionV relativeFrom="paragraph">
-                  <wp:posOffset>3087370</wp:posOffset>
-                </wp:positionV>
-                <wp:extent cx="17780" cy="1203960"/>
-                <wp:effectExtent l="0" t="0" r="1270" b="15240"/>
-                <wp:wrapNone/>
-                <wp:docPr id="50" name="矩形 50"/>
-                <wp:cNvGraphicFramePr/>
-                <a:graphic xmlns:a="http://schemas.openxmlformats.org/drawingml/2006/main">
-                  <a:graphicData uri="http://schemas.microsoft.com/office/word/2010/wordprocessingShape">
-                    <wps:wsp>
-                      <wps:cNvSpPr/>
-                      <wps:spPr>
-                        <a:xfrm flipH="1">
-                          <a:off x="0" y="0"/>
-                          <a:ext cx="17780" cy="1203960"/>
-                        </a:xfrm>
-                        <a:prstGeom prst="rect">
-                          <a:avLst/>
-                        </a:prstGeom>
-                        <a:solidFill>
-                          <a:srgbClr val="FF0000">
-                            <a:alpha val="50000"/>
-                          </a:srgbClr>
-                        </a:solidFill>
-                        <a:ln>
-                          <a:noFill/>
-                        </a:ln>
-                      </wps:spPr>
-                      <wps:style>
-                        <a:lnRef idx="2">
-                          <a:schemeClr val="accent1">
-                            <a:shade val="50000"/>
-                          </a:schemeClr>
-                        </a:lnRef>
-                        <a:fillRef idx="1">
-                          <a:schemeClr val="accent1"/>
-                        </a:fillRef>
-                        <a:effectRef idx="0">
-                          <a:schemeClr val="accent1"/>
-                        </a:effectRef>
-                        <a:fontRef idx="minor">
-                          <a:schemeClr val="lt1"/>
-                        </a:fontRef>
-                      </wps:style>
-                      <wps:bodyPr rot="0" spcFirstLastPara="0" vertOverflow="overflow" horzOverflow="overflow" vert="horz" wrap="square" lIns="91440" tIns="45720" rIns="91440" bIns="45720" numCol="1" spcCol="0" rtlCol="0" fromWordArt="0" anchor="ctr" anchorCtr="0" forceAA="0" compatLnSpc="1">
-                        <a:noAutofit/>
-                      </wps:bodyPr>
-                    </wps:wsp>
-                  </a:graphicData>
-                </a:graphic>
-              </wp:anchor>
-            </w:drawing>
-          </mc:Choice>
-          <mc:Fallback>
-            <w:pict>
-              <v:rect id="_x0000_s1026" o:spid="_x0000_s1026" o:spt="1" style="position:absolute;left:0pt;flip:x;margin-left:298.7pt;margin-top:243.1pt;height:94.8pt;width:1.4pt;z-index:2131283968;v-text-anchor:middle;mso-width-relative:page;mso-height-relative:page;" fillcolor="#FF0000" filled="t" stroked="f" coordsize="21600,21600" o:gfxdata="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">
-                <v:fill on="t" opacity="32768f" focussize="0,0"/>
-                <v:stroke on="f" weight="1pt" miterlimit="8" joinstyle="miter"/>
-                <v:imagedata o:title=""/>
-                <o:lock v:ext="edit" aspectratio="f"/>
-              </v:rect>
-            </w:pict>
-          </mc:Fallback>
-        </mc:AlternateContent>
-      </w:r>
-      <w:r>
-        <w:rPr>
-          <w:sz w:val="22"/>
-        </w:rPr>
         <w:pict>
           <v:line id="箭头 631" o:spid="_x0000_s1164" o:spt="20" style="position:absolute;left:0pt;margin-left:14.4pt;margin-top:437.35pt;height:0.25pt;width:451.8pt;z-index:2131287040;mso-width-relative:page;mso-height-relative:page;" filled="f" stroked="t" coordsize="21600,21600">
             <v:path arrowok="t"/>
@@ -1367,25 +955,6 @@
             <v:imagedata o:title=""/>
             <o:lock v:ext="edit" aspectratio="f"/>
           </v:line>
-        </w:pict>
-      </w:r>
-      <w:r>
-        <w:rPr>
-          <w:rFonts w:hint="eastAsia" w:eastAsia="SimSun"/>
-          <w:position w:val="-20"/>
-          <w:lang w:val="en-US" w:eastAsia="zh-CN"/>
-        </w:rPr>
-        <w:pict>
-          <v:shape id="_x0000_s1242" o:spid="_x0000_s1242" o:spt="75" alt="" type="#_x0000_t75" style="position:absolute;left:0pt;margin-left:-4.45pt;margin-top:372pt;height:21pt;width:17.65pt;z-index:-1549021184;mso-width-relative:page;mso-height-relative:page;" o:ole="t" filled="f" o:preferrelative="t" stroked="f" coordsize="21600,21600">
-            <v:path/>
-            <v:fill on="f" focussize="0,0"/>
-            <v:stroke on="f"/>
-            <v:imagedata r:id="rId7" o:title=""/>
-            <o:lock v:ext="edit" aspectratio="t"/>
-          </v:shape>
-          <o:OLEObject Type="Embed" ProgID="Equation.KSEE3" ShapeID="_x0000_s1242" DrawAspect="Content" ObjectID="_1468075725" r:id="rId6">
-            <o:LockedField>false</o:LockedField>
-          </o:OLEObject>
         </w:pict>
       </w:r>
       <w:r>
@@ -1415,7 +984,7 @@
                     </pic:cNvPicPr>
                   </pic:nvPicPr>
                   <pic:blipFill>
-                    <a:blip r:embed="rId8"/>
+                    <a:blip r:embed="rId16"/>
                     <a:stretch>
                       <a:fillRect/>
                     </a:stretch>
@@ -1438,82 +1007,6 @@
             </a:graphic>
           </wp:anchor>
         </w:drawing>
-      </w:r>
-      <w:r>
-        <w:rPr>
-          <w:rFonts w:hint="eastAsia" w:eastAsia="SimSun"/>
-          <w:position w:val="-20"/>
-          <w:lang w:val="en-US" w:eastAsia="zh-CN"/>
-        </w:rPr>
-        <w:pict>
-          <v:shape id="_x0000_s1228" o:spid="_x0000_s1228" o:spt="75" alt="" type="#_x0000_t75" style="position:absolute;left:0pt;margin-left:328.45pt;margin-top:478.1pt;height:17.6pt;width:52pt;z-index:2131280896;mso-width-relative:page;mso-height-relative:page;" o:ole="t" filled="f" o:preferrelative="t" stroked="f" coordsize="21600,21600">
-            <v:path/>
-            <v:fill on="f" focussize="0,0"/>
-            <v:stroke on="f"/>
-            <v:imagedata r:id="rId10" o:title=""/>
-            <o:lock v:ext="edit" aspectratio="t"/>
-          </v:shape>
-          <o:OLEObject Type="Embed" ProgID="Equation.KSEE3" ShapeID="_x0000_s1228" DrawAspect="Content" ObjectID="_1468075726" r:id="rId9">
-            <o:LockedField>false</o:LockedField>
-          </o:OLEObject>
-        </w:pict>
-      </w:r>
-      <w:r>
-        <w:rPr>
-          <w:rFonts w:hint="eastAsia" w:eastAsia="SimSun"/>
-          <w:position w:val="-20"/>
-          <w:lang w:val="en-US" w:eastAsia="zh-CN"/>
-        </w:rPr>
-        <w:pict>
-          <v:shape id="_x0000_s1227" o:spid="_x0000_s1227" o:spt="75" alt="" type="#_x0000_t75" style="position:absolute;left:0pt;margin-left:184.05pt;margin-top:476.35pt;height:17.6pt;width:52pt;z-index:758731776;mso-width-relative:page;mso-height-relative:page;" o:ole="t" filled="f" o:preferrelative="t" stroked="f" coordsize="21600,21600">
-            <v:path/>
-            <v:fill on="f" focussize="0,0"/>
-            <v:stroke on="f"/>
-            <v:imagedata r:id="rId12" o:title=""/>
-            <o:lock v:ext="edit" aspectratio="t"/>
-          </v:shape>
-          <o:OLEObject Type="Embed" ProgID="Equation.KSEE3" ShapeID="_x0000_s1227" DrawAspect="Content" ObjectID="_1468075727" r:id="rId11">
-            <o:LockedField>false</o:LockedField>
-          </o:OLEObject>
-        </w:pict>
-      </w:r>
-      <w:r>
-        <w:rPr>
-          <w:rFonts w:hint="eastAsia" w:eastAsia="SimSun"/>
-          <w:position w:val="-20"/>
-          <w:lang w:val="en-US" w:eastAsia="zh-CN"/>
-        </w:rPr>
-        <w:pict>
-          <v:shape id="_x0000_s1225" o:spid="_x0000_s1225" o:spt="75" alt="" type="#_x0000_t75" style="position:absolute;left:0pt;margin-left:37.7pt;margin-top:472.65pt;height:17.6pt;width:52pt;z-index:-613817344;mso-width-relative:page;mso-height-relative:page;" o:ole="t" filled="f" o:preferrelative="t" stroked="f" coordsize="21600,21600">
-            <v:path/>
-            <v:fill on="f" focussize="0,0"/>
-            <v:stroke on="f"/>
-            <v:imagedata r:id="rId14" o:title=""/>
-            <o:lock v:ext="edit" aspectratio="t"/>
-          </v:shape>
-          <o:OLEObject Type="Embed" ProgID="Equation.KSEE3" ShapeID="_x0000_s1225" DrawAspect="Content" ObjectID="_1468075728" r:id="rId13">
-            <o:LockedField>false</o:LockedField>
-          </o:OLEObject>
-        </w:pict>
-      </w:r>
-      <w:r>
-        <w:rPr>
-          <w:rFonts w:hint="eastAsia" w:eastAsia="SimSun"/>
-          <w:position w:val="-20"/>
-          <w:lang w:val="en-US" w:eastAsia="zh-CN"/>
-        </w:rPr>
-        <w:pict>
-          <v:shape id="_x0000_s1233" o:spid="_x0000_s1233" o:spt="75" alt="" type="#_x0000_t75" style="position:absolute;left:0pt;margin-left:-8.95pt;margin-top:418.1pt;height:21pt;width:17.65pt;z-index:689003520;mso-width-relative:page;mso-height-relative:page;" o:ole="t" filled="f" o:preferrelative="t" stroked="f" coordsize="21600,21600">
-            <v:path/>
-            <v:fill on="f" focussize="0,0"/>
-            <v:stroke on="f"/>
-            <v:imagedata r:id="rId16" o:title=""/>
-            <o:lock v:ext="edit" aspectratio="t"/>
-          </v:shape>
-          <o:OLEObject Type="Embed" ProgID="Equation.KSEE3" ShapeID="_x0000_s1233" DrawAspect="Content" ObjectID="_1468075729" r:id="rId15">
-            <o:LockedField>false</o:LockedField>
-          </o:OLEObject>
-        </w:pict>
       </w:r>
       <w:r>
         <w:rPr>
@@ -1891,7 +1384,7 @@
                     </pic:cNvPicPr>
                   </pic:nvPicPr>
                   <pic:blipFill>
-                    <a:blip r:embed="rId8"/>
+                    <a:blip r:embed="rId16"/>
                     <a:stretch>
                       <a:fillRect/>
                     </a:stretch>
@@ -2839,6 +2332,267 @@
         </w:rPr>
         <w:t xml:space="preserve">                                                 </w:t>
       </w:r>
+    </w:p>
+    <w:p>
+      <w:pPr>
+        <w:rPr>
+          <w:rFonts w:hint="eastAsia" w:ascii="Arial" w:hAnsi="Arial" w:eastAsia="SimSun" w:cs="Times New Roman"/>
+          <w:sz w:val="22"/>
+          <w:szCs w:val="24"/>
+          <w:lang w:val="en-US" w:eastAsia="zh-CN" w:bidi="ar-SA"/>
+        </w:rPr>
+      </w:pPr>
+    </w:p>
+    <w:p>
+      <w:pPr>
+        <w:rPr>
+          <w:rFonts w:hint="eastAsia" w:ascii="Arial" w:hAnsi="Arial" w:eastAsia="SimSun" w:cs="Times New Roman"/>
+          <w:sz w:val="22"/>
+          <w:szCs w:val="24"/>
+          <w:lang w:val="en-US" w:eastAsia="zh-CN" w:bidi="ar-SA"/>
+        </w:rPr>
+      </w:pPr>
+    </w:p>
+    <w:p>
+      <w:pPr>
+        <w:rPr>
+          <w:rFonts w:hint="eastAsia" w:ascii="Arial" w:hAnsi="Arial" w:eastAsia="SimSun" w:cs="Times New Roman"/>
+          <w:sz w:val="22"/>
+          <w:szCs w:val="24"/>
+          <w:lang w:val="en-US" w:eastAsia="zh-CN" w:bidi="ar-SA"/>
+        </w:rPr>
+      </w:pPr>
+    </w:p>
+    <w:p>
+      <w:pPr>
+        <w:rPr>
+          <w:rFonts w:hint="eastAsia" w:ascii="Arial" w:hAnsi="Arial" w:eastAsia="SimSun" w:cs="Times New Roman"/>
+          <w:sz w:val="22"/>
+          <w:szCs w:val="24"/>
+          <w:lang w:val="en-US" w:eastAsia="zh-CN" w:bidi="ar-SA"/>
+        </w:rPr>
+      </w:pPr>
+    </w:p>
+    <w:p>
+      <w:pPr>
+        <w:rPr>
+          <w:rFonts w:hint="eastAsia" w:ascii="Arial" w:hAnsi="Arial" w:eastAsia="SimSun" w:cs="Times New Roman"/>
+          <w:sz w:val="22"/>
+          <w:szCs w:val="24"/>
+          <w:lang w:val="en-US" w:eastAsia="zh-CN" w:bidi="ar-SA"/>
+        </w:rPr>
+      </w:pPr>
+    </w:p>
+    <w:p>
+      <w:pPr>
+        <w:rPr>
+          <w:rFonts w:hint="eastAsia" w:ascii="Arial" w:hAnsi="Arial" w:eastAsia="SimSun" w:cs="Times New Roman"/>
+          <w:sz w:val="22"/>
+          <w:szCs w:val="24"/>
+          <w:lang w:val="en-US" w:eastAsia="zh-CN" w:bidi="ar-SA"/>
+        </w:rPr>
+      </w:pPr>
+    </w:p>
+    <w:p>
+      <w:pPr>
+        <w:rPr>
+          <w:rFonts w:hint="eastAsia" w:ascii="Arial" w:hAnsi="Arial" w:eastAsia="SimSun" w:cs="Times New Roman"/>
+          <w:sz w:val="22"/>
+          <w:szCs w:val="24"/>
+          <w:lang w:val="en-US" w:eastAsia="zh-CN" w:bidi="ar-SA"/>
+        </w:rPr>
+      </w:pPr>
+    </w:p>
+    <w:p>
+      <w:pPr>
+        <w:rPr>
+          <w:rFonts w:hint="eastAsia" w:ascii="Arial" w:hAnsi="Arial" w:eastAsia="SimSun" w:cs="Times New Roman"/>
+          <w:sz w:val="22"/>
+          <w:szCs w:val="24"/>
+          <w:lang w:val="en-US" w:eastAsia="zh-CN" w:bidi="ar-SA"/>
+        </w:rPr>
+      </w:pPr>
+    </w:p>
+    <w:p>
+      <w:pPr>
+        <w:rPr>
+          <w:rFonts w:hint="eastAsia" w:ascii="Arial" w:hAnsi="Arial" w:eastAsia="SimSun" w:cs="Times New Roman"/>
+          <w:sz w:val="22"/>
+          <w:szCs w:val="24"/>
+          <w:lang w:val="en-US" w:eastAsia="zh-CN" w:bidi="ar-SA"/>
+        </w:rPr>
+      </w:pPr>
+    </w:p>
+    <w:p>
+      <w:pPr>
+        <w:rPr>
+          <w:rFonts w:hint="eastAsia" w:ascii="Arial" w:hAnsi="Arial" w:eastAsia="SimSun" w:cs="Times New Roman"/>
+          <w:sz w:val="22"/>
+          <w:szCs w:val="24"/>
+          <w:lang w:val="en-US" w:eastAsia="zh-CN" w:bidi="ar-SA"/>
+        </w:rPr>
+      </w:pPr>
+    </w:p>
+    <w:p>
+      <w:pPr>
+        <w:rPr>
+          <w:rFonts w:hint="eastAsia" w:ascii="Arial" w:hAnsi="Arial" w:eastAsia="SimSun" w:cs="Times New Roman"/>
+          <w:sz w:val="22"/>
+          <w:szCs w:val="24"/>
+          <w:lang w:val="en-US" w:eastAsia="zh-CN" w:bidi="ar-SA"/>
+        </w:rPr>
+      </w:pPr>
+    </w:p>
+    <w:p>
+      <w:pPr>
+        <w:rPr>
+          <w:rFonts w:hint="eastAsia" w:ascii="Arial" w:hAnsi="Arial" w:eastAsia="SimSun" w:cs="Times New Roman"/>
+          <w:sz w:val="22"/>
+          <w:szCs w:val="24"/>
+          <w:lang w:val="en-US" w:eastAsia="zh-CN" w:bidi="ar-SA"/>
+        </w:rPr>
+      </w:pPr>
+    </w:p>
+    <w:p>
+      <w:pPr>
+        <w:rPr>
+          <w:rFonts w:hint="eastAsia" w:ascii="Arial" w:hAnsi="Arial" w:eastAsia="SimSun" w:cs="Times New Roman"/>
+          <w:sz w:val="22"/>
+          <w:szCs w:val="24"/>
+          <w:lang w:val="en-US" w:eastAsia="zh-CN" w:bidi="ar-SA"/>
+        </w:rPr>
+      </w:pPr>
+    </w:p>
+    <w:p>
+      <w:pPr>
+        <w:rPr>
+          <w:rFonts w:hint="eastAsia" w:ascii="Arial" w:hAnsi="Arial" w:eastAsia="SimSun" w:cs="Times New Roman"/>
+          <w:sz w:val="22"/>
+          <w:szCs w:val="24"/>
+          <w:lang w:val="en-US" w:eastAsia="zh-CN" w:bidi="ar-SA"/>
+        </w:rPr>
+      </w:pPr>
+    </w:p>
+    <w:p>
+      <w:pPr>
+        <w:rPr>
+          <w:rFonts w:hint="eastAsia" w:ascii="Arial" w:hAnsi="Arial" w:eastAsia="SimSun" w:cs="Times New Roman"/>
+          <w:sz w:val="22"/>
+          <w:szCs w:val="24"/>
+          <w:lang w:val="en-US" w:eastAsia="zh-CN" w:bidi="ar-SA"/>
+        </w:rPr>
+      </w:pPr>
+    </w:p>
+    <w:p>
+      <w:pPr>
+        <w:rPr>
+          <w:rFonts w:hint="eastAsia" w:ascii="Arial" w:hAnsi="Arial" w:eastAsia="SimSun" w:cs="Times New Roman"/>
+          <w:sz w:val="22"/>
+          <w:szCs w:val="24"/>
+          <w:lang w:val="en-US" w:eastAsia="zh-CN" w:bidi="ar-SA"/>
+        </w:rPr>
+      </w:pPr>
+    </w:p>
+    <w:p>
+      <w:pPr>
+        <w:rPr>
+          <w:rFonts w:hint="eastAsia" w:ascii="Arial" w:hAnsi="Arial" w:eastAsia="SimSun" w:cs="Times New Roman"/>
+          <w:sz w:val="22"/>
+          <w:szCs w:val="24"/>
+          <w:lang w:val="en-US" w:eastAsia="zh-CN" w:bidi="ar-SA"/>
+        </w:rPr>
+      </w:pPr>
+    </w:p>
+    <w:p>
+      <w:pPr>
+        <w:rPr>
+          <w:rFonts w:hint="eastAsia" w:ascii="Arial" w:hAnsi="Arial" w:eastAsia="SimSun" w:cs="Times New Roman"/>
+          <w:sz w:val="22"/>
+          <w:szCs w:val="24"/>
+          <w:lang w:val="en-US" w:eastAsia="zh-CN" w:bidi="ar-SA"/>
+        </w:rPr>
+      </w:pPr>
+    </w:p>
+    <w:p>
+      <w:pPr>
+        <w:rPr>
+          <w:rFonts w:hint="eastAsia" w:ascii="Arial" w:hAnsi="Arial" w:eastAsia="SimSun" w:cs="Times New Roman"/>
+          <w:sz w:val="22"/>
+          <w:szCs w:val="24"/>
+          <w:lang w:val="en-US" w:eastAsia="zh-CN" w:bidi="ar-SA"/>
+        </w:rPr>
+      </w:pPr>
+    </w:p>
+    <w:p>
+      <w:pPr>
+        <w:rPr>
+          <w:rFonts w:hint="eastAsia" w:ascii="Arial" w:hAnsi="Arial" w:eastAsia="SimSun" w:cs="Times New Roman"/>
+          <w:sz w:val="22"/>
+          <w:szCs w:val="24"/>
+          <w:lang w:val="en-US" w:eastAsia="zh-CN" w:bidi="ar-SA"/>
+        </w:rPr>
+      </w:pPr>
+    </w:p>
+    <w:p>
+      <w:pPr>
+        <w:rPr>
+          <w:rFonts w:hint="eastAsia" w:ascii="Arial" w:hAnsi="Arial" w:eastAsia="SimSun" w:cs="Times New Roman"/>
+          <w:sz w:val="22"/>
+          <w:szCs w:val="24"/>
+          <w:lang w:val="en-US" w:eastAsia="zh-CN" w:bidi="ar-SA"/>
+        </w:rPr>
+      </w:pPr>
+    </w:p>
+    <w:p>
+      <w:pPr>
+        <w:rPr>
+          <w:rFonts w:hint="eastAsia" w:ascii="Arial" w:hAnsi="Arial" w:eastAsia="SimSun" w:cs="Times New Roman"/>
+          <w:sz w:val="22"/>
+          <w:szCs w:val="24"/>
+          <w:lang w:val="en-US" w:eastAsia="zh-CN" w:bidi="ar-SA"/>
+        </w:rPr>
+      </w:pPr>
+    </w:p>
+    <w:p>
+      <w:pPr>
+        <w:rPr>
+          <w:rFonts w:hint="eastAsia" w:ascii="Arial" w:hAnsi="Arial" w:eastAsia="SimSun" w:cs="Times New Roman"/>
+          <w:sz w:val="22"/>
+          <w:szCs w:val="24"/>
+          <w:lang w:val="en-US" w:eastAsia="zh-CN" w:bidi="ar-SA"/>
+        </w:rPr>
+      </w:pPr>
+    </w:p>
+    <w:p>
+      <w:pPr>
+        <w:rPr>
+          <w:rFonts w:hint="eastAsia" w:ascii="Arial" w:hAnsi="Arial" w:eastAsia="SimSun" w:cs="Times New Roman"/>
+          <w:sz w:val="22"/>
+          <w:szCs w:val="24"/>
+          <w:lang w:val="en-US" w:eastAsia="zh-CN" w:bidi="ar-SA"/>
+        </w:rPr>
+      </w:pPr>
+    </w:p>
+    <w:p>
+      <w:pPr>
+        <w:rPr>
+          <w:rFonts w:hint="eastAsia" w:ascii="Arial" w:hAnsi="Arial" w:eastAsia="SimSun" w:cs="Times New Roman"/>
+          <w:sz w:val="22"/>
+          <w:szCs w:val="24"/>
+          <w:lang w:val="en-US" w:eastAsia="zh-CN" w:bidi="ar-SA"/>
+        </w:rPr>
+      </w:pPr>
+    </w:p>
+    <w:p>
+      <w:pPr>
+        <w:jc w:val="right"/>
+        <w:rPr>
+          <w:rFonts w:hint="eastAsia"/>
+          <w:lang w:val="en-US" w:eastAsia="zh-CN"/>
+        </w:rPr>
+      </w:pPr>
+      <w:bookmarkStart w:id="0" w:name="_GoBack"/>
+      <w:bookmarkEnd w:id="0"/>
     </w:p>
     <w:sectPr>
       <w:pgSz w:w="11906" w:h="16838"/>
@@ -3410,17 +3164,17 @@
     <customSectPr/>
   </customSectProps>
   <customShpExts>
+    <customShpInfo spid="_x0000_s1245"/>
+    <customShpInfo spid="_x0000_s1244"/>
+    <customShpInfo spid="_x0000_s1243"/>
+    <customShpInfo spid="_x0000_s1246"/>
     <customShpInfo spid="_x0000_s1026" textRotate="1"/>
+    <customShpInfo spid="_x0000_s1193"/>
+    <customShpInfo spid="_x0000_s1227"/>
     <customShpInfo spid="_x0000_s1192"/>
     <customShpInfo spid="_x0000_s1156"/>
-    <customShpInfo spid="_x0000_s1193"/>
     <customShpInfo spid="_x0000_s1203"/>
     <customShpInfo spid="_x0000_s1164"/>
-    <customShpInfo spid="_x0000_s1242"/>
-    <customShpInfo spid="_x0000_s1228"/>
-    <customShpInfo spid="_x0000_s1227"/>
-    <customShpInfo spid="_x0000_s1225"/>
-    <customShpInfo spid="_x0000_s1233"/>
     <customShpInfo spid="_x0000_s1232"/>
     <customShpInfo spid="_x0000_s1231"/>
     <customShpInfo spid="_x0000_s1223"/>

--- a/images/phase_match3.docx
+++ b/images/phase_match3.docx
@@ -18,52 +18,14 @@
           <w:lang w:val="en-US" w:eastAsia="zh-CN"/>
         </w:rPr>
         <w:pict>
-          <v:shape id="_x0000_s1245" o:spid="_x0000_s1245" o:spt="75" type="#_x0000_t75" style="position:absolute;left:0pt;margin-left:0.05pt;margin-top:333.9pt;height:20.35pt;width:16.9pt;z-index:-94060544;mso-width-relative:page;mso-height-relative:page;" o:ole="t" filled="f" o:preferrelative="t" stroked="t" coordsize="21600,21600">
-            <v:path/>
-            <v:fill on="f" focussize="0,0"/>
-            <v:stroke color="#000000 [3213]"/>
-            <v:imagedata r:id="rId5" o:title=""/>
-            <o:lock v:ext="edit" aspectratio="t"/>
-          </v:shape>
-          <o:OLEObject Type="Embed" ProgID="Equation.KSEE3" ShapeID="_x0000_s1245" DrawAspect="Content" ObjectID="_1468075725" r:id="rId4">
-            <o:LockedField>false</o:LockedField>
-          </o:OLEObject>
-        </w:pict>
-      </w:r>
-      <w:r>
-        <w:rPr>
-          <w:rFonts w:hint="eastAsia" w:eastAsia="SimSun"/>
-          <w:position w:val="-20"/>
-          <w:lang w:val="en-US" w:eastAsia="zh-CN"/>
-        </w:rPr>
-        <w:pict>
           <v:shape id="_x0000_s1244" o:spid="_x0000_s1244" o:spt="75" type="#_x0000_t75" style="position:absolute;left:0pt;margin-left:-0.2pt;margin-top:375.7pt;height:21.05pt;width:17.65pt;z-index:281562112;mso-width-relative:page;mso-height-relative:page;" o:ole="t" filled="f" o:preferrelative="t" stroked="t" coordsize="21600,21600">
             <v:path/>
             <v:fill on="f" focussize="0,0"/>
             <v:stroke color="#FF0000"/>
-            <v:imagedata r:id="rId7" o:title=""/>
+            <v:imagedata r:id="rId5" o:title=""/>
             <o:lock v:ext="edit" aspectratio="t"/>
           </v:shape>
-          <o:OLEObject Type="Embed" ProgID="Equation.KSEE3" ShapeID="_x0000_s1244" DrawAspect="Content" ObjectID="_1468075726" r:id="rId6">
-            <o:LockedField>false</o:LockedField>
-          </o:OLEObject>
-        </w:pict>
-      </w:r>
-      <w:r>
-        <w:rPr>
-          <w:rFonts w:hint="eastAsia" w:eastAsia="SimSun"/>
-          <w:position w:val="-20"/>
-          <w:lang w:val="en-US" w:eastAsia="zh-CN"/>
-        </w:rPr>
-        <w:pict>
-          <v:shape id="_x0000_s1243" o:spid="_x0000_s1243" o:spt="75" type="#_x0000_t75" style="position:absolute;left:0pt;margin-left:0.25pt;margin-top:410.4pt;height:20.35pt;width:16.9pt;z-index:-94058496;mso-width-relative:page;mso-height-relative:page;" o:ole="t" filled="f" o:preferrelative="t" stroked="t" coordsize="21600,21600">
-            <v:path/>
-            <v:fill on="f" focussize="0,0"/>
-            <v:stroke color="#000000 [3213]"/>
-            <v:imagedata r:id="rId9" o:title=""/>
-            <o:lock v:ext="edit" aspectratio="t"/>
-          </v:shape>
-          <o:OLEObject Type="Embed" ProgID="Equation.KSEE3" ShapeID="_x0000_s1243" DrawAspect="Content" ObjectID="_1468075727" r:id="rId8">
+          <o:OLEObject Type="Embed" ProgID="Equation.KSEE3" ShapeID="_x0000_s1244" DrawAspect="Content" ObjectID="_1468075725" r:id="rId4">
             <o:LockedField>false</o:LockedField>
           </o:OLEObject>
         </w:pict>
@@ -79,142 +41,13 @@
             <v:path/>
             <v:fill on="f" focussize="0,0"/>
             <v:stroke color="#FF0000" joinstyle="miter"/>
-            <v:imagedata r:id="rId11" o:title=""/>
+            <v:imagedata r:id="rId7" o:title=""/>
             <o:lock v:ext="edit" aspectratio="t"/>
           </v:shape>
-          <o:OLEObject Type="Embed" ProgID="Equation.KSEE3" ShapeID="_x0000_s1246" DrawAspect="Content" ObjectID="_1468075728" r:id="rId10">
+          <o:OLEObject Type="Embed" ProgID="Equation.KSEE3" ShapeID="_x0000_s1246" DrawAspect="Content" ObjectID="_1468075726" r:id="rId6">
             <o:LockedField>false</o:LockedField>
           </o:OLEObject>
         </w:pict>
-      </w:r>
-      <w:r>
-        <w:rPr>
-          <w:sz w:val="22"/>
-        </w:rPr>
-        <mc:AlternateContent>
-          <mc:Choice Requires="wps">
-            <w:drawing>
-              <wp:anchor distT="0" distB="0" distL="114300" distR="114300" simplePos="0" relativeHeight="2601396224" behindDoc="0" locked="0" layoutInCell="1" allowOverlap="1">
-                <wp:simplePos x="0" y="0"/>
-                <wp:positionH relativeFrom="column">
-                  <wp:posOffset>-916940</wp:posOffset>
-                </wp:positionH>
-                <wp:positionV relativeFrom="paragraph">
-                  <wp:posOffset>5041265</wp:posOffset>
-                </wp:positionV>
-                <wp:extent cx="1133475" cy="1454785"/>
-                <wp:effectExtent l="6350" t="6350" r="22225" b="24765"/>
-                <wp:wrapNone/>
-                <wp:docPr id="21" name="矩形 21"/>
-                <wp:cNvGraphicFramePr/>
-                <a:graphic xmlns:a="http://schemas.openxmlformats.org/drawingml/2006/main">
-                  <a:graphicData uri="http://schemas.microsoft.com/office/word/2010/wordprocessingShape">
-                    <wps:wsp>
-                      <wps:cNvSpPr/>
-                      <wps:spPr>
-                        <a:xfrm>
-                          <a:off x="0" y="0"/>
-                          <a:ext cx="1133475" cy="1454785"/>
-                        </a:xfrm>
-                        <a:prstGeom prst="rect">
-                          <a:avLst/>
-                        </a:prstGeom>
-                        <a:solidFill>
-                          <a:schemeClr val="bg1"/>
-                        </a:solidFill>
-                        <a:ln>
-                          <a:solidFill>
-                            <a:schemeClr val="bg1"/>
-                          </a:solidFill>
-                        </a:ln>
-                      </wps:spPr>
-                      <wps:style>
-                        <a:lnRef idx="2">
-                          <a:schemeClr val="accent1">
-                            <a:shade val="50000"/>
-                          </a:schemeClr>
-                        </a:lnRef>
-                        <a:fillRef idx="1">
-                          <a:schemeClr val="accent1"/>
-                        </a:fillRef>
-                        <a:effectRef idx="0">
-                          <a:schemeClr val="accent1"/>
-                        </a:effectRef>
-                        <a:fontRef idx="minor">
-                          <a:schemeClr val="lt1"/>
-                        </a:fontRef>
-                      </wps:style>
-                      <wps:bodyPr rot="0" spcFirstLastPara="0" vertOverflow="overflow" horzOverflow="overflow" vert="horz" wrap="square" lIns="91440" tIns="45720" rIns="91440" bIns="45720" numCol="1" spcCol="0" rtlCol="0" fromWordArt="0" anchor="ctr" anchorCtr="0" forceAA="0" compatLnSpc="1">
-                        <a:noAutofit/>
-                      </wps:bodyPr>
-                    </wps:wsp>
-                  </a:graphicData>
-                </a:graphic>
-              </wp:anchor>
-            </w:drawing>
-          </mc:Choice>
-          <mc:Fallback>
-            <w:pict>
-              <v:rect id="_x0000_s1026" o:spid="_x0000_s1026" o:spt="1" style="position:absolute;left:0pt;margin-left:-72.2pt;margin-top:396.95pt;height:114.55pt;width:89.25pt;z-index:-1693571072;v-text-anchor:middle;mso-width-relative:page;mso-height-relative:page;" fillcolor="#FFFFFF [3212]" filled="t" stroked="t" coordsize="21600,21600" o:gfxdata="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">
-                <v:fill on="t" focussize="0,0"/>
-                <v:stroke weight="1pt" color="#FFFFFF [3212]" miterlimit="8" joinstyle="miter"/>
-                <v:imagedata o:title=""/>
-                <o:lock v:ext="edit" aspectratio="f"/>
-              </v:rect>
-            </w:pict>
-          </mc:Fallback>
-        </mc:AlternateContent>
-      </w:r>
-      <w:r>
-        <w:drawing>
-          <wp:anchor distT="0" distB="0" distL="114300" distR="114300" simplePos="0" relativeHeight="2601400320" behindDoc="0" locked="0" layoutInCell="1" allowOverlap="1">
-            <wp:simplePos x="0" y="0"/>
-            <wp:positionH relativeFrom="column">
-              <wp:posOffset>248285</wp:posOffset>
-            </wp:positionH>
-            <wp:positionV relativeFrom="paragraph">
-              <wp:posOffset>4350385</wp:posOffset>
-            </wp:positionV>
-            <wp:extent cx="5246370" cy="724535"/>
-            <wp:effectExtent l="0" t="0" r="11430" b="18415"/>
-            <wp:wrapNone/>
-            <wp:docPr id="9" name="图片 4"/>
-            <wp:cNvGraphicFramePr>
-              <a:graphicFrameLocks xmlns:a="http://schemas.openxmlformats.org/drawingml/2006/main" noChangeAspect="1"/>
-            </wp:cNvGraphicFramePr>
-            <a:graphic xmlns:a="http://schemas.openxmlformats.org/drawingml/2006/main">
-              <a:graphicData uri="http://schemas.openxmlformats.org/drawingml/2006/picture">
-                <pic:pic xmlns:pic="http://schemas.openxmlformats.org/drawingml/2006/picture">
-                  <pic:nvPicPr>
-                    <pic:cNvPr id="9" name="图片 4"/>
-                    <pic:cNvPicPr>
-                      <a:picLocks noChangeAspect="1"/>
-                    </pic:cNvPicPr>
-                  </pic:nvPicPr>
-                  <pic:blipFill>
-                    <a:blip r:embed="rId12"/>
-                    <a:stretch>
-                      <a:fillRect/>
-                    </a:stretch>
-                  </pic:blipFill>
-                  <pic:spPr>
-                    <a:xfrm>
-                      <a:off x="0" y="0"/>
-                      <a:ext cx="5246370" cy="724535"/>
-                    </a:xfrm>
-                    <a:prstGeom prst="rect">
-                      <a:avLst/>
-                    </a:prstGeom>
-                    <a:noFill/>
-                    <a:ln w="9525">
-                      <a:noFill/>
-                    </a:ln>
-                  </pic:spPr>
-                </pic:pic>
-              </a:graphicData>
-            </a:graphic>
-          </wp:anchor>
-        </w:drawing>
       </w:r>
       <w:r>
         <w:rPr>
@@ -237,95 +70,17 @@
           <w:lang w:val="en-US" w:eastAsia="zh-CN"/>
         </w:rPr>
         <w:pict>
-          <v:shape id="_x0000_s1227" o:spid="_x0000_s1227" o:spt="75" alt="" type="#_x0000_t75" style="position:absolute;left:0pt;margin-left:197pt;margin-top:475pt;height:17.6pt;width:52pt;z-index:758731776;mso-width-relative:page;mso-height-relative:page;" o:ole="t" filled="f" o:preferrelative="t" stroked="f" coordsize="21600,21600">
+          <v:shape id="_x0000_s1227" o:spid="_x0000_s1227" o:spt="75" type="#_x0000_t75" style="position:absolute;left:0pt;margin-left:197pt;margin-top:475pt;height:17.6pt;width:52pt;z-index:758731776;mso-width-relative:page;mso-height-relative:page;" o:ole="t" filled="f" o:preferrelative="t" stroked="f" coordsize="21600,21600">
             <v:path/>
             <v:fill on="f" focussize="0,0"/>
             <v:stroke on="f"/>
-            <v:imagedata r:id="rId14" o:title=""/>
+            <v:imagedata r:id="rId9" o:title=""/>
             <o:lock v:ext="edit" aspectratio="t"/>
           </v:shape>
-          <o:OLEObject Type="Embed" ProgID="Equation.KSEE3" ShapeID="_x0000_s1227" DrawAspect="Content" ObjectID="_1468075729" r:id="rId13">
+          <o:OLEObject Type="Embed" ProgID="Equation.KSEE3" ShapeID="_x0000_s1227" DrawAspect="Content" ObjectID="_1468075727" r:id="rId8">
             <o:LockedField>false</o:LockedField>
           </o:OLEObject>
         </w:pict>
-      </w:r>
-      <w:r>
-        <w:rPr>
-          <w:sz w:val="22"/>
-        </w:rPr>
-        <mc:AlternateContent>
-          <mc:Choice Requires="wps">
-            <w:drawing>
-              <wp:anchor distT="0" distB="0" distL="114300" distR="114300" simplePos="0" relativeHeight="2601398272" behindDoc="0" locked="0" layoutInCell="1" allowOverlap="1">
-                <wp:simplePos x="0" y="0"/>
-                <wp:positionH relativeFrom="column">
-                  <wp:posOffset>5257165</wp:posOffset>
-                </wp:positionH>
-                <wp:positionV relativeFrom="paragraph">
-                  <wp:posOffset>5055870</wp:posOffset>
-                </wp:positionV>
-                <wp:extent cx="1133475" cy="1454785"/>
-                <wp:effectExtent l="6350" t="6350" r="22225" b="24765"/>
-                <wp:wrapNone/>
-                <wp:docPr id="20" name="矩形 20"/>
-                <wp:cNvGraphicFramePr/>
-                <a:graphic xmlns:a="http://schemas.openxmlformats.org/drawingml/2006/main">
-                  <a:graphicData uri="http://schemas.microsoft.com/office/word/2010/wordprocessingShape">
-                    <wps:wsp>
-                      <wps:cNvSpPr/>
-                      <wps:spPr>
-                        <a:xfrm>
-                          <a:off x="6503670" y="6416040"/>
-                          <a:ext cx="1133475" cy="1454785"/>
-                        </a:xfrm>
-                        <a:prstGeom prst="rect">
-                          <a:avLst/>
-                        </a:prstGeom>
-                        <a:solidFill>
-                          <a:schemeClr val="bg1"/>
-                        </a:solidFill>
-                        <a:ln>
-                          <a:solidFill>
-                            <a:schemeClr val="bg1"/>
-                          </a:solidFill>
-                        </a:ln>
-                      </wps:spPr>
-                      <wps:style>
-                        <a:lnRef idx="2">
-                          <a:schemeClr val="accent1">
-                            <a:shade val="50000"/>
-                          </a:schemeClr>
-                        </a:lnRef>
-                        <a:fillRef idx="1">
-                          <a:schemeClr val="accent1"/>
-                        </a:fillRef>
-                        <a:effectRef idx="0">
-                          <a:schemeClr val="accent1"/>
-                        </a:effectRef>
-                        <a:fontRef idx="minor">
-                          <a:schemeClr val="lt1"/>
-                        </a:fontRef>
-                      </wps:style>
-                      <wps:bodyPr rot="0" spcFirstLastPara="0" vertOverflow="overflow" horzOverflow="overflow" vert="horz" wrap="square" lIns="91440" tIns="45720" rIns="91440" bIns="45720" numCol="1" spcCol="0" rtlCol="0" fromWordArt="0" anchor="ctr" anchorCtr="0" forceAA="0" compatLnSpc="1">
-                        <a:noAutofit/>
-                      </wps:bodyPr>
-                    </wps:wsp>
-                  </a:graphicData>
-                </a:graphic>
-              </wp:anchor>
-            </w:drawing>
-          </mc:Choice>
-          <mc:Fallback>
-            <w:pict>
-              <v:rect id="_x0000_s1026" o:spid="_x0000_s1026" o:spt="1" style="position:absolute;left:0pt;margin-left:413.95pt;margin-top:398.1pt;height:114.55pt;width:89.25pt;z-index:-1693569024;v-text-anchor:middle;mso-width-relative:page;mso-height-relative:page;" fillcolor="#FFFFFF [3212]" filled="t" stroked="t" coordsize="21600,21600" o:gfxdata="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">
-                <v:fill on="t" focussize="0,0"/>
-                <v:stroke weight="1pt" color="#FFFFFF [3212]" miterlimit="8" joinstyle="miter"/>
-                <v:imagedata o:title=""/>
-                <o:lock v:ext="edit" aspectratio="f"/>
-              </v:rect>
-            </w:pict>
-          </mc:Fallback>
-        </mc:AlternateContent>
       </w:r>
       <w:r>
         <w:rPr>
@@ -653,7 +408,7 @@
           </mc:Choice>
           <mc:Fallback>
             <w:pict>
-              <v:rect id="_x0000_s1026" o:spid="_x0000_s1026" o:spt="1" style="position:absolute;left:0pt;flip:x;margin-left:386.65pt;margin-top:364.45pt;height:92.95pt;width:5.1pt;z-index:1912836096;v-text-anchor:middle;mso-width-relative:page;mso-height-relative:page;" fillcolor="#FF0000" filled="t" stroked="f" coordsize="21600,21600" o:gfxdata="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">
+              <v:rect id="_x0000_s1026" o:spid="_x0000_s1026" o:spt="1" style="position:absolute;left:0pt;flip:x;margin-left:386.65pt;margin-top:364.45pt;height:92.95pt;width:5.1pt;z-index:1912836096;v-text-anchor:middle;mso-width-relative:page;mso-height-relative:page;" fillcolor="#FF0000" filled="t" stroked="f" coordsize="21600,21600" o:gfxdata="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">
                 <v:fill on="t" opacity="32768f" focussize="0,0"/>
                 <v:stroke on="f" weight="1pt" miterlimit="8" joinstyle="miter"/>
                 <v:imagedata o:title=""/>
@@ -713,7 +468,7 @@
           </mc:Choice>
           <mc:Fallback>
             <w:pict>
-              <v:line id="直线 627" o:spid="_x0000_s1026" o:spt="20" style="position:absolute;left:0pt;margin-left:386.45pt;margin-top:359.05pt;height:99.75pt;width:0.5pt;z-index:944036864;mso-width-relative:page;mso-height-relative:page;" filled="f" stroked="t" coordsize="21600,21600" o:gfxdata="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">
+              <v:line id="直线 627" o:spid="_x0000_s1026" o:spt="20" style="position:absolute;left:0pt;margin-left:386.45pt;margin-top:359.05pt;height:99.75pt;width:0.5pt;z-index:944036864;mso-width-relative:page;mso-height-relative:page;" filled="f" stroked="t" coordsize="21600,21600" o:gfxdata="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">
                 <v:fill on="f" focussize="0,0"/>
                 <v:stroke color="#000000" joinstyle="round" dashstyle="dash"/>
                 <v:imagedata o:title=""/>
@@ -736,57 +491,6 @@
             <o:lock v:ext="edit" aspectratio="f"/>
           </v:line>
         </w:pict>
-      </w:r>
-      <w:r>
-        <w:drawing>
-          <wp:anchor distT="0" distB="0" distL="114300" distR="114300" simplePos="0" relativeHeight="2601395200" behindDoc="0" locked="0" layoutInCell="1" allowOverlap="1">
-            <wp:simplePos x="0" y="0"/>
-            <wp:positionH relativeFrom="column">
-              <wp:posOffset>-356870</wp:posOffset>
-            </wp:positionH>
-            <wp:positionV relativeFrom="paragraph">
-              <wp:posOffset>5201920</wp:posOffset>
-            </wp:positionV>
-            <wp:extent cx="10807700" cy="684530"/>
-            <wp:effectExtent l="0" t="0" r="12700" b="1270"/>
-            <wp:wrapNone/>
-            <wp:docPr id="10" name="图片 5"/>
-            <wp:cNvGraphicFramePr>
-              <a:graphicFrameLocks xmlns:a="http://schemas.openxmlformats.org/drawingml/2006/main" noChangeAspect="1"/>
-            </wp:cNvGraphicFramePr>
-            <a:graphic xmlns:a="http://schemas.openxmlformats.org/drawingml/2006/main">
-              <a:graphicData uri="http://schemas.openxmlformats.org/drawingml/2006/picture">
-                <pic:pic xmlns:pic="http://schemas.openxmlformats.org/drawingml/2006/picture">
-                  <pic:nvPicPr>
-                    <pic:cNvPr id="10" name="图片 5"/>
-                    <pic:cNvPicPr>
-                      <a:picLocks noChangeAspect="1"/>
-                    </pic:cNvPicPr>
-                  </pic:nvPicPr>
-                  <pic:blipFill>
-                    <a:blip r:embed="rId15"/>
-                    <a:stretch>
-                      <a:fillRect/>
-                    </a:stretch>
-                  </pic:blipFill>
-                  <pic:spPr>
-                    <a:xfrm>
-                      <a:off x="0" y="0"/>
-                      <a:ext cx="10807700" cy="684530"/>
-                    </a:xfrm>
-                    <a:prstGeom prst="rect">
-                      <a:avLst/>
-                    </a:prstGeom>
-                    <a:noFill/>
-                    <a:ln w="9525">
-                      <a:noFill/>
-                    </a:ln>
-                  </pic:spPr>
-                </pic:pic>
-              </a:graphicData>
-            </a:graphic>
-          </wp:anchor>
-        </w:drawing>
       </w:r>
       <w:r>
         <w:rPr>
@@ -895,7 +599,7 @@
           </mc:Choice>
           <mc:Fallback>
             <w:pict>
-              <v:rect id="_x0000_s1026" o:spid="_x0000_s1026" o:spt="1" style="position:absolute;left:0pt;flip:x;margin-left:225.6pt;margin-top:367.6pt;height:94.8pt;width:1.4pt;z-index:1352377344;v-text-anchor:middle;mso-width-relative:page;mso-height-relative:page;" fillcolor="#FF0000" filled="t" stroked="f" coordsize="21600,21600" o:gfxdata="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">
+              <v:rect id="_x0000_s1026" o:spid="_x0000_s1026" o:spt="1" style="position:absolute;left:0pt;flip:x;margin-left:225.6pt;margin-top:367.6pt;height:94.8pt;width:1.4pt;z-index:1352377344;v-text-anchor:middle;mso-width-relative:page;mso-height-relative:page;" fillcolor="#FF0000" filled="t" stroked="f" coordsize="21600,21600" o:gfxdata="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">
                 <v:fill on="t" opacity="32768f" focussize="0,0"/>
                 <v:stroke on="f" weight="1pt" miterlimit="8" joinstyle="miter"/>
                 <v:imagedata o:title=""/>
@@ -956,57 +660,6 @@
             <o:lock v:ext="edit" aspectratio="f"/>
           </v:line>
         </w:pict>
-      </w:r>
-      <w:r>
-        <w:drawing>
-          <wp:anchor distT="0" distB="0" distL="114300" distR="114300" simplePos="0" relativeHeight="2601403392" behindDoc="0" locked="0" layoutInCell="1" allowOverlap="1">
-            <wp:simplePos x="0" y="0"/>
-            <wp:positionH relativeFrom="column">
-              <wp:posOffset>-83820</wp:posOffset>
-            </wp:positionH>
-            <wp:positionV relativeFrom="paragraph">
-              <wp:posOffset>1046480</wp:posOffset>
-            </wp:positionV>
-            <wp:extent cx="5267960" cy="1294765"/>
-            <wp:effectExtent l="0" t="0" r="8890" b="635"/>
-            <wp:wrapNone/>
-            <wp:docPr id="1" name="图片 2"/>
-            <wp:cNvGraphicFramePr>
-              <a:graphicFrameLocks xmlns:a="http://schemas.openxmlformats.org/drawingml/2006/main" noChangeAspect="1"/>
-            </wp:cNvGraphicFramePr>
-            <a:graphic xmlns:a="http://schemas.openxmlformats.org/drawingml/2006/main">
-              <a:graphicData uri="http://schemas.openxmlformats.org/drawingml/2006/picture">
-                <pic:pic xmlns:pic="http://schemas.openxmlformats.org/drawingml/2006/picture">
-                  <pic:nvPicPr>
-                    <pic:cNvPr id="1" name="图片 2"/>
-                    <pic:cNvPicPr>
-                      <a:picLocks noChangeAspect="1"/>
-                    </pic:cNvPicPr>
-                  </pic:nvPicPr>
-                  <pic:blipFill>
-                    <a:blip r:embed="rId16"/>
-                    <a:stretch>
-                      <a:fillRect/>
-                    </a:stretch>
-                  </pic:blipFill>
-                  <pic:spPr>
-                    <a:xfrm>
-                      <a:off x="0" y="0"/>
-                      <a:ext cx="5267960" cy="1294765"/>
-                    </a:xfrm>
-                    <a:prstGeom prst="rect">
-                      <a:avLst/>
-                    </a:prstGeom>
-                    <a:noFill/>
-                    <a:ln w="9525">
-                      <a:noFill/>
-                    </a:ln>
-                  </pic:spPr>
-                </pic:pic>
-              </a:graphicData>
-            </a:graphic>
-          </wp:anchor>
-        </w:drawing>
       </w:r>
       <w:r>
         <w:rPr>
@@ -1119,14 +772,14 @@
           <w:lang w:val="en-US" w:eastAsia="zh-CN"/>
         </w:rPr>
         <w:pict>
-          <v:shape id="_x0000_s1232" o:spid="_x0000_s1232" o:spt="75" alt="" type="#_x0000_t75" style="position:absolute;left:0pt;margin-left:-39.05pt;margin-top:195.25pt;height:44.75pt;width:17.65pt;z-index:-1928811520;mso-width-relative:page;mso-height-relative:page;" o:ole="t" filled="f" o:preferrelative="t" stroked="f" coordsize="21600,21600">
+          <v:shape id="_x0000_s1232" o:spid="_x0000_s1232" o:spt="75" type="#_x0000_t75" style="position:absolute;left:0pt;margin-left:-39.05pt;margin-top:195.25pt;height:44.75pt;width:17.65pt;z-index:-1928811520;mso-width-relative:page;mso-height-relative:page;" o:ole="t" filled="f" o:preferrelative="t" stroked="f" coordsize="21600,21600">
             <v:path/>
             <v:fill on="f" focussize="0,0"/>
             <v:stroke on="f"/>
-            <v:imagedata r:id="rId18" o:title=""/>
+            <v:imagedata r:id="rId11" o:title=""/>
             <o:lock v:ext="edit" aspectratio="t"/>
           </v:shape>
-          <o:OLEObject Type="Embed" ProgID="Equation.KSEE3" ShapeID="_x0000_s1232" DrawAspect="Content" ObjectID="_1468075730" r:id="rId17">
+          <o:OLEObject Type="Embed" ProgID="Equation.KSEE3" ShapeID="_x0000_s1232" DrawAspect="Content" ObjectID="_1468075728" r:id="rId10">
             <o:LockedField>false</o:LockedField>
           </o:OLEObject>
         </w:pict>
@@ -1138,14 +791,14 @@
           <w:lang w:val="en-US" w:eastAsia="zh-CN"/>
         </w:rPr>
         <w:pict>
-          <v:shape id="_x0000_s1231" o:spid="_x0000_s1231" o:spt="75" alt="" type="#_x0000_t75" style="position:absolute;left:0pt;margin-left:-41.2pt;margin-top:117.7pt;height:21pt;width:17.65pt;z-index:1540602880;mso-width-relative:page;mso-height-relative:page;" o:ole="t" filled="f" o:preferrelative="t" stroked="f" coordsize="21600,21600">
+          <v:shape id="_x0000_s1231" o:spid="_x0000_s1231" o:spt="75" type="#_x0000_t75" style="position:absolute;left:0pt;margin-left:-41.2pt;margin-top:117.7pt;height:21pt;width:17.65pt;z-index:1540602880;mso-width-relative:page;mso-height-relative:page;" o:ole="t" filled="f" o:preferrelative="t" stroked="f" coordsize="21600,21600">
             <v:path/>
             <v:fill on="f" focussize="0,0"/>
             <v:stroke on="f"/>
-            <v:imagedata r:id="rId20" o:title=""/>
+            <v:imagedata r:id="rId13" o:title=""/>
             <o:lock v:ext="edit" aspectratio="t"/>
           </v:shape>
-          <o:OLEObject Type="Embed" ProgID="Equation.KSEE3" ShapeID="_x0000_s1231" DrawAspect="Content" ObjectID="_1468075731" r:id="rId19">
+          <o:OLEObject Type="Embed" ProgID="Equation.KSEE3" ShapeID="_x0000_s1231" DrawAspect="Content" ObjectID="_1468075729" r:id="rId12">
             <o:LockedField>false</o:LockedField>
           </o:OLEObject>
         </w:pict>
@@ -1384,7 +1037,7 @@
                     </pic:cNvPicPr>
                   </pic:nvPicPr>
                   <pic:blipFill>
-                    <a:blip r:embed="rId16"/>
+                    <a:blip r:embed="rId14"/>
                     <a:stretch>
                       <a:fillRect/>
                     </a:stretch>
@@ -1544,14 +1197,14 @@
           <w:lang w:val="en-US" w:eastAsia="zh-CN"/>
         </w:rPr>
         <w:pict>
-          <v:shape id="_x0000_s1223" o:spid="_x0000_s1223" o:spt="75" alt="" type="#_x0000_t75" style="position:absolute;left:0pt;margin-left:276.85pt;margin-top:235pt;height:17.6pt;width:21.6pt;z-index:-1483049984;mso-width-relative:page;mso-height-relative:page;" o:ole="t" filled="f" o:preferrelative="t" stroked="f" coordsize="21600,21600">
+          <v:shape id="_x0000_s1223" o:spid="_x0000_s1223" o:spt="75" type="#_x0000_t75" style="position:absolute;left:0pt;margin-left:276.85pt;margin-top:235pt;height:17.6pt;width:21.6pt;z-index:-1483049984;mso-width-relative:page;mso-height-relative:page;" o:ole="t" filled="f" o:preferrelative="t" stroked="f" coordsize="21600,21600">
             <v:path/>
             <v:fill on="f" focussize="0,0"/>
             <v:stroke on="f"/>
-            <v:imagedata r:id="rId22" o:title=""/>
+            <v:imagedata r:id="rId16" o:title=""/>
             <o:lock v:ext="edit" aspectratio="t"/>
           </v:shape>
-          <o:OLEObject Type="Embed" ProgID="Equation.KSEE3" ShapeID="_x0000_s1223" DrawAspect="Content" ObjectID="_1468075732" r:id="rId21">
+          <o:OLEObject Type="Embed" ProgID="Equation.KSEE3" ShapeID="_x0000_s1223" DrawAspect="Content" ObjectID="_1468075730" r:id="rId15">
             <o:LockedField>false</o:LockedField>
           </o:OLEObject>
         </w:pict>
@@ -1733,14 +1386,14 @@
           <w:lang w:val="en-US" w:eastAsia="zh-CN"/>
         </w:rPr>
         <w:pict>
-          <v:shape id="_x0000_s1220" o:spid="_x0000_s1220" o:spt="75" alt="" type="#_x0000_t75" style="position:absolute;left:0pt;margin-left:112.55pt;margin-top:235.25pt;height:17.6pt;width:21.6pt;z-index:-979733504;mso-width-relative:page;mso-height-relative:page;" o:ole="t" filled="f" o:preferrelative="t" stroked="f" coordsize="21600,21600">
+          <v:shape id="_x0000_s1220" o:spid="_x0000_s1220" o:spt="75" type="#_x0000_t75" style="position:absolute;left:0pt;margin-left:112.55pt;margin-top:235.25pt;height:17.6pt;width:21.6pt;z-index:-979733504;mso-width-relative:page;mso-height-relative:page;" o:ole="t" filled="f" o:preferrelative="t" stroked="f" coordsize="21600,21600">
             <v:path/>
             <v:fill on="f" focussize="0,0"/>
             <v:stroke on="f"/>
-            <v:imagedata r:id="rId24" o:title=""/>
+            <v:imagedata r:id="rId18" o:title=""/>
             <o:lock v:ext="edit" aspectratio="t"/>
           </v:shape>
-          <o:OLEObject Type="Embed" ProgID="Equation.KSEE3" ShapeID="_x0000_s1220" DrawAspect="Content" ObjectID="_1468075733" r:id="rId23">
+          <o:OLEObject Type="Embed" ProgID="Equation.KSEE3" ShapeID="_x0000_s1220" DrawAspect="Content" ObjectID="_1468075731" r:id="rId17">
             <o:LockedField>false</o:LockedField>
           </o:OLEObject>
         </w:pict>
@@ -2151,12 +1804,12 @@
             <v:path/>
             <v:fill on="f" focussize="0,0"/>
             <v:stroke on="f"/>
-            <v:imagedata r:id="rId26" o:title=""/>
+            <v:imagedata r:id="rId20" o:title=""/>
             <o:lock v:ext="edit" aspectratio="t"/>
             <w10:wrap type="none"/>
             <w10:anchorlock/>
           </v:shape>
-          <o:OLEObject Type="Embed" ProgID="Equation.KSEE3" ShapeID="_x0000_i1025" DrawAspect="Content" ObjectID="_1468075734" r:id="rId25">
+          <o:OLEObject Type="Embed" ProgID="Equation.KSEE3" ShapeID="_x0000_i1025" DrawAspect="Content" ObjectID="_1468075732" r:id="rId19">
             <o:LockedField>false</o:LockedField>
           </o:OLEObject>
         </w:object>
@@ -2362,6 +2015,57 @@
           <w:lang w:val="en-US" w:eastAsia="zh-CN" w:bidi="ar-SA"/>
         </w:rPr>
       </w:pPr>
+      <w:r>
+        <w:drawing>
+          <wp:anchor distT="0" distB="0" distL="114300" distR="114300" simplePos="0" relativeHeight="2601403392" behindDoc="0" locked="0" layoutInCell="1" allowOverlap="1">
+            <wp:simplePos x="0" y="0"/>
+            <wp:positionH relativeFrom="column">
+              <wp:posOffset>-83820</wp:posOffset>
+            </wp:positionH>
+            <wp:positionV relativeFrom="paragraph">
+              <wp:posOffset>93345</wp:posOffset>
+            </wp:positionV>
+            <wp:extent cx="5267960" cy="1294765"/>
+            <wp:effectExtent l="0" t="0" r="8890" b="635"/>
+            <wp:wrapNone/>
+            <wp:docPr id="1" name="图片 2"/>
+            <wp:cNvGraphicFramePr>
+              <a:graphicFrameLocks xmlns:a="http://schemas.openxmlformats.org/drawingml/2006/main" noChangeAspect="1"/>
+            </wp:cNvGraphicFramePr>
+            <a:graphic xmlns:a="http://schemas.openxmlformats.org/drawingml/2006/main">
+              <a:graphicData uri="http://schemas.openxmlformats.org/drawingml/2006/picture">
+                <pic:pic xmlns:pic="http://schemas.openxmlformats.org/drawingml/2006/picture">
+                  <pic:nvPicPr>
+                    <pic:cNvPr id="1" name="图片 2"/>
+                    <pic:cNvPicPr>
+                      <a:picLocks noChangeAspect="1"/>
+                    </pic:cNvPicPr>
+                  </pic:nvPicPr>
+                  <pic:blipFill>
+                    <a:blip r:embed="rId14"/>
+                    <a:stretch>
+                      <a:fillRect/>
+                    </a:stretch>
+                  </pic:blipFill>
+                  <pic:spPr>
+                    <a:xfrm>
+                      <a:off x="0" y="0"/>
+                      <a:ext cx="5267960" cy="1294765"/>
+                    </a:xfrm>
+                    <a:prstGeom prst="rect">
+                      <a:avLst/>
+                    </a:prstGeom>
+                    <a:noFill/>
+                    <a:ln w="9525">
+                      <a:noFill/>
+                    </a:ln>
+                  </pic:spPr>
+                </pic:pic>
+              </a:graphicData>
+            </a:graphic>
+          </wp:anchor>
+        </w:drawing>
+      </w:r>
     </w:p>
     <w:p>
       <w:pPr>
@@ -2492,6 +2196,86 @@
           <w:lang w:val="en-US" w:eastAsia="zh-CN" w:bidi="ar-SA"/>
         </w:rPr>
       </w:pPr>
+      <w:r>
+        <w:drawing>
+          <wp:anchor distT="0" distB="0" distL="114300" distR="114300" simplePos="0" relativeHeight="2601394176" behindDoc="0" locked="0" layoutInCell="1" allowOverlap="1">
+            <wp:simplePos x="0" y="0"/>
+            <wp:positionH relativeFrom="column">
+              <wp:posOffset>302895</wp:posOffset>
+            </wp:positionH>
+            <wp:positionV relativeFrom="paragraph">
+              <wp:posOffset>207010</wp:posOffset>
+            </wp:positionV>
+            <wp:extent cx="5224780" cy="605155"/>
+            <wp:effectExtent l="0" t="0" r="13970" b="4445"/>
+            <wp:wrapNone/>
+            <wp:docPr id="4" name="图片 4"/>
+            <wp:cNvGraphicFramePr>
+              <a:graphicFrameLocks xmlns:a="http://schemas.openxmlformats.org/drawingml/2006/main" noChangeAspect="1"/>
+            </wp:cNvGraphicFramePr>
+            <a:graphic xmlns:a="http://schemas.openxmlformats.org/drawingml/2006/main">
+              <a:graphicData uri="http://schemas.openxmlformats.org/drawingml/2006/picture">
+                <pic:pic xmlns:pic="http://schemas.openxmlformats.org/drawingml/2006/picture">
+                  <pic:nvPicPr>
+                    <pic:cNvPr id="4" name="图片 4"/>
+                    <pic:cNvPicPr>
+                      <a:picLocks noChangeAspect="1"/>
+                    </pic:cNvPicPr>
+                  </pic:nvPicPr>
+                  <pic:blipFill>
+                    <a:blip r:embed="rId21"/>
+                    <a:stretch>
+                      <a:fillRect/>
+                    </a:stretch>
+                  </pic:blipFill>
+                  <pic:spPr>
+                    <a:xfrm>
+                      <a:off x="0" y="0"/>
+                      <a:ext cx="5224780" cy="605155"/>
+                    </a:xfrm>
+                    <a:prstGeom prst="rect">
+                      <a:avLst/>
+                    </a:prstGeom>
+                    <a:noFill/>
+                    <a:ln w="9525">
+                      <a:noFill/>
+                    </a:ln>
+                  </pic:spPr>
+                </pic:pic>
+              </a:graphicData>
+            </a:graphic>
+          </wp:anchor>
+        </w:drawing>
+      </w:r>
+    </w:p>
+    <w:p>
+      <w:pPr>
+        <w:rPr>
+          <w:rFonts w:hint="eastAsia" w:ascii="Arial" w:hAnsi="Arial" w:eastAsia="SimSun" w:cs="Times New Roman"/>
+          <w:sz w:val="22"/>
+          <w:szCs w:val="24"/>
+          <w:lang w:val="en-US" w:eastAsia="zh-CN" w:bidi="ar-SA"/>
+        </w:rPr>
+      </w:pPr>
+      <w:r>
+        <w:rPr>
+          <w:rFonts w:hint="eastAsia" w:eastAsia="SimSun"/>
+          <w:position w:val="-20"/>
+          <w:lang w:val="en-US" w:eastAsia="zh-CN"/>
+        </w:rPr>
+        <w:pict>
+          <v:shape id="_x0000_s1245" o:spid="_x0000_s1245" o:spt="75" alt="" type="#_x0000_t75" style="position:absolute;left:0pt;margin-left:-18.05pt;margin-top:8.25pt;height:21.05pt;width:16.3pt;z-index:-94060544;mso-width-relative:page;mso-height-relative:page;" o:ole="t" filled="f" o:preferrelative="t" stroked="t" coordsize="21600,21600">
+            <v:path/>
+            <v:fill on="f" focussize="0,0"/>
+            <v:stroke color="#000000 [3213]" joinstyle="miter"/>
+            <v:imagedata r:id="rId23" o:title=""/>
+            <o:lock v:ext="edit" aspectratio="t"/>
+          </v:shape>
+          <o:OLEObject Type="Embed" ProgID="Equation.KSEE3" ShapeID="_x0000_s1245" DrawAspect="Content" ObjectID="_1468075733" r:id="rId22">
+            <o:LockedField>false</o:LockedField>
+          </o:OLEObject>
+        </w:pict>
+      </w:r>
     </w:p>
     <w:p>
       <w:pPr>
@@ -2512,6 +2296,174 @@
           <w:lang w:val="en-US" w:eastAsia="zh-CN" w:bidi="ar-SA"/>
         </w:rPr>
       </w:pPr>
+      <w:r>
+        <w:rPr>
+          <w:sz w:val="22"/>
+        </w:rPr>
+        <mc:AlternateContent>
+          <mc:Choice Requires="wps">
+            <w:drawing>
+              <wp:anchor distT="0" distB="0" distL="114300" distR="114300" simplePos="0" relativeHeight="2601398272" behindDoc="0" locked="0" layoutInCell="1" allowOverlap="1">
+                <wp:simplePos x="0" y="0"/>
+                <wp:positionH relativeFrom="column">
+                  <wp:posOffset>5252085</wp:posOffset>
+                </wp:positionH>
+                <wp:positionV relativeFrom="paragraph">
+                  <wp:posOffset>128270</wp:posOffset>
+                </wp:positionV>
+                <wp:extent cx="1133475" cy="1454785"/>
+                <wp:effectExtent l="6350" t="6350" r="22225" b="24765"/>
+                <wp:wrapNone/>
+                <wp:docPr id="20" name="矩形 20"/>
+                <wp:cNvGraphicFramePr/>
+                <a:graphic xmlns:a="http://schemas.openxmlformats.org/drawingml/2006/main">
+                  <a:graphicData uri="http://schemas.microsoft.com/office/word/2010/wordprocessingShape">
+                    <wps:wsp>
+                      <wps:cNvSpPr/>
+                      <wps:spPr>
+                        <a:xfrm>
+                          <a:off x="6503670" y="6416040"/>
+                          <a:ext cx="1133475" cy="1454785"/>
+                        </a:xfrm>
+                        <a:prstGeom prst="rect">
+                          <a:avLst/>
+                        </a:prstGeom>
+                        <a:solidFill>
+                          <a:schemeClr val="bg1"/>
+                        </a:solidFill>
+                        <a:ln>
+                          <a:solidFill>
+                            <a:schemeClr val="bg1"/>
+                          </a:solidFill>
+                        </a:ln>
+                      </wps:spPr>
+                      <wps:style>
+                        <a:lnRef idx="2">
+                          <a:schemeClr val="accent1">
+                            <a:shade val="50000"/>
+                          </a:schemeClr>
+                        </a:lnRef>
+                        <a:fillRef idx="1">
+                          <a:schemeClr val="accent1"/>
+                        </a:fillRef>
+                        <a:effectRef idx="0">
+                          <a:schemeClr val="accent1"/>
+                        </a:effectRef>
+                        <a:fontRef idx="minor">
+                          <a:schemeClr val="lt1"/>
+                        </a:fontRef>
+                      </wps:style>
+                      <wps:bodyPr rot="0" spcFirstLastPara="0" vertOverflow="overflow" horzOverflow="overflow" vert="horz" wrap="square" lIns="91440" tIns="45720" rIns="91440" bIns="45720" numCol="1" spcCol="0" rtlCol="0" fromWordArt="0" anchor="ctr" anchorCtr="0" forceAA="0" compatLnSpc="1">
+                        <a:noAutofit/>
+                      </wps:bodyPr>
+                    </wps:wsp>
+                  </a:graphicData>
+                </a:graphic>
+              </wp:anchor>
+            </w:drawing>
+          </mc:Choice>
+          <mc:Fallback>
+            <w:pict>
+              <v:rect id="_x0000_s1026" o:spid="_x0000_s1026" o:spt="1" style="position:absolute;left:0pt;margin-left:413.55pt;margin-top:10.1pt;height:114.55pt;width:89.25pt;z-index:-1693569024;v-text-anchor:middle;mso-width-relative:page;mso-height-relative:page;" fillcolor="#FFFFFF [3212]" filled="t" stroked="t" coordsize="21600,21600" o:gfxdata="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">
+                <v:fill on="t" focussize="0,0"/>
+                <v:stroke weight="1pt" color="#FFFFFF [3212]" miterlimit="8" joinstyle="miter"/>
+                <v:imagedata o:title=""/>
+                <o:lock v:ext="edit" aspectratio="f"/>
+              </v:rect>
+            </w:pict>
+          </mc:Fallback>
+        </mc:AlternateContent>
+      </w:r>
+    </w:p>
+    <w:p>
+      <w:pPr>
+        <w:rPr>
+          <w:rFonts w:hint="eastAsia" w:ascii="Arial" w:hAnsi="Arial" w:eastAsia="SimSun" w:cs="Times New Roman"/>
+          <w:sz w:val="22"/>
+          <w:szCs w:val="24"/>
+          <w:lang w:val="en-US" w:eastAsia="zh-CN" w:bidi="ar-SA"/>
+        </w:rPr>
+      </w:pPr>
+      <w:r>
+        <w:drawing>
+          <wp:anchor distT="0" distB="0" distL="114300" distR="114300" simplePos="0" relativeHeight="2601395200" behindDoc="0" locked="0" layoutInCell="1" allowOverlap="1">
+            <wp:simplePos x="0" y="0"/>
+            <wp:positionH relativeFrom="column">
+              <wp:posOffset>197485</wp:posOffset>
+            </wp:positionH>
+            <wp:positionV relativeFrom="paragraph">
+              <wp:posOffset>59055</wp:posOffset>
+            </wp:positionV>
+            <wp:extent cx="5367655" cy="605155"/>
+            <wp:effectExtent l="0" t="0" r="4445" b="4445"/>
+            <wp:wrapNone/>
+            <wp:docPr id="2" name="图片 2"/>
+            <wp:cNvGraphicFramePr>
+              <a:graphicFrameLocks xmlns:a="http://schemas.openxmlformats.org/drawingml/2006/main" noChangeAspect="1"/>
+            </wp:cNvGraphicFramePr>
+            <a:graphic xmlns:a="http://schemas.openxmlformats.org/drawingml/2006/main">
+              <a:graphicData uri="http://schemas.openxmlformats.org/drawingml/2006/picture">
+                <pic:pic xmlns:pic="http://schemas.openxmlformats.org/drawingml/2006/picture">
+                  <pic:nvPicPr>
+                    <pic:cNvPr id="2" name="图片 2"/>
+                    <pic:cNvPicPr>
+                      <a:picLocks noChangeAspect="1"/>
+                    </pic:cNvPicPr>
+                  </pic:nvPicPr>
+                  <pic:blipFill>
+                    <a:blip r:embed="rId21"/>
+                    <a:stretch>
+                      <a:fillRect/>
+                    </a:stretch>
+                  </pic:blipFill>
+                  <pic:spPr>
+                    <a:xfrm>
+                      <a:off x="0" y="0"/>
+                      <a:ext cx="5367655" cy="605155"/>
+                    </a:xfrm>
+                    <a:prstGeom prst="rect">
+                      <a:avLst/>
+                    </a:prstGeom>
+                    <a:noFill/>
+                    <a:ln w="9525">
+                      <a:noFill/>
+                    </a:ln>
+                  </pic:spPr>
+                </pic:pic>
+              </a:graphicData>
+            </a:graphic>
+          </wp:anchor>
+        </w:drawing>
+      </w:r>
+    </w:p>
+    <w:p>
+      <w:pPr>
+        <w:rPr>
+          <w:rFonts w:hint="eastAsia" w:ascii="Arial" w:hAnsi="Arial" w:eastAsia="SimSun" w:cs="Times New Roman"/>
+          <w:sz w:val="22"/>
+          <w:szCs w:val="24"/>
+          <w:lang w:val="en-US" w:eastAsia="zh-CN" w:bidi="ar-SA"/>
+        </w:rPr>
+      </w:pPr>
+      <w:r>
+        <w:rPr>
+          <w:rFonts w:hint="eastAsia" w:eastAsia="SimSun"/>
+          <w:position w:val="-20"/>
+          <w:lang w:val="en-US" w:eastAsia="zh-CN"/>
+        </w:rPr>
+        <w:pict>
+          <v:shape id="_x0000_s1243" o:spid="_x0000_s1243" o:spt="75" alt="" type="#_x0000_t75" style="position:absolute;left:0pt;margin-left:-17.85pt;margin-top:6.95pt;height:21.05pt;width:16.3pt;z-index:-94058496;mso-width-relative:page;mso-height-relative:page;" o:ole="t" filled="f" o:preferrelative="t" stroked="t" coordsize="21600,21600">
+            <v:path/>
+            <v:fill on="f" focussize="0,0"/>
+            <v:stroke color="#000000 [3213]" joinstyle="miter"/>
+            <v:imagedata r:id="rId25" o:title=""/>
+            <o:lock v:ext="edit" aspectratio="t"/>
+          </v:shape>
+          <o:OLEObject Type="Embed" ProgID="Equation.KSEE3" ShapeID="_x0000_s1243" DrawAspect="Content" ObjectID="_1468075734" r:id="rId24">
+            <o:LockedField>false</o:LockedField>
+          </o:OLEObject>
+        </w:pict>
+      </w:r>
     </w:p>
     <w:p>
       <w:pPr>
@@ -2542,36 +2494,8 @@
           <w:lang w:val="en-US" w:eastAsia="zh-CN" w:bidi="ar-SA"/>
         </w:rPr>
       </w:pPr>
-    </w:p>
-    <w:p>
-      <w:pPr>
-        <w:rPr>
-          <w:rFonts w:hint="eastAsia" w:ascii="Arial" w:hAnsi="Arial" w:eastAsia="SimSun" w:cs="Times New Roman"/>
-          <w:sz w:val="22"/>
-          <w:szCs w:val="24"/>
-          <w:lang w:val="en-US" w:eastAsia="zh-CN" w:bidi="ar-SA"/>
-        </w:rPr>
-      </w:pPr>
-    </w:p>
-    <w:p>
-      <w:pPr>
-        <w:rPr>
-          <w:rFonts w:hint="eastAsia" w:ascii="Arial" w:hAnsi="Arial" w:eastAsia="SimSun" w:cs="Times New Roman"/>
-          <w:sz w:val="22"/>
-          <w:szCs w:val="24"/>
-          <w:lang w:val="en-US" w:eastAsia="zh-CN" w:bidi="ar-SA"/>
-        </w:rPr>
-      </w:pPr>
-    </w:p>
-    <w:p>
-      <w:pPr>
-        <w:rPr>
-          <w:rFonts w:hint="eastAsia" w:ascii="Arial" w:hAnsi="Arial" w:eastAsia="SimSun" w:cs="Times New Roman"/>
-          <w:sz w:val="22"/>
-          <w:szCs w:val="24"/>
-          <w:lang w:val="en-US" w:eastAsia="zh-CN" w:bidi="ar-SA"/>
-        </w:rPr>
-      </w:pPr>
+      <w:bookmarkStart w:id="0" w:name="_GoBack"/>
+      <w:bookmarkEnd w:id="0"/>
     </w:p>
     <w:p>
       <w:pPr>
@@ -2591,8 +2515,6 @@
           <w:lang w:val="en-US" w:eastAsia="zh-CN"/>
         </w:rPr>
       </w:pPr>
-      <w:bookmarkStart w:id="0" w:name="_GoBack"/>
-      <w:bookmarkEnd w:id="0"/>
     </w:p>
     <w:sectPr>
       <w:pgSz w:w="11906" w:h="16838"/>
@@ -3164,13 +3086,11 @@
     <customSectPr/>
   </customSectProps>
   <customShpExts>
-    <customShpInfo spid="_x0000_s1245"/>
     <customShpInfo spid="_x0000_s1244"/>
-    <customShpInfo spid="_x0000_s1243"/>
     <customShpInfo spid="_x0000_s1246"/>
-    <customShpInfo spid="_x0000_s1026" textRotate="1"/>
     <customShpInfo spid="_x0000_s1193"/>
     <customShpInfo spid="_x0000_s1227"/>
+    <customShpInfo spid="_x0000_s1026" textRotate="1"/>
     <customShpInfo spid="_x0000_s1192"/>
     <customShpInfo spid="_x0000_s1156"/>
     <customShpInfo spid="_x0000_s1203"/>
@@ -3179,6 +3099,8 @@
     <customShpInfo spid="_x0000_s1231"/>
     <customShpInfo spid="_x0000_s1223"/>
     <customShpInfo spid="_x0000_s1220"/>
+    <customShpInfo spid="_x0000_s1245"/>
+    <customShpInfo spid="_x0000_s1243"/>
   </customShpExts>
 </s:customData>
 </file>

--- a/images/phase_match3.docx
+++ b/images/phase_match3.docx
@@ -13,44 +13,6 @@
       </w:pPr>
       <w:r>
         <w:rPr>
-          <w:rFonts w:hint="eastAsia" w:eastAsia="SimSun"/>
-          <w:position w:val="-20"/>
-          <w:lang w:val="en-US" w:eastAsia="zh-CN"/>
-        </w:rPr>
-        <w:pict>
-          <v:shape id="_x0000_s1244" o:spid="_x0000_s1244" o:spt="75" type="#_x0000_t75" style="position:absolute;left:0pt;margin-left:-0.2pt;margin-top:375.7pt;height:21.05pt;width:17.65pt;z-index:281562112;mso-width-relative:page;mso-height-relative:page;" o:ole="t" filled="f" o:preferrelative="t" stroked="t" coordsize="21600,21600">
-            <v:path/>
-            <v:fill on="f" focussize="0,0"/>
-            <v:stroke color="#FF0000"/>
-            <v:imagedata r:id="rId5" o:title=""/>
-            <o:lock v:ext="edit" aspectratio="t"/>
-          </v:shape>
-          <o:OLEObject Type="Embed" ProgID="Equation.KSEE3" ShapeID="_x0000_s1244" DrawAspect="Content" ObjectID="_1468075725" r:id="rId4">
-            <o:LockedField>false</o:LockedField>
-          </o:OLEObject>
-        </w:pict>
-      </w:r>
-      <w:r>
-        <w:rPr>
-          <w:rFonts w:hint="eastAsia" w:eastAsia="SimSun"/>
-          <w:position w:val="-20"/>
-          <w:lang w:val="en-US" w:eastAsia="zh-CN"/>
-        </w:rPr>
-        <w:pict>
-          <v:shape id="_x0000_s1246" o:spid="_x0000_s1246" o:spt="75" type="#_x0000_t75" style="position:absolute;left:0pt;margin-left:-0.65pt;margin-top:450.95pt;height:21.05pt;width:17.65pt;z-index:470646784;mso-width-relative:page;mso-height-relative:page;" o:ole="t" filled="f" o:preferrelative="t" stroked="t" coordsize="21600,21600">
-            <v:path/>
-            <v:fill on="f" focussize="0,0"/>
-            <v:stroke color="#FF0000" joinstyle="miter"/>
-            <v:imagedata r:id="rId7" o:title=""/>
-            <o:lock v:ext="edit" aspectratio="t"/>
-          </v:shape>
-          <o:OLEObject Type="Embed" ProgID="Equation.KSEE3" ShapeID="_x0000_s1246" DrawAspect="Content" ObjectID="_1468075726" r:id="rId6">
-            <o:LockedField>false</o:LockedField>
-          </o:OLEObject>
-        </w:pict>
-      </w:r>
-      <w:r>
-        <w:rPr>
           <w:sz w:val="22"/>
         </w:rPr>
         <w:pict>
@@ -61,25 +23,6 @@
             <v:imagedata o:title=""/>
             <o:lock v:ext="edit" aspectratio="f"/>
           </v:line>
-        </w:pict>
-      </w:r>
-      <w:r>
-        <w:rPr>
-          <w:rFonts w:hint="eastAsia" w:eastAsia="SimSun"/>
-          <w:position w:val="-20"/>
-          <w:lang w:val="en-US" w:eastAsia="zh-CN"/>
-        </w:rPr>
-        <w:pict>
-          <v:shape id="_x0000_s1227" o:spid="_x0000_s1227" o:spt="75" type="#_x0000_t75" style="position:absolute;left:0pt;margin-left:197pt;margin-top:475pt;height:17.6pt;width:52pt;z-index:758731776;mso-width-relative:page;mso-height-relative:page;" o:ole="t" filled="f" o:preferrelative="t" stroked="f" coordsize="21600,21600">
-            <v:path/>
-            <v:fill on="f" focussize="0,0"/>
-            <v:stroke on="f"/>
-            <v:imagedata r:id="rId9" o:title=""/>
-            <o:lock v:ext="edit" aspectratio="t"/>
-          </v:shape>
-          <o:OLEObject Type="Embed" ProgID="Equation.KSEE3" ShapeID="_x0000_s1227" DrawAspect="Content" ObjectID="_1468075727" r:id="rId8">
-            <o:LockedField>false</o:LockedField>
-          </o:OLEObject>
         </w:pict>
       </w:r>
       <w:r>
@@ -776,10 +719,10 @@
             <v:path/>
             <v:fill on="f" focussize="0,0"/>
             <v:stroke on="f"/>
-            <v:imagedata r:id="rId11" o:title=""/>
+            <v:imagedata r:id="rId5" o:title=""/>
             <o:lock v:ext="edit" aspectratio="t"/>
           </v:shape>
-          <o:OLEObject Type="Embed" ProgID="Equation.KSEE3" ShapeID="_x0000_s1232" DrawAspect="Content" ObjectID="_1468075728" r:id="rId10">
+          <o:OLEObject Type="Embed" ProgID="Equation.KSEE3" ShapeID="_x0000_s1232" DrawAspect="Content" ObjectID="_1468075725" r:id="rId4">
             <o:LockedField>false</o:LockedField>
           </o:OLEObject>
         </w:pict>
@@ -795,10 +738,10 @@
             <v:path/>
             <v:fill on="f" focussize="0,0"/>
             <v:stroke on="f"/>
-            <v:imagedata r:id="rId13" o:title=""/>
+            <v:imagedata r:id="rId7" o:title=""/>
             <o:lock v:ext="edit" aspectratio="t"/>
           </v:shape>
-          <o:OLEObject Type="Embed" ProgID="Equation.KSEE3" ShapeID="_x0000_s1231" DrawAspect="Content" ObjectID="_1468075729" r:id="rId12">
+          <o:OLEObject Type="Embed" ProgID="Equation.KSEE3" ShapeID="_x0000_s1231" DrawAspect="Content" ObjectID="_1468075726" r:id="rId6">
             <o:LockedField>false</o:LockedField>
           </o:OLEObject>
         </w:pict>
@@ -1037,7 +980,7 @@
                     </pic:cNvPicPr>
                   </pic:nvPicPr>
                   <pic:blipFill>
-                    <a:blip r:embed="rId14"/>
+                    <a:blip r:embed="rId8"/>
                     <a:stretch>
                       <a:fillRect/>
                     </a:stretch>
@@ -1201,10 +1144,10 @@
             <v:path/>
             <v:fill on="f" focussize="0,0"/>
             <v:stroke on="f"/>
-            <v:imagedata r:id="rId16" o:title=""/>
+            <v:imagedata r:id="rId10" o:title=""/>
             <o:lock v:ext="edit" aspectratio="t"/>
           </v:shape>
-          <o:OLEObject Type="Embed" ProgID="Equation.KSEE3" ShapeID="_x0000_s1223" DrawAspect="Content" ObjectID="_1468075730" r:id="rId15">
+          <o:OLEObject Type="Embed" ProgID="Equation.KSEE3" ShapeID="_x0000_s1223" DrawAspect="Content" ObjectID="_1468075727" r:id="rId9">
             <o:LockedField>false</o:LockedField>
           </o:OLEObject>
         </w:pict>
@@ -1390,10 +1333,10 @@
             <v:path/>
             <v:fill on="f" focussize="0,0"/>
             <v:stroke on="f"/>
-            <v:imagedata r:id="rId18" o:title=""/>
+            <v:imagedata r:id="rId12" o:title=""/>
             <o:lock v:ext="edit" aspectratio="t"/>
           </v:shape>
-          <o:OLEObject Type="Embed" ProgID="Equation.KSEE3" ShapeID="_x0000_s1220" DrawAspect="Content" ObjectID="_1468075731" r:id="rId17">
+          <o:OLEObject Type="Embed" ProgID="Equation.KSEE3" ShapeID="_x0000_s1220" DrawAspect="Content" ObjectID="_1468075728" r:id="rId11">
             <o:LockedField>false</o:LockedField>
           </o:OLEObject>
         </w:pict>
@@ -1804,12 +1747,12 @@
             <v:path/>
             <v:fill on="f" focussize="0,0"/>
             <v:stroke on="f"/>
-            <v:imagedata r:id="rId20" o:title=""/>
+            <v:imagedata r:id="rId14" o:title=""/>
             <o:lock v:ext="edit" aspectratio="t"/>
             <w10:wrap type="none"/>
             <w10:anchorlock/>
           </v:shape>
-          <o:OLEObject Type="Embed" ProgID="Equation.KSEE3" ShapeID="_x0000_i1025" DrawAspect="Content" ObjectID="_1468075732" r:id="rId19">
+          <o:OLEObject Type="Embed" ProgID="Equation.KSEE3" ShapeID="_x0000_i1025" DrawAspect="Content" ObjectID="_1468075729" r:id="rId13">
             <o:LockedField>false</o:LockedField>
           </o:OLEObject>
         </w:object>
@@ -1983,7 +1926,16 @@
           <w:rFonts w:hint="eastAsia" w:eastAsia="SimSun"/>
           <w:lang w:val="en-US" w:eastAsia="zh-CN"/>
         </w:rPr>
-        <w:t xml:space="preserve">                                                 </w:t>
+        <w:t xml:space="preserve">                     </w:t>
+      </w:r>
+      <w:bookmarkStart w:id="0" w:name="_GoBack"/>
+      <w:bookmarkEnd w:id="0"/>
+      <w:r>
+        <w:rPr>
+          <w:rFonts w:hint="eastAsia" w:eastAsia="SimSun"/>
+          <w:lang w:val="en-US" w:eastAsia="zh-CN"/>
+        </w:rPr>
+        <w:t xml:space="preserve">                            </w:t>
       </w:r>
     </w:p>
     <w:p>
@@ -2020,7 +1972,7 @@
           <wp:anchor distT="0" distB="0" distL="114300" distR="114300" simplePos="0" relativeHeight="2601403392" behindDoc="0" locked="0" layoutInCell="1" allowOverlap="1">
             <wp:simplePos x="0" y="0"/>
             <wp:positionH relativeFrom="column">
-              <wp:posOffset>-83820</wp:posOffset>
+              <wp:posOffset>415925</wp:posOffset>
             </wp:positionH>
             <wp:positionV relativeFrom="paragraph">
               <wp:posOffset>93345</wp:posOffset>
@@ -2042,7 +1994,7 @@
                     </pic:cNvPicPr>
                   </pic:nvPicPr>
                   <pic:blipFill>
-                    <a:blip r:embed="rId14"/>
+                    <a:blip r:embed="rId8"/>
                     <a:stretch>
                       <a:fillRect/>
                     </a:stretch>
@@ -2197,19 +2149,57 @@
         </w:rPr>
       </w:pPr>
       <w:r>
+        <w:rPr>
+          <w:rFonts w:hint="eastAsia" w:eastAsia="SimSun"/>
+          <w:position w:val="-20"/>
+          <w:lang w:val="en-US" w:eastAsia="zh-CN"/>
+        </w:rPr>
+        <w:pict>
+          <v:shape id="_x0000_s1245" o:spid="_x0000_s1245" o:spt="75" type="#_x0000_t75" style="position:absolute;left:0pt;margin-left:-26.9pt;margin-top:1.6pt;height:21.05pt;width:16.3pt;z-index:-94060544;mso-width-relative:page;mso-height-relative:page;" o:ole="t" filled="f" o:preferrelative="t" stroked="t" coordsize="21600,21600">
+            <v:path/>
+            <v:fill on="f" focussize="0,0"/>
+            <v:stroke color="#000000 [3213]" joinstyle="miter"/>
+            <v:imagedata r:id="rId16" o:title=""/>
+            <o:lock v:ext="edit" aspectratio="t"/>
+          </v:shape>
+          <o:OLEObject Type="Embed" ProgID="Equation.KSEE3" ShapeID="_x0000_s1245" DrawAspect="Content" ObjectID="_1468075730" r:id="rId15">
+            <o:LockedField>false</o:LockedField>
+          </o:OLEObject>
+        </w:pict>
+      </w:r>
+      <w:r>
+        <w:rPr>
+          <w:rFonts w:hint="eastAsia" w:eastAsia="SimSun"/>
+          <w:position w:val="-20"/>
+          <w:lang w:val="en-US" w:eastAsia="zh-CN"/>
+        </w:rPr>
+        <w:pict>
+          <v:shape id="_x0000_s1244" o:spid="_x0000_s1244" o:spt="75" alt="" type="#_x0000_t75" style="position:absolute;left:0pt;margin-left:-9.15pt;margin-top:1.9pt;height:20.65pt;width:17.65pt;z-index:281562112;mso-width-relative:page;mso-height-relative:page;" o:ole="t" filled="f" o:preferrelative="t" stroked="t" coordsize="21600,21600">
+            <v:path/>
+            <v:fill on="f" focussize="0,0"/>
+            <v:stroke color="#FF0000" joinstyle="miter"/>
+            <v:imagedata r:id="rId18" o:title=""/>
+            <o:lock v:ext="edit" aspectratio="t"/>
+          </v:shape>
+          <o:OLEObject Type="Embed" ProgID="Equation.KSEE3" ShapeID="_x0000_s1244" DrawAspect="Content" ObjectID="_1468075731" r:id="rId17">
+            <o:LockedField>false</o:LockedField>
+          </o:OLEObject>
+        </w:pict>
+      </w:r>
+      <w:r>
         <w:drawing>
           <wp:anchor distT="0" distB="0" distL="114300" distR="114300" simplePos="0" relativeHeight="2601394176" behindDoc="0" locked="0" layoutInCell="1" allowOverlap="1">
             <wp:simplePos x="0" y="0"/>
             <wp:positionH relativeFrom="column">
-              <wp:posOffset>302895</wp:posOffset>
+              <wp:posOffset>133985</wp:posOffset>
             </wp:positionH>
             <wp:positionV relativeFrom="paragraph">
-              <wp:posOffset>207010</wp:posOffset>
+              <wp:posOffset>207645</wp:posOffset>
             </wp:positionV>
-            <wp:extent cx="5224780" cy="605155"/>
-            <wp:effectExtent l="0" t="0" r="13970" b="4445"/>
+            <wp:extent cx="5588635" cy="713740"/>
+            <wp:effectExtent l="0" t="0" r="12065" b="10160"/>
             <wp:wrapNone/>
-            <wp:docPr id="4" name="图片 4"/>
+            <wp:docPr id="8" name="图片 2"/>
             <wp:cNvGraphicFramePr>
               <a:graphicFrameLocks xmlns:a="http://schemas.openxmlformats.org/drawingml/2006/main" noChangeAspect="1"/>
             </wp:cNvGraphicFramePr>
@@ -2217,13 +2207,13 @@
               <a:graphicData uri="http://schemas.openxmlformats.org/drawingml/2006/picture">
                 <pic:pic xmlns:pic="http://schemas.openxmlformats.org/drawingml/2006/picture">
                   <pic:nvPicPr>
-                    <pic:cNvPr id="4" name="图片 4"/>
+                    <pic:cNvPr id="8" name="图片 2"/>
                     <pic:cNvPicPr>
                       <a:picLocks noChangeAspect="1"/>
                     </pic:cNvPicPr>
                   </pic:nvPicPr>
                   <pic:blipFill>
-                    <a:blip r:embed="rId21"/>
+                    <a:blip r:embed="rId19"/>
                     <a:stretch>
                       <a:fillRect/>
                     </a:stretch>
@@ -2231,7 +2221,7 @@
                   <pic:spPr>
                     <a:xfrm>
                       <a:off x="0" y="0"/>
-                      <a:ext cx="5224780" cy="605155"/>
+                      <a:ext cx="5588635" cy="713740"/>
                     </a:xfrm>
                     <a:prstGeom prst="rect">
                       <a:avLst/>
@@ -2257,6 +2247,16 @@
           <w:lang w:val="en-US" w:eastAsia="zh-CN" w:bidi="ar-SA"/>
         </w:rPr>
       </w:pPr>
+    </w:p>
+    <w:p>
+      <w:pPr>
+        <w:rPr>
+          <w:rFonts w:hint="eastAsia" w:ascii="Arial" w:hAnsi="Arial" w:eastAsia="SimSun" w:cs="Times New Roman"/>
+          <w:sz w:val="22"/>
+          <w:szCs w:val="24"/>
+          <w:lang w:val="en-US" w:eastAsia="zh-CN" w:bidi="ar-SA"/>
+        </w:rPr>
+      </w:pPr>
       <w:r>
         <w:rPr>
           <w:rFonts w:hint="eastAsia" w:eastAsia="SimSun"/>
@@ -2264,28 +2264,18 @@
           <w:lang w:val="en-US" w:eastAsia="zh-CN"/>
         </w:rPr>
         <w:pict>
-          <v:shape id="_x0000_s1245" o:spid="_x0000_s1245" o:spt="75" alt="" type="#_x0000_t75" style="position:absolute;left:0pt;margin-left:-18.05pt;margin-top:8.25pt;height:21.05pt;width:16.3pt;z-index:-94060544;mso-width-relative:page;mso-height-relative:page;" o:ole="t" filled="f" o:preferrelative="t" stroked="t" coordsize="21600,21600">
+          <v:shape id="_x0000_s1247" o:spid="_x0000_s1247" o:spt="75" type="#_x0000_t75" style="position:absolute;left:0pt;margin-left:-9.3pt;margin-top:15.9pt;height:20.45pt;width:17pt;z-index:394788864;mso-width-relative:page;mso-height-relative:page;" o:ole="t" filled="f" o:preferrelative="t" stroked="t" coordsize="21600,21600">
             <v:path/>
             <v:fill on="f" focussize="0,0"/>
-            <v:stroke color="#000000 [3213]" joinstyle="miter"/>
-            <v:imagedata r:id="rId23" o:title=""/>
+            <v:stroke color="#0070C0" joinstyle="miter"/>
+            <v:imagedata r:id="rId21" o:title=""/>
             <o:lock v:ext="edit" aspectratio="t"/>
           </v:shape>
-          <o:OLEObject Type="Embed" ProgID="Equation.KSEE3" ShapeID="_x0000_s1245" DrawAspect="Content" ObjectID="_1468075733" r:id="rId22">
+          <o:OLEObject Type="Embed" ProgID="Equation.KSEE3" ShapeID="_x0000_s1247" DrawAspect="Content" ObjectID="_1468075732" r:id="rId20">
             <o:LockedField>false</o:LockedField>
           </o:OLEObject>
         </w:pict>
       </w:r>
-    </w:p>
-    <w:p>
-      <w:pPr>
-        <w:rPr>
-          <w:rFonts w:hint="eastAsia" w:ascii="Arial" w:hAnsi="Arial" w:eastAsia="SimSun" w:cs="Times New Roman"/>
-          <w:sz w:val="22"/>
-          <w:szCs w:val="24"/>
-          <w:lang w:val="en-US" w:eastAsia="zh-CN" w:bidi="ar-SA"/>
-        </w:rPr>
-      </w:pPr>
     </w:p>
     <w:p>
       <w:pPr>
@@ -2364,7 +2354,7 @@
           </mc:Choice>
           <mc:Fallback>
             <w:pict>
-              <v:rect id="_x0000_s1026" o:spid="_x0000_s1026" o:spt="1" style="position:absolute;left:0pt;margin-left:413.55pt;margin-top:10.1pt;height:114.55pt;width:89.25pt;z-index:-1693569024;v-text-anchor:middle;mso-width-relative:page;mso-height-relative:page;" fillcolor="#FFFFFF [3212]" filled="t" stroked="t" coordsize="21600,21600" o:gfxdata="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">
+              <v:rect id="_x0000_s1026" o:spid="_x0000_s1026" o:spt="1" style="position:absolute;left:0pt;margin-left:413.55pt;margin-top:10.1pt;height:114.55pt;width:89.25pt;z-index:-1693569024;v-text-anchor:middle;mso-width-relative:page;mso-height-relative:page;" fillcolor="#FFFFFF [3212]" filled="t" stroked="t" coordsize="21600,21600" o:gfxdata="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">
                 <v:fill on="t" focussize="0,0"/>
                 <v:stroke weight="1pt" color="#FFFFFF [3212]" miterlimit="8" joinstyle="miter"/>
                 <v:imagedata o:title=""/>
@@ -2385,19 +2375,57 @@
         </w:rPr>
       </w:pPr>
       <w:r>
+        <w:rPr>
+          <w:rFonts w:hint="eastAsia" w:eastAsia="SimSun"/>
+          <w:position w:val="-20"/>
+          <w:lang w:val="en-US" w:eastAsia="zh-CN"/>
+        </w:rPr>
+        <w:pict>
+          <v:shape id="_x0000_s1246" o:spid="_x0000_s1246" o:spt="75" type="#_x0000_t75" style="position:absolute;left:0pt;margin-left:-17.5pt;margin-top:12.9pt;height:21.05pt;width:17.65pt;z-index:470646784;mso-width-relative:page;mso-height-relative:page;" o:ole="t" filled="f" o:preferrelative="t" stroked="t" coordsize="21600,21600">
+            <v:path/>
+            <v:fill on="f" focussize="0,0"/>
+            <v:stroke color="#FF0000" joinstyle="miter"/>
+            <v:imagedata r:id="rId23" o:title=""/>
+            <o:lock v:ext="edit" aspectratio="t"/>
+          </v:shape>
+          <o:OLEObject Type="Embed" ProgID="Equation.KSEE3" ShapeID="_x0000_s1246" DrawAspect="Content" ObjectID="_1468075733" r:id="rId22">
+            <o:LockedField>false</o:LockedField>
+          </o:OLEObject>
+        </w:pict>
+      </w:r>
+      <w:r>
+        <w:rPr>
+          <w:rFonts w:hint="eastAsia" w:eastAsia="SimSun"/>
+          <w:position w:val="-20"/>
+          <w:lang w:val="en-US" w:eastAsia="zh-CN"/>
+        </w:rPr>
+        <w:pict>
+          <v:shape id="_x0000_s1243" o:spid="_x0000_s1243" o:spt="75" type="#_x0000_t75" style="position:absolute;left:0pt;margin-left:-35.65pt;margin-top:13.4pt;height:21.05pt;width:16.3pt;z-index:-94058496;mso-width-relative:page;mso-height-relative:page;" o:ole="t" filled="f" o:preferrelative="t" stroked="t" coordsize="21600,21600">
+            <v:path/>
+            <v:fill on="f" focussize="0,0"/>
+            <v:stroke color="#000000 [3213]" joinstyle="miter"/>
+            <v:imagedata r:id="rId25" o:title=""/>
+            <o:lock v:ext="edit" aspectratio="t"/>
+          </v:shape>
+          <o:OLEObject Type="Embed" ProgID="Equation.KSEE3" ShapeID="_x0000_s1243" DrawAspect="Content" ObjectID="_1468075734" r:id="rId24">
+            <o:LockedField>false</o:LockedField>
+          </o:OLEObject>
+        </w:pict>
+      </w:r>
+      <w:r>
         <w:drawing>
-          <wp:anchor distT="0" distB="0" distL="114300" distR="114300" simplePos="0" relativeHeight="2601395200" behindDoc="0" locked="0" layoutInCell="1" allowOverlap="1">
+          <wp:anchor distT="0" distB="0" distL="114300" distR="114300" simplePos="0" relativeHeight="2601393152" behindDoc="0" locked="0" layoutInCell="1" allowOverlap="1">
             <wp:simplePos x="0" y="0"/>
             <wp:positionH relativeFrom="column">
-              <wp:posOffset>197485</wp:posOffset>
+              <wp:posOffset>41910</wp:posOffset>
             </wp:positionH>
             <wp:positionV relativeFrom="paragraph">
-              <wp:posOffset>59055</wp:posOffset>
+              <wp:posOffset>31750</wp:posOffset>
             </wp:positionV>
-            <wp:extent cx="5367655" cy="605155"/>
-            <wp:effectExtent l="0" t="0" r="4445" b="4445"/>
+            <wp:extent cx="5795010" cy="735330"/>
+            <wp:effectExtent l="0" t="0" r="15240" b="7620"/>
             <wp:wrapNone/>
-            <wp:docPr id="2" name="图片 2"/>
+            <wp:docPr id="9" name="图片 3"/>
             <wp:cNvGraphicFramePr>
               <a:graphicFrameLocks xmlns:a="http://schemas.openxmlformats.org/drawingml/2006/main" noChangeAspect="1"/>
             </wp:cNvGraphicFramePr>
@@ -2405,13 +2433,13 @@
               <a:graphicData uri="http://schemas.openxmlformats.org/drawingml/2006/picture">
                 <pic:pic xmlns:pic="http://schemas.openxmlformats.org/drawingml/2006/picture">
                   <pic:nvPicPr>
-                    <pic:cNvPr id="2" name="图片 2"/>
+                    <pic:cNvPr id="9" name="图片 3"/>
                     <pic:cNvPicPr>
                       <a:picLocks noChangeAspect="1"/>
                     </pic:cNvPicPr>
                   </pic:nvPicPr>
                   <pic:blipFill>
-                    <a:blip r:embed="rId21"/>
+                    <a:blip r:embed="rId26"/>
                     <a:stretch>
                       <a:fillRect/>
                     </a:stretch>
@@ -2419,7 +2447,7 @@
                   <pic:spPr>
                     <a:xfrm>
                       <a:off x="0" y="0"/>
-                      <a:ext cx="5367655" cy="605155"/>
+                      <a:ext cx="5795010" cy="735330"/>
                     </a:xfrm>
                     <a:prstGeom prst="rect">
                       <a:avLst/>
@@ -2445,6 +2473,16 @@
           <w:lang w:val="en-US" w:eastAsia="zh-CN" w:bidi="ar-SA"/>
         </w:rPr>
       </w:pPr>
+    </w:p>
+    <w:p>
+      <w:pPr>
+        <w:rPr>
+          <w:rFonts w:hint="eastAsia" w:ascii="Arial" w:hAnsi="Arial" w:eastAsia="SimSun" w:cs="Times New Roman"/>
+          <w:sz w:val="22"/>
+          <w:szCs w:val="24"/>
+          <w:lang w:val="en-US" w:eastAsia="zh-CN" w:bidi="ar-SA"/>
+        </w:rPr>
+      </w:pPr>
       <w:r>
         <w:rPr>
           <w:rFonts w:hint="eastAsia" w:eastAsia="SimSun"/>
@@ -2452,14 +2490,14 @@
           <w:lang w:val="en-US" w:eastAsia="zh-CN"/>
         </w:rPr>
         <w:pict>
-          <v:shape id="_x0000_s1243" o:spid="_x0000_s1243" o:spt="75" alt="" type="#_x0000_t75" style="position:absolute;left:0pt;margin-left:-17.85pt;margin-top:6.95pt;height:21.05pt;width:16.3pt;z-index:-94058496;mso-width-relative:page;mso-height-relative:page;" o:ole="t" filled="f" o:preferrelative="t" stroked="t" coordsize="21600,21600">
+          <v:shape id="_x0000_s1248" o:spid="_x0000_s1248" o:spt="75" alt="" type="#_x0000_t75" style="position:absolute;left:0pt;margin-left:-16.05pt;margin-top:2pt;height:20.45pt;width:17pt;z-index:-1843235840;mso-width-relative:page;mso-height-relative:page;" o:ole="t" filled="f" o:preferrelative="t" stroked="t" coordsize="21600,21600">
             <v:path/>
             <v:fill on="f" focussize="0,0"/>
-            <v:stroke color="#000000 [3213]" joinstyle="miter"/>
-            <v:imagedata r:id="rId25" o:title=""/>
+            <v:stroke color="#0070C0" joinstyle="miter"/>
+            <v:imagedata r:id="rId28" o:title=""/>
             <o:lock v:ext="edit" aspectratio="t"/>
           </v:shape>
-          <o:OLEObject Type="Embed" ProgID="Equation.KSEE3" ShapeID="_x0000_s1243" DrawAspect="Content" ObjectID="_1468075734" r:id="rId24">
+          <o:OLEObject Type="Embed" ProgID="Equation.KSEE3" ShapeID="_x0000_s1248" DrawAspect="Content" ObjectID="_1468075735" r:id="rId27">
             <o:LockedField>false</o:LockedField>
           </o:OLEObject>
         </w:pict>
@@ -2474,6 +2512,25 @@
           <w:lang w:val="en-US" w:eastAsia="zh-CN" w:bidi="ar-SA"/>
         </w:rPr>
       </w:pPr>
+      <w:r>
+        <w:rPr>
+          <w:rFonts w:hint="eastAsia" w:eastAsia="SimSun"/>
+          <w:position w:val="-20"/>
+          <w:lang w:val="en-US" w:eastAsia="zh-CN"/>
+        </w:rPr>
+        <w:pict>
+          <v:shape id="_x0000_s1227" o:spid="_x0000_s1227" o:spt="75" type="#_x0000_t75" style="position:absolute;left:0pt;margin-left:202.15pt;margin-top:4.85pt;height:17.6pt;width:52pt;z-index:758731776;mso-width-relative:page;mso-height-relative:page;" o:ole="t" filled="f" o:preferrelative="t" stroked="f" coordsize="21600,21600">
+            <v:path/>
+            <v:fill on="f" focussize="0,0"/>
+            <v:stroke on="f"/>
+            <v:imagedata r:id="rId30" o:title=""/>
+            <o:lock v:ext="edit" aspectratio="t"/>
+          </v:shape>
+          <o:OLEObject Type="Embed" ProgID="Equation.KSEE3" ShapeID="_x0000_s1227" DrawAspect="Content" ObjectID="_1468075736" r:id="rId29">
+            <o:LockedField>false</o:LockedField>
+          </o:OLEObject>
+        </w:pict>
+      </w:r>
     </w:p>
     <w:p>
       <w:pPr>
@@ -2484,18 +2541,6 @@
           <w:lang w:val="en-US" w:eastAsia="zh-CN" w:bidi="ar-SA"/>
         </w:rPr>
       </w:pPr>
-    </w:p>
-    <w:p>
-      <w:pPr>
-        <w:rPr>
-          <w:rFonts w:hint="eastAsia" w:ascii="Arial" w:hAnsi="Arial" w:eastAsia="SimSun" w:cs="Times New Roman"/>
-          <w:sz w:val="22"/>
-          <w:szCs w:val="24"/>
-          <w:lang w:val="en-US" w:eastAsia="zh-CN" w:bidi="ar-SA"/>
-        </w:rPr>
-      </w:pPr>
-      <w:bookmarkStart w:id="0" w:name="_GoBack"/>
-      <w:bookmarkEnd w:id="0"/>
     </w:p>
     <w:p>
       <w:pPr>
@@ -3086,10 +3131,7 @@
     <customSectPr/>
   </customSectProps>
   <customShpExts>
-    <customShpInfo spid="_x0000_s1244"/>
-    <customShpInfo spid="_x0000_s1246"/>
     <customShpInfo spid="_x0000_s1193"/>
-    <customShpInfo spid="_x0000_s1227"/>
     <customShpInfo spid="_x0000_s1026" textRotate="1"/>
     <customShpInfo spid="_x0000_s1192"/>
     <customShpInfo spid="_x0000_s1156"/>
@@ -3100,7 +3142,12 @@
     <customShpInfo spid="_x0000_s1223"/>
     <customShpInfo spid="_x0000_s1220"/>
     <customShpInfo spid="_x0000_s1245"/>
+    <customShpInfo spid="_x0000_s1244"/>
+    <customShpInfo spid="_x0000_s1247"/>
+    <customShpInfo spid="_x0000_s1246"/>
     <customShpInfo spid="_x0000_s1243"/>
+    <customShpInfo spid="_x0000_s1248"/>
+    <customShpInfo spid="_x0000_s1227"/>
   </customShpExts>
 </s:customData>
 </file>

--- a/images/phase_match3.docx
+++ b/images/phase_match3.docx
@@ -24,402 +24,6 @@
             <o:lock v:ext="edit" aspectratio="f"/>
           </v:line>
         </w:pict>
-      </w:r>
-      <w:r>
-        <w:rPr>
-          <w:sz w:val="22"/>
-        </w:rPr>
-        <mc:AlternateContent>
-          <mc:Choice Requires="wps">
-            <w:drawing>
-              <wp:anchor distT="0" distB="0" distL="114300" distR="114300" simplePos="0" relativeHeight="3438325760" behindDoc="0" locked="0" layoutInCell="1" allowOverlap="1">
-                <wp:simplePos x="0" y="0"/>
-                <wp:positionH relativeFrom="column">
-                  <wp:posOffset>781685</wp:posOffset>
-                </wp:positionH>
-                <wp:positionV relativeFrom="paragraph">
-                  <wp:posOffset>4508500</wp:posOffset>
-                </wp:positionV>
-                <wp:extent cx="6350" cy="1266825"/>
-                <wp:effectExtent l="4445" t="0" r="8255" b="9525"/>
-                <wp:wrapNone/>
-                <wp:docPr id="19" name="直线 627"/>
-                <wp:cNvGraphicFramePr/>
-                <a:graphic xmlns:a="http://schemas.openxmlformats.org/drawingml/2006/main">
-                  <a:graphicData uri="http://schemas.microsoft.com/office/word/2010/wordprocessingShape">
-                    <wps:wsp>
-                      <wps:cNvCnPr/>
-                      <wps:spPr>
-                        <a:xfrm>
-                          <a:off x="0" y="0"/>
-                          <a:ext cx="6350" cy="1266825"/>
-                        </a:xfrm>
-                        <a:prstGeom prst="line">
-                          <a:avLst/>
-                        </a:prstGeom>
-                        <a:ln w="9525" cap="flat" cmpd="sng">
-                          <a:solidFill>
-                            <a:srgbClr val="000000"/>
-                          </a:solidFill>
-                          <a:prstDash val="dash"/>
-                          <a:headEnd type="none" w="med" len="med"/>
-                          <a:tailEnd type="none" w="med" len="med"/>
-                        </a:ln>
-                      </wps:spPr>
-                      <wps:bodyPr upright="1"/>
-                    </wps:wsp>
-                  </a:graphicData>
-                </a:graphic>
-              </wp:anchor>
-            </w:drawing>
-          </mc:Choice>
-          <mc:Fallback>
-            <w:pict>
-              <v:line id="直线 627" o:spid="_x0000_s1026" o:spt="20" style="position:absolute;left:0pt;margin-left:61.55pt;margin-top:355pt;height:99.75pt;width:0.5pt;z-index:-856641536;mso-width-relative:page;mso-height-relative:page;" filled="f" stroked="t" coordsize="21600,21600" o:gfxdata="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">
-                <v:fill on="f" focussize="0,0"/>
-                <v:stroke color="#000000" joinstyle="round" dashstyle="dash"/>
-                <v:imagedata o:title=""/>
-                <o:lock v:ext="edit" aspectratio="f"/>
-              </v:line>
-            </w:pict>
-          </mc:Fallback>
-        </mc:AlternateContent>
-      </w:r>
-      <w:r>
-        <w:rPr>
-          <w:sz w:val="22"/>
-        </w:rPr>
-        <mc:AlternateContent>
-          <mc:Choice Requires="wps">
-            <w:drawing>
-              <wp:anchor distT="0" distB="0" distL="114300" distR="114300" simplePos="0" relativeHeight="3991192576" behindDoc="0" locked="0" layoutInCell="1" allowOverlap="1">
-                <wp:simplePos x="0" y="0"/>
-                <wp:positionH relativeFrom="column">
-                  <wp:posOffset>844550</wp:posOffset>
-                </wp:positionH>
-                <wp:positionV relativeFrom="paragraph">
-                  <wp:posOffset>4583430</wp:posOffset>
-                </wp:positionV>
-                <wp:extent cx="1270" cy="939800"/>
-                <wp:effectExtent l="0" t="0" r="0" b="0"/>
-                <wp:wrapNone/>
-                <wp:docPr id="13" name="直线 627"/>
-                <wp:cNvGraphicFramePr/>
-                <a:graphic xmlns:a="http://schemas.openxmlformats.org/drawingml/2006/main">
-                  <a:graphicData uri="http://schemas.microsoft.com/office/word/2010/wordprocessingShape">
-                    <wps:wsp>
-                      <wps:cNvCnPr/>
-                      <wps:spPr>
-                        <a:xfrm flipH="1">
-                          <a:off x="0" y="0"/>
-                          <a:ext cx="1270" cy="939800"/>
-                        </a:xfrm>
-                        <a:prstGeom prst="line">
-                          <a:avLst/>
-                        </a:prstGeom>
-                        <a:ln w="9525" cap="flat" cmpd="sng">
-                          <a:solidFill>
-                            <a:srgbClr val="000000"/>
-                          </a:solidFill>
-                          <a:prstDash val="dash"/>
-                          <a:headEnd type="none" w="med" len="med"/>
-                          <a:tailEnd type="none" w="med" len="med"/>
-                        </a:ln>
-                      </wps:spPr>
-                      <wps:bodyPr upright="1"/>
-                    </wps:wsp>
-                  </a:graphicData>
-                </a:graphic>
-              </wp:anchor>
-            </w:drawing>
-          </mc:Choice>
-          <mc:Fallback>
-            <w:pict>
-              <v:line id="直线 627" o:spid="_x0000_s1026" o:spt="20" style="position:absolute;left:0pt;flip:x;margin-left:66.5pt;margin-top:360.9pt;height:74pt;width:0.1pt;z-index:-303774720;mso-width-relative:page;mso-height-relative:page;" filled="f" stroked="t" coordsize="21600,21600" o:gfxdata="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">
-                <v:fill on="f" focussize="0,0"/>
-                <v:stroke color="#000000" joinstyle="round" dashstyle="dash"/>
-                <v:imagedata o:title=""/>
-                <o:lock v:ext="edit" aspectratio="f"/>
-              </v:line>
-            </w:pict>
-          </mc:Fallback>
-        </mc:AlternateContent>
-      </w:r>
-      <w:r>
-        <w:rPr>
-          <w:sz w:val="22"/>
-        </w:rPr>
-        <mc:AlternateContent>
-          <mc:Choice Requires="wps">
-            <w:drawing>
-              <wp:anchor distT="0" distB="0" distL="114300" distR="114300" simplePos="0" relativeHeight="112157696" behindDoc="0" locked="0" layoutInCell="1" allowOverlap="1">
-                <wp:simplePos x="0" y="0"/>
-                <wp:positionH relativeFrom="column">
-                  <wp:posOffset>784225</wp:posOffset>
-                </wp:positionH>
-                <wp:positionV relativeFrom="paragraph">
-                  <wp:posOffset>4577080</wp:posOffset>
-                </wp:positionV>
-                <wp:extent cx="64770" cy="1180465"/>
-                <wp:effectExtent l="0" t="0" r="11430" b="635"/>
-                <wp:wrapNone/>
-                <wp:docPr id="18" name="矩形 18"/>
-                <wp:cNvGraphicFramePr/>
-                <a:graphic xmlns:a="http://schemas.openxmlformats.org/drawingml/2006/main">
-                  <a:graphicData uri="http://schemas.microsoft.com/office/word/2010/wordprocessingShape">
-                    <wps:wsp>
-                      <wps:cNvSpPr/>
-                      <wps:spPr>
-                        <a:xfrm flipH="1">
-                          <a:off x="0" y="0"/>
-                          <a:ext cx="64770" cy="1180465"/>
-                        </a:xfrm>
-                        <a:prstGeom prst="rect">
-                          <a:avLst/>
-                        </a:prstGeom>
-                        <a:solidFill>
-                          <a:srgbClr val="FF0000">
-                            <a:alpha val="50000"/>
-                          </a:srgbClr>
-                        </a:solidFill>
-                        <a:ln>
-                          <a:noFill/>
-                        </a:ln>
-                      </wps:spPr>
-                      <wps:style>
-                        <a:lnRef idx="2">
-                          <a:schemeClr val="accent1">
-                            <a:shade val="50000"/>
-                          </a:schemeClr>
-                        </a:lnRef>
-                        <a:fillRef idx="1">
-                          <a:schemeClr val="accent1"/>
-                        </a:fillRef>
-                        <a:effectRef idx="0">
-                          <a:schemeClr val="accent1"/>
-                        </a:effectRef>
-                        <a:fontRef idx="minor">
-                          <a:schemeClr val="lt1"/>
-                        </a:fontRef>
-                      </wps:style>
-                      <wps:bodyPr rot="0" spcFirstLastPara="0" vertOverflow="overflow" horzOverflow="overflow" vert="horz" wrap="square" lIns="91440" tIns="45720" rIns="91440" bIns="45720" numCol="1" spcCol="0" rtlCol="0" fromWordArt="0" anchor="ctr" anchorCtr="0" forceAA="0" compatLnSpc="1">
-                        <a:noAutofit/>
-                      </wps:bodyPr>
-                    </wps:wsp>
-                  </a:graphicData>
-                </a:graphic>
-              </wp:anchor>
-            </w:drawing>
-          </mc:Choice>
-          <mc:Fallback>
-            <w:pict>
-              <v:rect id="_x0000_s1026" o:spid="_x0000_s1026" o:spt="1" style="position:absolute;left:0pt;flip:x;margin-left:61.75pt;margin-top:360.4pt;height:92.95pt;width:5.1pt;z-index:112157696;v-text-anchor:middle;mso-width-relative:page;mso-height-relative:page;" fillcolor="#FF0000" filled="t" stroked="f" coordsize="21600,21600" o:gfxdata="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">
-                <v:fill on="t" opacity="32768f" focussize="0,0"/>
-                <v:stroke on="f" weight="1pt" miterlimit="8" joinstyle="miter"/>
-                <v:imagedata o:title=""/>
-                <o:lock v:ext="edit" aspectratio="f"/>
-              </v:rect>
-            </w:pict>
-          </mc:Fallback>
-        </mc:AlternateContent>
-      </w:r>
-      <w:r>
-        <w:rPr>
-          <w:sz w:val="22"/>
-        </w:rPr>
-        <mc:AlternateContent>
-          <mc:Choice Requires="wps">
-            <w:drawing>
-              <wp:anchor distT="0" distB="0" distL="114300" distR="114300" simplePos="0" relativeHeight="1496903680" behindDoc="0" locked="0" layoutInCell="1" allowOverlap="1">
-                <wp:simplePos x="0" y="0"/>
-                <wp:positionH relativeFrom="column">
-                  <wp:posOffset>4970780</wp:posOffset>
-                </wp:positionH>
-                <wp:positionV relativeFrom="paragraph">
-                  <wp:posOffset>4634865</wp:posOffset>
-                </wp:positionV>
-                <wp:extent cx="1270" cy="939800"/>
-                <wp:effectExtent l="0" t="0" r="0" b="0"/>
-                <wp:wrapNone/>
-                <wp:docPr id="12" name="直线 627"/>
-                <wp:cNvGraphicFramePr/>
-                <a:graphic xmlns:a="http://schemas.openxmlformats.org/drawingml/2006/main">
-                  <a:graphicData uri="http://schemas.microsoft.com/office/word/2010/wordprocessingShape">
-                    <wps:wsp>
-                      <wps:cNvCnPr/>
-                      <wps:spPr>
-                        <a:xfrm flipH="1">
-                          <a:off x="0" y="0"/>
-                          <a:ext cx="1270" cy="939800"/>
-                        </a:xfrm>
-                        <a:prstGeom prst="line">
-                          <a:avLst/>
-                        </a:prstGeom>
-                        <a:ln w="9525" cap="flat" cmpd="sng">
-                          <a:solidFill>
-                            <a:srgbClr val="000000"/>
-                          </a:solidFill>
-                          <a:prstDash val="dash"/>
-                          <a:headEnd type="none" w="med" len="med"/>
-                          <a:tailEnd type="none" w="med" len="med"/>
-                        </a:ln>
-                      </wps:spPr>
-                      <wps:bodyPr upright="1"/>
-                    </wps:wsp>
-                  </a:graphicData>
-                </a:graphic>
-              </wp:anchor>
-            </w:drawing>
-          </mc:Choice>
-          <mc:Fallback>
-            <w:pict>
-              <v:line id="直线 627" o:spid="_x0000_s1026" o:spt="20" style="position:absolute;left:0pt;flip:x;margin-left:391.4pt;margin-top:364.95pt;height:74pt;width:0.1pt;z-index:1496903680;mso-width-relative:page;mso-height-relative:page;" filled="f" stroked="t" coordsize="21600,21600" o:gfxdata="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">
-                <v:fill on="f" focussize="0,0"/>
-                <v:stroke color="#000000" joinstyle="round" dashstyle="dash"/>
-                <v:imagedata o:title=""/>
-                <o:lock v:ext="edit" aspectratio="f"/>
-              </v:line>
-            </w:pict>
-          </mc:Fallback>
-        </mc:AlternateContent>
-      </w:r>
-      <w:r>
-        <w:rPr>
-          <w:sz w:val="22"/>
-        </w:rPr>
-        <mc:AlternateContent>
-          <mc:Choice Requires="wps">
-            <w:drawing>
-              <wp:anchor distT="0" distB="0" distL="114300" distR="114300" simplePos="0" relativeHeight="1912836096" behindDoc="0" locked="0" layoutInCell="1" allowOverlap="1">
-                <wp:simplePos x="0" y="0"/>
-                <wp:positionH relativeFrom="column">
-                  <wp:posOffset>4910455</wp:posOffset>
-                </wp:positionH>
-                <wp:positionV relativeFrom="paragraph">
-                  <wp:posOffset>4628515</wp:posOffset>
-                </wp:positionV>
-                <wp:extent cx="64770" cy="1180465"/>
-                <wp:effectExtent l="0" t="0" r="11430" b="635"/>
-                <wp:wrapNone/>
-                <wp:docPr id="38" name="矩形 38"/>
-                <wp:cNvGraphicFramePr/>
-                <a:graphic xmlns:a="http://schemas.openxmlformats.org/drawingml/2006/main">
-                  <a:graphicData uri="http://schemas.microsoft.com/office/word/2010/wordprocessingShape">
-                    <wps:wsp>
-                      <wps:cNvSpPr/>
-                      <wps:spPr>
-                        <a:xfrm flipH="1">
-                          <a:off x="0" y="0"/>
-                          <a:ext cx="64770" cy="1180465"/>
-                        </a:xfrm>
-                        <a:prstGeom prst="rect">
-                          <a:avLst/>
-                        </a:prstGeom>
-                        <a:solidFill>
-                          <a:srgbClr val="FF0000">
-                            <a:alpha val="50000"/>
-                          </a:srgbClr>
-                        </a:solidFill>
-                        <a:ln>
-                          <a:noFill/>
-                        </a:ln>
-                      </wps:spPr>
-                      <wps:style>
-                        <a:lnRef idx="2">
-                          <a:schemeClr val="accent1">
-                            <a:shade val="50000"/>
-                          </a:schemeClr>
-                        </a:lnRef>
-                        <a:fillRef idx="1">
-                          <a:schemeClr val="accent1"/>
-                        </a:fillRef>
-                        <a:effectRef idx="0">
-                          <a:schemeClr val="accent1"/>
-                        </a:effectRef>
-                        <a:fontRef idx="minor">
-                          <a:schemeClr val="lt1"/>
-                        </a:fontRef>
-                      </wps:style>
-                      <wps:bodyPr rot="0" spcFirstLastPara="0" vertOverflow="overflow" horzOverflow="overflow" vert="horz" wrap="square" lIns="91440" tIns="45720" rIns="91440" bIns="45720" numCol="1" spcCol="0" rtlCol="0" fromWordArt="0" anchor="ctr" anchorCtr="0" forceAA="0" compatLnSpc="1">
-                        <a:noAutofit/>
-                      </wps:bodyPr>
-                    </wps:wsp>
-                  </a:graphicData>
-                </a:graphic>
-              </wp:anchor>
-            </w:drawing>
-          </mc:Choice>
-          <mc:Fallback>
-            <w:pict>
-              <v:rect id="_x0000_s1026" o:spid="_x0000_s1026" o:spt="1" style="position:absolute;left:0pt;flip:x;margin-left:386.65pt;margin-top:364.45pt;height:92.95pt;width:5.1pt;z-index:1912836096;v-text-anchor:middle;mso-width-relative:page;mso-height-relative:page;" fillcolor="#FF0000" filled="t" stroked="f" coordsize="21600,21600" o:gfxdata="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">
-                <v:fill on="t" opacity="32768f" focussize="0,0"/>
-                <v:stroke on="f" weight="1pt" miterlimit="8" joinstyle="miter"/>
-                <v:imagedata o:title=""/>
-                <o:lock v:ext="edit" aspectratio="f"/>
-              </v:rect>
-            </w:pict>
-          </mc:Fallback>
-        </mc:AlternateContent>
-      </w:r>
-      <w:r>
-        <w:rPr>
-          <w:sz w:val="22"/>
-        </w:rPr>
-        <mc:AlternateContent>
-          <mc:Choice Requires="wps">
-            <w:drawing>
-              <wp:anchor distT="0" distB="0" distL="114300" distR="114300" simplePos="0" relativeHeight="944036864" behindDoc="0" locked="0" layoutInCell="1" allowOverlap="1">
-                <wp:simplePos x="0" y="0"/>
-                <wp:positionH relativeFrom="column">
-                  <wp:posOffset>4907915</wp:posOffset>
-                </wp:positionH>
-                <wp:positionV relativeFrom="paragraph">
-                  <wp:posOffset>4559935</wp:posOffset>
-                </wp:positionV>
-                <wp:extent cx="6350" cy="1266825"/>
-                <wp:effectExtent l="4445" t="0" r="8255" b="9525"/>
-                <wp:wrapNone/>
-                <wp:docPr id="42" name="直线 627"/>
-                <wp:cNvGraphicFramePr/>
-                <a:graphic xmlns:a="http://schemas.openxmlformats.org/drawingml/2006/main">
-                  <a:graphicData uri="http://schemas.microsoft.com/office/word/2010/wordprocessingShape">
-                    <wps:wsp>
-                      <wps:cNvCnPr/>
-                      <wps:spPr>
-                        <a:xfrm>
-                          <a:off x="0" y="0"/>
-                          <a:ext cx="6350" cy="1266825"/>
-                        </a:xfrm>
-                        <a:prstGeom prst="line">
-                          <a:avLst/>
-                        </a:prstGeom>
-                        <a:ln w="9525" cap="flat" cmpd="sng">
-                          <a:solidFill>
-                            <a:srgbClr val="000000"/>
-                          </a:solidFill>
-                          <a:prstDash val="dash"/>
-                          <a:headEnd type="none" w="med" len="med"/>
-                          <a:tailEnd type="none" w="med" len="med"/>
-                        </a:ln>
-                      </wps:spPr>
-                      <wps:bodyPr upright="1"/>
-                    </wps:wsp>
-                  </a:graphicData>
-                </a:graphic>
-              </wp:anchor>
-            </w:drawing>
-          </mc:Choice>
-          <mc:Fallback>
-            <w:pict>
-              <v:line id="直线 627" o:spid="_x0000_s1026" o:spt="20" style="position:absolute;left:0pt;margin-left:386.45pt;margin-top:359.05pt;height:99.75pt;width:0.5pt;z-index:944036864;mso-width-relative:page;mso-height-relative:page;" filled="f" stroked="t" coordsize="21600,21600" o:gfxdata="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">
-                <v:fill on="f" focussize="0,0"/>
-                <v:stroke color="#000000" joinstyle="round" dashstyle="dash"/>
-                <v:imagedata o:title=""/>
-                <o:lock v:ext="edit" aspectratio="f"/>
-              </v:line>
-            </w:pict>
-          </mc:Fallback>
-        </mc:AlternateContent>
       </w:r>
       <w:r>
         <w:rPr>
@@ -478,84 +82,6 @@
         <w:rPr>
           <w:sz w:val="22"/>
         </w:rPr>
-        <mc:AlternateContent>
-          <mc:Choice Requires="wps">
-            <w:drawing>
-              <wp:anchor distT="0" distB="0" distL="114300" distR="114300" simplePos="0" relativeHeight="1352377344" behindDoc="0" locked="0" layoutInCell="1" allowOverlap="1">
-                <wp:simplePos x="0" y="0"/>
-                <wp:positionH relativeFrom="column">
-                  <wp:posOffset>2865120</wp:posOffset>
-                </wp:positionH>
-                <wp:positionV relativeFrom="paragraph">
-                  <wp:posOffset>4668520</wp:posOffset>
-                </wp:positionV>
-                <wp:extent cx="17780" cy="1203960"/>
-                <wp:effectExtent l="0" t="0" r="1270" b="15240"/>
-                <wp:wrapNone/>
-                <wp:docPr id="49" name="矩形 49"/>
-                <wp:cNvGraphicFramePr/>
-                <a:graphic xmlns:a="http://schemas.openxmlformats.org/drawingml/2006/main">
-                  <a:graphicData uri="http://schemas.microsoft.com/office/word/2010/wordprocessingShape">
-                    <wps:wsp>
-                      <wps:cNvSpPr/>
-                      <wps:spPr>
-                        <a:xfrm flipH="1">
-                          <a:off x="0" y="0"/>
-                          <a:ext cx="17780" cy="1203960"/>
-                        </a:xfrm>
-                        <a:prstGeom prst="rect">
-                          <a:avLst/>
-                        </a:prstGeom>
-                        <a:solidFill>
-                          <a:srgbClr val="FF0000">
-                            <a:alpha val="50000"/>
-                          </a:srgbClr>
-                        </a:solidFill>
-                        <a:ln>
-                          <a:noFill/>
-                        </a:ln>
-                      </wps:spPr>
-                      <wps:style>
-                        <a:lnRef idx="2">
-                          <a:schemeClr val="accent1">
-                            <a:shade val="50000"/>
-                          </a:schemeClr>
-                        </a:lnRef>
-                        <a:fillRef idx="1">
-                          <a:schemeClr val="accent1"/>
-                        </a:fillRef>
-                        <a:effectRef idx="0">
-                          <a:schemeClr val="accent1"/>
-                        </a:effectRef>
-                        <a:fontRef idx="minor">
-                          <a:schemeClr val="lt1"/>
-                        </a:fontRef>
-                      </wps:style>
-                      <wps:bodyPr rot="0" spcFirstLastPara="0" vertOverflow="overflow" horzOverflow="overflow" vert="horz" wrap="square" lIns="91440" tIns="45720" rIns="91440" bIns="45720" numCol="1" spcCol="0" rtlCol="0" fromWordArt="0" anchor="ctr" anchorCtr="0" forceAA="0" compatLnSpc="1">
-                        <a:noAutofit/>
-                      </wps:bodyPr>
-                    </wps:wsp>
-                  </a:graphicData>
-                </a:graphic>
-              </wp:anchor>
-            </w:drawing>
-          </mc:Choice>
-          <mc:Fallback>
-            <w:pict>
-              <v:rect id="_x0000_s1026" o:spid="_x0000_s1026" o:spt="1" style="position:absolute;left:0pt;flip:x;margin-left:225.6pt;margin-top:367.6pt;height:94.8pt;width:1.4pt;z-index:1352377344;v-text-anchor:middle;mso-width-relative:page;mso-height-relative:page;" fillcolor="#FF0000" filled="t" stroked="f" coordsize="21600,21600" o:gfxdata="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">
-                <v:fill on="t" opacity="32768f" focussize="0,0"/>
-                <v:stroke on="f" weight="1pt" miterlimit="8" joinstyle="miter"/>
-                <v:imagedata o:title=""/>
-                <o:lock v:ext="edit" aspectratio="f"/>
-              </v:rect>
-            </w:pict>
-          </mc:Fallback>
-        </mc:AlternateContent>
-      </w:r>
-      <w:r>
-        <w:rPr>
-          <w:sz w:val="22"/>
-        </w:rPr>
         <w:pict>
           <v:shape id="文本框 613" o:spid="_x0000_s1203" o:spt="202" type="#_x0000_t202" style="position:absolute;left:0pt;margin-left:446.75pt;margin-top:435.2pt;height:21.05pt;width:28.9pt;z-index:2131288064;mso-width-relative:page;mso-height-relative:page;" filled="f" stroked="f" coordsize="21600,21600">
             <v:path/>
@@ -588,20 +114,6 @@
               </w:txbxContent>
             </v:textbox>
           </v:shape>
-        </w:pict>
-      </w:r>
-      <w:r>
-        <w:rPr>
-          <w:sz w:val="22"/>
-        </w:rPr>
-        <w:pict>
-          <v:line id="箭头 631" o:spid="_x0000_s1164" o:spt="20" style="position:absolute;left:0pt;margin-left:14.4pt;margin-top:437.35pt;height:0.25pt;width:451.8pt;z-index:2131287040;mso-width-relative:page;mso-height-relative:page;" filled="f" stroked="t" coordsize="21600,21600">
-            <v:path arrowok="t"/>
-            <v:fill on="f" focussize="0,0"/>
-            <v:stroke color="#000000" endarrow="block"/>
-            <v:imagedata o:title=""/>
-            <o:lock v:ext="edit" aspectratio="f"/>
-          </v:line>
         </w:pict>
       </w:r>
       <w:r>
@@ -1926,16 +1438,7 @@
           <w:rFonts w:hint="eastAsia" w:eastAsia="SimSun"/>
           <w:lang w:val="en-US" w:eastAsia="zh-CN"/>
         </w:rPr>
-        <w:t xml:space="preserve">                     </w:t>
-      </w:r>
-      <w:bookmarkStart w:id="0" w:name="_GoBack"/>
-      <w:bookmarkEnd w:id="0"/>
-      <w:r>
-        <w:rPr>
-          <w:rFonts w:hint="eastAsia" w:eastAsia="SimSun"/>
-          <w:lang w:val="en-US" w:eastAsia="zh-CN"/>
-        </w:rPr>
-        <w:t xml:space="preserve">                            </w:t>
+        <w:t xml:space="preserve">                                                 </w:t>
       </w:r>
     </w:p>
     <w:p>
@@ -2155,7 +1658,7 @@
           <w:lang w:val="en-US" w:eastAsia="zh-CN"/>
         </w:rPr>
         <w:pict>
-          <v:shape id="_x0000_s1245" o:spid="_x0000_s1245" o:spt="75" type="#_x0000_t75" style="position:absolute;left:0pt;margin-left:-26.9pt;margin-top:1.6pt;height:21.05pt;width:16.3pt;z-index:-94060544;mso-width-relative:page;mso-height-relative:page;" o:ole="t" filled="f" o:preferrelative="t" stroked="t" coordsize="21600,21600">
+          <v:shape id="_x0000_s1245" o:spid="_x0000_s1245" o:spt="75" type="#_x0000_t75" style="position:absolute;left:0pt;margin-left:-28.1pt;margin-top:1.6pt;height:21.05pt;width:16.3pt;z-index:-94060544;mso-width-relative:page;mso-height-relative:page;" o:ole="t" filled="f" o:preferrelative="t" stroked="t" coordsize="21600,21600">
             <v:path/>
             <v:fill on="f" focussize="0,0"/>
             <v:stroke color="#000000 [3213]" joinstyle="miter"/>
@@ -2168,30 +1671,11 @@
         </w:pict>
       </w:r>
       <w:r>
-        <w:rPr>
-          <w:rFonts w:hint="eastAsia" w:eastAsia="SimSun"/>
-          <w:position w:val="-20"/>
-          <w:lang w:val="en-US" w:eastAsia="zh-CN"/>
-        </w:rPr>
-        <w:pict>
-          <v:shape id="_x0000_s1244" o:spid="_x0000_s1244" o:spt="75" alt="" type="#_x0000_t75" style="position:absolute;left:0pt;margin-left:-9.15pt;margin-top:1.9pt;height:20.65pt;width:17.65pt;z-index:281562112;mso-width-relative:page;mso-height-relative:page;" o:ole="t" filled="f" o:preferrelative="t" stroked="t" coordsize="21600,21600">
-            <v:path/>
-            <v:fill on="f" focussize="0,0"/>
-            <v:stroke color="#FF0000" joinstyle="miter"/>
-            <v:imagedata r:id="rId18" o:title=""/>
-            <o:lock v:ext="edit" aspectratio="t"/>
-          </v:shape>
-          <o:OLEObject Type="Embed" ProgID="Equation.KSEE3" ShapeID="_x0000_s1244" DrawAspect="Content" ObjectID="_1468075731" r:id="rId17">
-            <o:LockedField>false</o:LockedField>
-          </o:OLEObject>
-        </w:pict>
-      </w:r>
-      <w:r>
         <w:drawing>
           <wp:anchor distT="0" distB="0" distL="114300" distR="114300" simplePos="0" relativeHeight="2601394176" behindDoc="0" locked="0" layoutInCell="1" allowOverlap="1">
             <wp:simplePos x="0" y="0"/>
             <wp:positionH relativeFrom="column">
-              <wp:posOffset>133985</wp:posOffset>
+              <wp:posOffset>140970</wp:posOffset>
             </wp:positionH>
             <wp:positionV relativeFrom="paragraph">
               <wp:posOffset>207645</wp:posOffset>
@@ -2213,7 +1697,7 @@
                     </pic:cNvPicPr>
                   </pic:nvPicPr>
                   <pic:blipFill>
-                    <a:blip r:embed="rId19"/>
+                    <a:blip r:embed="rId17"/>
                     <a:stretch>
                       <a:fillRect/>
                     </a:stretch>
@@ -2237,6 +1721,25 @@
           </wp:anchor>
         </w:drawing>
       </w:r>
+      <w:r>
+        <w:rPr>
+          <w:rFonts w:hint="eastAsia" w:eastAsia="SimSun"/>
+          <w:position w:val="-20"/>
+          <w:lang w:val="en-US" w:eastAsia="zh-CN"/>
+        </w:rPr>
+        <w:pict>
+          <v:shape id="_x0000_s1244" o:spid="_x0000_s1244" o:spt="75" type="#_x0000_t75" style="position:absolute;left:0pt;margin-left:-9.15pt;margin-top:1.9pt;height:20.65pt;width:17.65pt;z-index:281562112;mso-width-relative:page;mso-height-relative:page;" o:ole="t" filled="f" o:preferrelative="t" stroked="t" coordsize="21600,21600">
+            <v:path/>
+            <v:fill on="f" focussize="0,0"/>
+            <v:stroke color="#FF0000" joinstyle="miter"/>
+            <v:imagedata r:id="rId19" o:title=""/>
+            <o:lock v:ext="edit" aspectratio="t"/>
+          </v:shape>
+          <o:OLEObject Type="Embed" ProgID="Equation.KSEE3" ShapeID="_x0000_s1244" DrawAspect="Content" ObjectID="_1468075731" r:id="rId18">
+            <o:LockedField>false</o:LockedField>
+          </o:OLEObject>
+        </w:pict>
+      </w:r>
     </w:p>
     <w:p>
       <w:pPr>
@@ -2257,6 +1760,636 @@
           <w:lang w:val="en-US" w:eastAsia="zh-CN" w:bidi="ar-SA"/>
         </w:rPr>
       </w:pPr>
+      <w:r>
+        <w:rPr>
+          <w:sz w:val="22"/>
+        </w:rPr>
+        <mc:AlternateContent>
+          <mc:Choice Requires="wps">
+            <w:drawing>
+              <wp:anchor distT="0" distB="0" distL="114300" distR="114300" simplePos="0" relativeHeight="3553846272" behindDoc="0" locked="0" layoutInCell="1" allowOverlap="1">
+                <wp:simplePos x="0" y="0"/>
+                <wp:positionH relativeFrom="column">
+                  <wp:posOffset>3926840</wp:posOffset>
+                </wp:positionH>
+                <wp:positionV relativeFrom="paragraph">
+                  <wp:posOffset>59690</wp:posOffset>
+                </wp:positionV>
+                <wp:extent cx="635" cy="1190625"/>
+                <wp:effectExtent l="0" t="0" r="0" b="0"/>
+                <wp:wrapNone/>
+                <wp:docPr id="2" name="直线 627"/>
+                <wp:cNvGraphicFramePr/>
+                <a:graphic xmlns:a="http://schemas.openxmlformats.org/drawingml/2006/main">
+                  <a:graphicData uri="http://schemas.microsoft.com/office/word/2010/wordprocessingShape">
+                    <wps:wsp>
+                      <wps:cNvCnPr/>
+                      <wps:spPr>
+                        <a:xfrm flipH="1">
+                          <a:off x="0" y="0"/>
+                          <a:ext cx="635" cy="1190625"/>
+                        </a:xfrm>
+                        <a:prstGeom prst="line">
+                          <a:avLst/>
+                        </a:prstGeom>
+                        <a:ln w="9525" cap="flat" cmpd="sng">
+                          <a:solidFill>
+                            <a:srgbClr val="000000"/>
+                          </a:solidFill>
+                          <a:prstDash val="dash"/>
+                          <a:headEnd type="none" w="med" len="med"/>
+                          <a:tailEnd type="none" w="med" len="med"/>
+                        </a:ln>
+                      </wps:spPr>
+                      <wps:bodyPr upright="1"/>
+                    </wps:wsp>
+                  </a:graphicData>
+                </a:graphic>
+              </wp:anchor>
+            </w:drawing>
+          </mc:Choice>
+          <mc:Fallback>
+            <w:pict>
+              <v:line id="直线 627" o:spid="_x0000_s1026" o:spt="20" style="position:absolute;left:0pt;flip:x;margin-left:309.2pt;margin-top:4.7pt;height:93.75pt;width:0.05pt;z-index:-741121024;mso-width-relative:page;mso-height-relative:page;" filled="f" stroked="t" coordsize="21600,21600" o:gfxdata="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">
+                <v:fill on="f" focussize="0,0"/>
+                <v:stroke color="#000000" joinstyle="round" dashstyle="dash"/>
+                <v:imagedata o:title=""/>
+                <o:lock v:ext="edit" aspectratio="f"/>
+              </v:line>
+            </w:pict>
+          </mc:Fallback>
+        </mc:AlternateContent>
+      </w:r>
+      <w:r>
+        <w:rPr>
+          <w:sz w:val="22"/>
+        </w:rPr>
+        <mc:AlternateContent>
+          <mc:Choice Requires="wps">
+            <w:drawing>
+              <wp:anchor distT="0" distB="0" distL="114300" distR="114300" simplePos="0" relativeHeight="3392932864" behindDoc="0" locked="0" layoutInCell="1" allowOverlap="1">
+                <wp:simplePos x="0" y="0"/>
+                <wp:positionH relativeFrom="column">
+                  <wp:posOffset>1818640</wp:posOffset>
+                </wp:positionH>
+                <wp:positionV relativeFrom="paragraph">
+                  <wp:posOffset>39370</wp:posOffset>
+                </wp:positionV>
+                <wp:extent cx="53975" cy="828040"/>
+                <wp:effectExtent l="0" t="0" r="3175" b="10160"/>
+                <wp:wrapNone/>
+                <wp:docPr id="10" name="矩形 10"/>
+                <wp:cNvGraphicFramePr/>
+                <a:graphic xmlns:a="http://schemas.openxmlformats.org/drawingml/2006/main">
+                  <a:graphicData uri="http://schemas.microsoft.com/office/word/2010/wordprocessingShape">
+                    <wps:wsp>
+                      <wps:cNvSpPr/>
+                      <wps:spPr>
+                        <a:xfrm flipH="1">
+                          <a:off x="0" y="0"/>
+                          <a:ext cx="53975" cy="828040"/>
+                        </a:xfrm>
+                        <a:prstGeom prst="rect">
+                          <a:avLst/>
+                        </a:prstGeom>
+                        <a:solidFill>
+                          <a:srgbClr val="FF0000">
+                            <a:alpha val="50000"/>
+                          </a:srgbClr>
+                        </a:solidFill>
+                        <a:ln>
+                          <a:noFill/>
+                        </a:ln>
+                      </wps:spPr>
+                      <wps:style>
+                        <a:lnRef idx="2">
+                          <a:schemeClr val="accent1">
+                            <a:shade val="50000"/>
+                          </a:schemeClr>
+                        </a:lnRef>
+                        <a:fillRef idx="1">
+                          <a:schemeClr val="accent1"/>
+                        </a:fillRef>
+                        <a:effectRef idx="0">
+                          <a:schemeClr val="accent1"/>
+                        </a:effectRef>
+                        <a:fontRef idx="minor">
+                          <a:schemeClr val="lt1"/>
+                        </a:fontRef>
+                      </wps:style>
+                      <wps:bodyPr rot="0" spcFirstLastPara="0" vertOverflow="overflow" horzOverflow="overflow" vert="horz" wrap="square" lIns="91440" tIns="45720" rIns="91440" bIns="45720" numCol="1" spcCol="0" rtlCol="0" fromWordArt="0" anchor="ctr" anchorCtr="0" forceAA="0" compatLnSpc="1">
+                        <a:noAutofit/>
+                      </wps:bodyPr>
+                    </wps:wsp>
+                  </a:graphicData>
+                </a:graphic>
+              </wp:anchor>
+            </w:drawing>
+          </mc:Choice>
+          <mc:Fallback>
+            <w:pict>
+              <v:rect id="_x0000_s1026" o:spid="_x0000_s1026" o:spt="1" style="position:absolute;left:0pt;flip:x;margin-left:143.2pt;margin-top:3.1pt;height:65.2pt;width:4.25pt;z-index:-902034432;v-text-anchor:middle;mso-width-relative:page;mso-height-relative:page;" fillcolor="#FF0000" filled="t" stroked="f" coordsize="21600,21600" o:gfxdata="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">
+                <v:fill on="t" opacity="32768f" focussize="0,0"/>
+                <v:stroke on="f" weight="1pt" miterlimit="8" joinstyle="miter"/>
+                <v:imagedata o:title=""/>
+                <o:lock v:ext="edit" aspectratio="f"/>
+              </v:rect>
+            </w:pict>
+          </mc:Fallback>
+        </mc:AlternateContent>
+      </w:r>
+      <w:r>
+        <w:rPr>
+          <w:sz w:val="22"/>
+        </w:rPr>
+        <mc:AlternateContent>
+          <mc:Choice Requires="wps">
+            <w:drawing>
+              <wp:anchor distT="0" distB="0" distL="114300" distR="114300" simplePos="0" relativeHeight="2977000448" behindDoc="0" locked="0" layoutInCell="1" allowOverlap="1">
+                <wp:simplePos x="0" y="0"/>
+                <wp:positionH relativeFrom="column">
+                  <wp:posOffset>1811655</wp:posOffset>
+                </wp:positionH>
+                <wp:positionV relativeFrom="paragraph">
+                  <wp:posOffset>57150</wp:posOffset>
+                </wp:positionV>
+                <wp:extent cx="635" cy="1190625"/>
+                <wp:effectExtent l="0" t="0" r="0" b="0"/>
+                <wp:wrapNone/>
+                <wp:docPr id="19" name="直线 627"/>
+                <wp:cNvGraphicFramePr/>
+                <a:graphic xmlns:a="http://schemas.openxmlformats.org/drawingml/2006/main">
+                  <a:graphicData uri="http://schemas.microsoft.com/office/word/2010/wordprocessingShape">
+                    <wps:wsp>
+                      <wps:cNvCnPr/>
+                      <wps:spPr>
+                        <a:xfrm flipH="1">
+                          <a:off x="0" y="0"/>
+                          <a:ext cx="635" cy="1190625"/>
+                        </a:xfrm>
+                        <a:prstGeom prst="line">
+                          <a:avLst/>
+                        </a:prstGeom>
+                        <a:ln w="9525" cap="flat" cmpd="sng">
+                          <a:solidFill>
+                            <a:srgbClr val="000000"/>
+                          </a:solidFill>
+                          <a:prstDash val="dash"/>
+                          <a:headEnd type="none" w="med" len="med"/>
+                          <a:tailEnd type="none" w="med" len="med"/>
+                        </a:ln>
+                      </wps:spPr>
+                      <wps:bodyPr upright="1"/>
+                    </wps:wsp>
+                  </a:graphicData>
+                </a:graphic>
+              </wp:anchor>
+            </w:drawing>
+          </mc:Choice>
+          <mc:Fallback>
+            <w:pict>
+              <v:line id="直线 627" o:spid="_x0000_s1026" o:spt="20" style="position:absolute;left:0pt;flip:x;margin-left:142.65pt;margin-top:4.5pt;height:93.75pt;width:0.05pt;z-index:-1317966848;mso-width-relative:page;mso-height-relative:page;" filled="f" stroked="t" coordsize="21600,21600" o:gfxdata="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">
+                <v:fill on="f" focussize="0,0"/>
+                <v:stroke color="#000000" joinstyle="round" dashstyle="dash"/>
+                <v:imagedata o:title=""/>
+                <o:lock v:ext="edit" aspectratio="f"/>
+              </v:line>
+            </w:pict>
+          </mc:Fallback>
+        </mc:AlternateContent>
+      </w:r>
+      <w:r>
+        <w:rPr>
+          <w:sz w:val="22"/>
+        </w:rPr>
+        <mc:AlternateContent>
+          <mc:Choice Requires="wps">
+            <w:drawing>
+              <wp:anchor distT="0" distB="0" distL="114300" distR="114300" simplePos="0" relativeHeight="3991192576" behindDoc="0" locked="0" layoutInCell="1" allowOverlap="1">
+                <wp:simplePos x="0" y="0"/>
+                <wp:positionH relativeFrom="column">
+                  <wp:posOffset>775335</wp:posOffset>
+                </wp:positionH>
+                <wp:positionV relativeFrom="paragraph">
+                  <wp:posOffset>114300</wp:posOffset>
+                </wp:positionV>
+                <wp:extent cx="635" cy="1069340"/>
+                <wp:effectExtent l="0" t="0" r="0" b="0"/>
+                <wp:wrapNone/>
+                <wp:docPr id="13" name="直线 627"/>
+                <wp:cNvGraphicFramePr/>
+                <a:graphic xmlns:a="http://schemas.openxmlformats.org/drawingml/2006/main">
+                  <a:graphicData uri="http://schemas.microsoft.com/office/word/2010/wordprocessingShape">
+                    <wps:wsp>
+                      <wps:cNvCnPr/>
+                      <wps:spPr>
+                        <a:xfrm flipH="1">
+                          <a:off x="0" y="0"/>
+                          <a:ext cx="635" cy="1069340"/>
+                        </a:xfrm>
+                        <a:prstGeom prst="line">
+                          <a:avLst/>
+                        </a:prstGeom>
+                        <a:ln w="9525" cap="flat" cmpd="sng">
+                          <a:solidFill>
+                            <a:srgbClr val="000000"/>
+                          </a:solidFill>
+                          <a:prstDash val="dash"/>
+                          <a:headEnd type="none" w="med" len="med"/>
+                          <a:tailEnd type="none" w="med" len="med"/>
+                        </a:ln>
+                      </wps:spPr>
+                      <wps:bodyPr upright="1"/>
+                    </wps:wsp>
+                  </a:graphicData>
+                </a:graphic>
+              </wp:anchor>
+            </w:drawing>
+          </mc:Choice>
+          <mc:Fallback>
+            <w:pict>
+              <v:line id="直线 627" o:spid="_x0000_s1026" o:spt="20" style="position:absolute;left:0pt;flip:x;margin-left:61.05pt;margin-top:9pt;height:84.2pt;width:0.05pt;z-index:-303774720;mso-width-relative:page;mso-height-relative:page;" filled="f" stroked="t" coordsize="21600,21600" o:gfxdata="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">
+                <v:fill on="f" focussize="0,0"/>
+                <v:stroke color="#000000" joinstyle="round" dashstyle="dash"/>
+                <v:imagedata o:title=""/>
+                <o:lock v:ext="edit" aspectratio="f"/>
+              </v:line>
+            </w:pict>
+          </mc:Fallback>
+        </mc:AlternateContent>
+      </w:r>
+      <w:r>
+        <w:rPr>
+          <w:sz w:val="22"/>
+        </w:rPr>
+        <mc:AlternateContent>
+          <mc:Choice Requires="wps">
+            <w:drawing>
+              <wp:anchor distT="0" distB="0" distL="114300" distR="114300" simplePos="0" relativeHeight="1912836096" behindDoc="0" locked="0" layoutInCell="1" allowOverlap="1">
+                <wp:simplePos x="0" y="0"/>
+                <wp:positionH relativeFrom="column">
+                  <wp:posOffset>4906645</wp:posOffset>
+                </wp:positionH>
+                <wp:positionV relativeFrom="paragraph">
+                  <wp:posOffset>43180</wp:posOffset>
+                </wp:positionV>
+                <wp:extent cx="76200" cy="828040"/>
+                <wp:effectExtent l="0" t="0" r="0" b="10160"/>
+                <wp:wrapNone/>
+                <wp:docPr id="38" name="矩形 38"/>
+                <wp:cNvGraphicFramePr/>
+                <a:graphic xmlns:a="http://schemas.openxmlformats.org/drawingml/2006/main">
+                  <a:graphicData uri="http://schemas.microsoft.com/office/word/2010/wordprocessingShape">
+                    <wps:wsp>
+                      <wps:cNvSpPr/>
+                      <wps:spPr>
+                        <a:xfrm flipH="1">
+                          <a:off x="0" y="0"/>
+                          <a:ext cx="76200" cy="828040"/>
+                        </a:xfrm>
+                        <a:prstGeom prst="rect">
+                          <a:avLst/>
+                        </a:prstGeom>
+                        <a:solidFill>
+                          <a:srgbClr val="FF0000">
+                            <a:alpha val="50000"/>
+                          </a:srgbClr>
+                        </a:solidFill>
+                        <a:ln>
+                          <a:noFill/>
+                        </a:ln>
+                      </wps:spPr>
+                      <wps:style>
+                        <a:lnRef idx="2">
+                          <a:schemeClr val="accent1">
+                            <a:shade val="50000"/>
+                          </a:schemeClr>
+                        </a:lnRef>
+                        <a:fillRef idx="1">
+                          <a:schemeClr val="accent1"/>
+                        </a:fillRef>
+                        <a:effectRef idx="0">
+                          <a:schemeClr val="accent1"/>
+                        </a:effectRef>
+                        <a:fontRef idx="minor">
+                          <a:schemeClr val="lt1"/>
+                        </a:fontRef>
+                      </wps:style>
+                      <wps:bodyPr rot="0" spcFirstLastPara="0" vertOverflow="overflow" horzOverflow="overflow" vert="horz" wrap="square" lIns="91440" tIns="45720" rIns="91440" bIns="45720" numCol="1" spcCol="0" rtlCol="0" fromWordArt="0" anchor="ctr" anchorCtr="0" forceAA="0" compatLnSpc="1">
+                        <a:noAutofit/>
+                      </wps:bodyPr>
+                    </wps:wsp>
+                  </a:graphicData>
+                </a:graphic>
+              </wp:anchor>
+            </w:drawing>
+          </mc:Choice>
+          <mc:Fallback>
+            <w:pict>
+              <v:rect id="_x0000_s1026" o:spid="_x0000_s1026" o:spt="1" style="position:absolute;left:0pt;flip:x;margin-left:386.35pt;margin-top:3.4pt;height:65.2pt;width:6pt;z-index:1912836096;v-text-anchor:middle;mso-width-relative:page;mso-height-relative:page;" fillcolor="#FF0000" filled="t" stroked="f" coordsize="21600,21600" o:gfxdata="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">
+                <v:fill on="t" opacity="32768f" focussize="0,0"/>
+                <v:stroke on="f" weight="1pt" miterlimit="8" joinstyle="miter"/>
+                <v:imagedata o:title=""/>
+                <o:lock v:ext="edit" aspectratio="f"/>
+              </v:rect>
+            </w:pict>
+          </mc:Fallback>
+        </mc:AlternateContent>
+      </w:r>
+      <w:r>
+        <w:rPr>
+          <w:sz w:val="22"/>
+        </w:rPr>
+        <mc:AlternateContent>
+          <mc:Choice Requires="wps">
+            <w:drawing>
+              <wp:anchor distT="0" distB="0" distL="114300" distR="114300" simplePos="0" relativeHeight="3969778688" behindDoc="0" locked="0" layoutInCell="1" allowOverlap="1">
+                <wp:simplePos x="0" y="0"/>
+                <wp:positionH relativeFrom="column">
+                  <wp:posOffset>3877945</wp:posOffset>
+                </wp:positionH>
+                <wp:positionV relativeFrom="paragraph">
+                  <wp:posOffset>41910</wp:posOffset>
+                </wp:positionV>
+                <wp:extent cx="53975" cy="828040"/>
+                <wp:effectExtent l="0" t="0" r="3175" b="10160"/>
+                <wp:wrapNone/>
+                <wp:docPr id="4" name="矩形 4"/>
+                <wp:cNvGraphicFramePr/>
+                <a:graphic xmlns:a="http://schemas.openxmlformats.org/drawingml/2006/main">
+                  <a:graphicData uri="http://schemas.microsoft.com/office/word/2010/wordprocessingShape">
+                    <wps:wsp>
+                      <wps:cNvSpPr/>
+                      <wps:spPr>
+                        <a:xfrm flipH="1">
+                          <a:off x="0" y="0"/>
+                          <a:ext cx="53975" cy="828040"/>
+                        </a:xfrm>
+                        <a:prstGeom prst="rect">
+                          <a:avLst/>
+                        </a:prstGeom>
+                        <a:solidFill>
+                          <a:srgbClr val="FF0000">
+                            <a:alpha val="50000"/>
+                          </a:srgbClr>
+                        </a:solidFill>
+                        <a:ln>
+                          <a:noFill/>
+                        </a:ln>
+                      </wps:spPr>
+                      <wps:style>
+                        <a:lnRef idx="2">
+                          <a:schemeClr val="accent1">
+                            <a:shade val="50000"/>
+                          </a:schemeClr>
+                        </a:lnRef>
+                        <a:fillRef idx="1">
+                          <a:schemeClr val="accent1"/>
+                        </a:fillRef>
+                        <a:effectRef idx="0">
+                          <a:schemeClr val="accent1"/>
+                        </a:effectRef>
+                        <a:fontRef idx="minor">
+                          <a:schemeClr val="lt1"/>
+                        </a:fontRef>
+                      </wps:style>
+                      <wps:bodyPr rot="0" spcFirstLastPara="0" vertOverflow="overflow" horzOverflow="overflow" vert="horz" wrap="square" lIns="91440" tIns="45720" rIns="91440" bIns="45720" numCol="1" spcCol="0" rtlCol="0" fromWordArt="0" anchor="ctr" anchorCtr="0" forceAA="0" compatLnSpc="1">
+                        <a:noAutofit/>
+                      </wps:bodyPr>
+                    </wps:wsp>
+                  </a:graphicData>
+                </a:graphic>
+              </wp:anchor>
+            </w:drawing>
+          </mc:Choice>
+          <mc:Fallback>
+            <w:pict>
+              <v:rect id="_x0000_s1026" o:spid="_x0000_s1026" o:spt="1" style="position:absolute;left:0pt;flip:x;margin-left:305.35pt;margin-top:3.3pt;height:65.2pt;width:4.25pt;z-index:-325188608;v-text-anchor:middle;mso-width-relative:page;mso-height-relative:page;" fillcolor="#FF0000" filled="t" stroked="f" coordsize="21600,21600" o:gfxdata="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">
+                <v:fill on="t" opacity="32768f" focussize="0,0"/>
+                <v:stroke on="f" weight="1pt" miterlimit="8" joinstyle="miter"/>
+                <v:imagedata o:title=""/>
+                <o:lock v:ext="edit" aspectratio="f"/>
+              </v:rect>
+            </w:pict>
+          </mc:Fallback>
+        </mc:AlternateContent>
+      </w:r>
+      <w:r>
+        <w:rPr>
+          <w:sz w:val="22"/>
+        </w:rPr>
+        <mc:AlternateContent>
+          <mc:Choice Requires="wps">
+            <w:drawing>
+              <wp:anchor distT="0" distB="0" distL="114300" distR="114300" simplePos="0" relativeHeight="1496903680" behindDoc="0" locked="0" layoutInCell="1" allowOverlap="1">
+                <wp:simplePos x="0" y="0"/>
+                <wp:positionH relativeFrom="column">
+                  <wp:posOffset>4976495</wp:posOffset>
+                </wp:positionH>
+                <wp:positionV relativeFrom="paragraph">
+                  <wp:posOffset>53975</wp:posOffset>
+                </wp:positionV>
+                <wp:extent cx="635" cy="1190625"/>
+                <wp:effectExtent l="0" t="0" r="0" b="0"/>
+                <wp:wrapNone/>
+                <wp:docPr id="12" name="直线 627"/>
+                <wp:cNvGraphicFramePr/>
+                <a:graphic xmlns:a="http://schemas.openxmlformats.org/drawingml/2006/main">
+                  <a:graphicData uri="http://schemas.microsoft.com/office/word/2010/wordprocessingShape">
+                    <wps:wsp>
+                      <wps:cNvCnPr/>
+                      <wps:spPr>
+                        <a:xfrm flipH="1">
+                          <a:off x="0" y="0"/>
+                          <a:ext cx="635" cy="1190625"/>
+                        </a:xfrm>
+                        <a:prstGeom prst="line">
+                          <a:avLst/>
+                        </a:prstGeom>
+                        <a:ln w="9525" cap="flat" cmpd="sng">
+                          <a:solidFill>
+                            <a:srgbClr val="000000"/>
+                          </a:solidFill>
+                          <a:prstDash val="dash"/>
+                          <a:headEnd type="none" w="med" len="med"/>
+                          <a:tailEnd type="none" w="med" len="med"/>
+                        </a:ln>
+                      </wps:spPr>
+                      <wps:bodyPr upright="1"/>
+                    </wps:wsp>
+                  </a:graphicData>
+                </a:graphic>
+              </wp:anchor>
+            </w:drawing>
+          </mc:Choice>
+          <mc:Fallback>
+            <w:pict>
+              <v:line id="直线 627" o:spid="_x0000_s1026" o:spt="20" style="position:absolute;left:0pt;flip:x;margin-left:391.85pt;margin-top:4.25pt;height:93.75pt;width:0.05pt;z-index:1496903680;mso-width-relative:page;mso-height-relative:page;" filled="f" stroked="t" coordsize="21600,21600" o:gfxdata="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">
+                <v:fill on="f" focussize="0,0"/>
+                <v:stroke color="#000000" joinstyle="round" dashstyle="dash"/>
+                <v:imagedata o:title=""/>
+                <o:lock v:ext="edit" aspectratio="f"/>
+              </v:line>
+            </w:pict>
+          </mc:Fallback>
+        </mc:AlternateContent>
+      </w:r>
+      <w:r>
+        <w:rPr>
+          <w:sz w:val="22"/>
+        </w:rPr>
+        <mc:AlternateContent>
+          <mc:Choice Requires="wps">
+            <w:drawing>
+              <wp:anchor distT="0" distB="0" distL="114300" distR="114300" simplePos="0" relativeHeight="1352377344" behindDoc="0" locked="0" layoutInCell="1" allowOverlap="1">
+                <wp:simplePos x="0" y="0"/>
+                <wp:positionH relativeFrom="column">
+                  <wp:posOffset>2857500</wp:posOffset>
+                </wp:positionH>
+                <wp:positionV relativeFrom="paragraph">
+                  <wp:posOffset>40005</wp:posOffset>
+                </wp:positionV>
+                <wp:extent cx="17780" cy="845820"/>
+                <wp:effectExtent l="0" t="0" r="1270" b="11430"/>
+                <wp:wrapNone/>
+                <wp:docPr id="49" name="矩形 49"/>
+                <wp:cNvGraphicFramePr/>
+                <a:graphic xmlns:a="http://schemas.openxmlformats.org/drawingml/2006/main">
+                  <a:graphicData uri="http://schemas.microsoft.com/office/word/2010/wordprocessingShape">
+                    <wps:wsp>
+                      <wps:cNvSpPr/>
+                      <wps:spPr>
+                        <a:xfrm flipH="1">
+                          <a:off x="0" y="0"/>
+                          <a:ext cx="17780" cy="845820"/>
+                        </a:xfrm>
+                        <a:prstGeom prst="rect">
+                          <a:avLst/>
+                        </a:prstGeom>
+                        <a:solidFill>
+                          <a:srgbClr val="FF0000">
+                            <a:alpha val="50000"/>
+                          </a:srgbClr>
+                        </a:solidFill>
+                        <a:ln>
+                          <a:noFill/>
+                        </a:ln>
+                      </wps:spPr>
+                      <wps:style>
+                        <a:lnRef idx="2">
+                          <a:schemeClr val="accent1">
+                            <a:shade val="50000"/>
+                          </a:schemeClr>
+                        </a:lnRef>
+                        <a:fillRef idx="1">
+                          <a:schemeClr val="accent1"/>
+                        </a:fillRef>
+                        <a:effectRef idx="0">
+                          <a:schemeClr val="accent1"/>
+                        </a:effectRef>
+                        <a:fontRef idx="minor">
+                          <a:schemeClr val="lt1"/>
+                        </a:fontRef>
+                      </wps:style>
+                      <wps:bodyPr rot="0" spcFirstLastPara="0" vertOverflow="overflow" horzOverflow="overflow" vert="horz" wrap="square" lIns="91440" tIns="45720" rIns="91440" bIns="45720" numCol="1" spcCol="0" rtlCol="0" fromWordArt="0" anchor="ctr" anchorCtr="0" forceAA="0" compatLnSpc="1">
+                        <a:noAutofit/>
+                      </wps:bodyPr>
+                    </wps:wsp>
+                  </a:graphicData>
+                </a:graphic>
+              </wp:anchor>
+            </w:drawing>
+          </mc:Choice>
+          <mc:Fallback>
+            <w:pict>
+              <v:rect id="_x0000_s1026" o:spid="_x0000_s1026" o:spt="1" style="position:absolute;left:0pt;flip:x;margin-left:225pt;margin-top:3.15pt;height:66.6pt;width:1.4pt;z-index:1352377344;v-text-anchor:middle;mso-width-relative:page;mso-height-relative:page;" fillcolor="#FF0000" filled="t" stroked="f" coordsize="21600,21600" o:gfxdata="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">
+                <v:fill on="t" opacity="32768f" focussize="0,0"/>
+                <v:stroke on="f" weight="1pt" miterlimit="8" joinstyle="miter"/>
+                <v:imagedata o:title=""/>
+                <o:lock v:ext="edit" aspectratio="f"/>
+              </v:rect>
+            </w:pict>
+          </mc:Fallback>
+        </mc:AlternateContent>
+      </w:r>
+      <w:r>
+        <w:rPr>
+          <w:sz w:val="22"/>
+        </w:rPr>
+        <mc:AlternateContent>
+          <mc:Choice Requires="wps">
+            <w:drawing>
+              <wp:anchor distT="0" distB="0" distL="114300" distR="114300" simplePos="0" relativeHeight="112157696" behindDoc="0" locked="0" layoutInCell="1" allowOverlap="1">
+                <wp:simplePos x="0" y="0"/>
+                <wp:positionH relativeFrom="column">
+                  <wp:posOffset>773430</wp:posOffset>
+                </wp:positionH>
+                <wp:positionV relativeFrom="paragraph">
+                  <wp:posOffset>38100</wp:posOffset>
+                </wp:positionV>
+                <wp:extent cx="76200" cy="836295"/>
+                <wp:effectExtent l="0" t="0" r="0" b="1905"/>
+                <wp:wrapNone/>
+                <wp:docPr id="18" name="矩形 18"/>
+                <wp:cNvGraphicFramePr/>
+                <a:graphic xmlns:a="http://schemas.openxmlformats.org/drawingml/2006/main">
+                  <a:graphicData uri="http://schemas.microsoft.com/office/word/2010/wordprocessingShape">
+                    <wps:wsp>
+                      <wps:cNvSpPr/>
+                      <wps:spPr>
+                        <a:xfrm flipH="1">
+                          <a:off x="0" y="0"/>
+                          <a:ext cx="76200" cy="836295"/>
+                        </a:xfrm>
+                        <a:prstGeom prst="rect">
+                          <a:avLst/>
+                        </a:prstGeom>
+                        <a:solidFill>
+                          <a:srgbClr val="FF0000">
+                            <a:alpha val="50000"/>
+                          </a:srgbClr>
+                        </a:solidFill>
+                        <a:ln>
+                          <a:noFill/>
+                        </a:ln>
+                      </wps:spPr>
+                      <wps:style>
+                        <a:lnRef idx="2">
+                          <a:schemeClr val="accent1">
+                            <a:shade val="50000"/>
+                          </a:schemeClr>
+                        </a:lnRef>
+                        <a:fillRef idx="1">
+                          <a:schemeClr val="accent1"/>
+                        </a:fillRef>
+                        <a:effectRef idx="0">
+                          <a:schemeClr val="accent1"/>
+                        </a:effectRef>
+                        <a:fontRef idx="minor">
+                          <a:schemeClr val="lt1"/>
+                        </a:fontRef>
+                      </wps:style>
+                      <wps:bodyPr rot="0" spcFirstLastPara="0" vertOverflow="overflow" horzOverflow="overflow" vert="horz" wrap="square" lIns="91440" tIns="45720" rIns="91440" bIns="45720" numCol="1" spcCol="0" rtlCol="0" fromWordArt="0" anchor="ctr" anchorCtr="0" forceAA="0" compatLnSpc="1">
+                        <a:noAutofit/>
+                      </wps:bodyPr>
+                    </wps:wsp>
+                  </a:graphicData>
+                </a:graphic>
+              </wp:anchor>
+            </w:drawing>
+          </mc:Choice>
+          <mc:Fallback>
+            <w:pict>
+              <v:rect id="_x0000_s1026" o:spid="_x0000_s1026" o:spt="1" style="position:absolute;left:0pt;flip:x;margin-left:60.9pt;margin-top:3pt;height:65.85pt;width:6pt;z-index:112157696;v-text-anchor:middle;mso-width-relative:page;mso-height-relative:page;" fillcolor="#FF0000" filled="t" stroked="f" coordsize="21600,21600" o:gfxdata="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">
+                <v:fill on="t" opacity="32768f" focussize="0,0"/>
+                <v:stroke on="f" weight="1pt" miterlimit="8" joinstyle="miter"/>
+                <v:imagedata o:title=""/>
+                <o:lock v:ext="edit" aspectratio="f"/>
+              </v:rect>
+            </w:pict>
+          </mc:Fallback>
+        </mc:AlternateContent>
+      </w:r>
       <w:r>
         <w:rPr>
           <w:rFonts w:hint="eastAsia" w:eastAsia="SimSun"/>
@@ -2296,7 +2429,7 @@
               <wp:anchor distT="0" distB="0" distL="114300" distR="114300" simplePos="0" relativeHeight="2601398272" behindDoc="0" locked="0" layoutInCell="1" allowOverlap="1">
                 <wp:simplePos x="0" y="0"/>
                 <wp:positionH relativeFrom="column">
-                  <wp:posOffset>5252085</wp:posOffset>
+                  <wp:posOffset>5259705</wp:posOffset>
                 </wp:positionH>
                 <wp:positionV relativeFrom="paragraph">
                   <wp:posOffset>128270</wp:posOffset>
@@ -2354,7 +2487,7 @@
           </mc:Choice>
           <mc:Fallback>
             <w:pict>
-              <v:rect id="_x0000_s1026" o:spid="_x0000_s1026" o:spt="1" style="position:absolute;left:0pt;margin-left:413.55pt;margin-top:10.1pt;height:114.55pt;width:89.25pt;z-index:-1693569024;v-text-anchor:middle;mso-width-relative:page;mso-height-relative:page;" fillcolor="#FFFFFF [3212]" filled="t" stroked="t" coordsize="21600,21600" o:gfxdata="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">
+              <v:rect id="_x0000_s1026" o:spid="_x0000_s1026" o:spt="1" style="position:absolute;left:0pt;margin-left:414.15pt;margin-top:10.1pt;height:114.55pt;width:89.25pt;z-index:-1693569024;v-text-anchor:middle;mso-width-relative:page;mso-height-relative:page;" fillcolor="#FFFFFF [3212]" filled="t" stroked="t" coordsize="21600,21600" o:gfxdata="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">
                 <v:fill on="t" focussize="0,0"/>
                 <v:stroke weight="1pt" color="#FFFFFF [3212]" miterlimit="8" joinstyle="miter"/>
                 <v:imagedata o:title=""/>
@@ -2381,33 +2514,14 @@
           <w:lang w:val="en-US" w:eastAsia="zh-CN"/>
         </w:rPr>
         <w:pict>
-          <v:shape id="_x0000_s1246" o:spid="_x0000_s1246" o:spt="75" type="#_x0000_t75" style="position:absolute;left:0pt;margin-left:-17.5pt;margin-top:12.9pt;height:21.05pt;width:17.65pt;z-index:470646784;mso-width-relative:page;mso-height-relative:page;" o:ole="t" filled="f" o:preferrelative="t" stroked="t" coordsize="21600,21600">
+          <v:shape id="_x0000_s1243" o:spid="_x0000_s1243" o:spt="75" type="#_x0000_t75" style="position:absolute;left:0pt;margin-left:-36.45pt;margin-top:13.4pt;height:21.05pt;width:16.3pt;z-index:-94058496;mso-width-relative:page;mso-height-relative:page;" o:ole="t" filled="f" o:preferrelative="t" stroked="t" coordsize="21600,21600">
             <v:path/>
             <v:fill on="f" focussize="0,0"/>
-            <v:stroke color="#FF0000" joinstyle="miter"/>
+            <v:stroke color="#000000 [3213]" joinstyle="miter"/>
             <v:imagedata r:id="rId23" o:title=""/>
             <o:lock v:ext="edit" aspectratio="t"/>
           </v:shape>
-          <o:OLEObject Type="Embed" ProgID="Equation.KSEE3" ShapeID="_x0000_s1246" DrawAspect="Content" ObjectID="_1468075733" r:id="rId22">
-            <o:LockedField>false</o:LockedField>
-          </o:OLEObject>
-        </w:pict>
-      </w:r>
-      <w:r>
-        <w:rPr>
-          <w:rFonts w:hint="eastAsia" w:eastAsia="SimSun"/>
-          <w:position w:val="-20"/>
-          <w:lang w:val="en-US" w:eastAsia="zh-CN"/>
-        </w:rPr>
-        <w:pict>
-          <v:shape id="_x0000_s1243" o:spid="_x0000_s1243" o:spt="75" type="#_x0000_t75" style="position:absolute;left:0pt;margin-left:-35.65pt;margin-top:13.4pt;height:21.05pt;width:16.3pt;z-index:-94058496;mso-width-relative:page;mso-height-relative:page;" o:ole="t" filled="f" o:preferrelative="t" stroked="t" coordsize="21600,21600">
-            <v:path/>
-            <v:fill on="f" focussize="0,0"/>
-            <v:stroke color="#000000 [3213]" joinstyle="miter"/>
-            <v:imagedata r:id="rId25" o:title=""/>
-            <o:lock v:ext="edit" aspectratio="t"/>
-          </v:shape>
-          <o:OLEObject Type="Embed" ProgID="Equation.KSEE3" ShapeID="_x0000_s1243" DrawAspect="Content" ObjectID="_1468075734" r:id="rId24">
+          <o:OLEObject Type="Embed" ProgID="Equation.KSEE3" ShapeID="_x0000_s1243" DrawAspect="Content" ObjectID="_1468075733" r:id="rId22">
             <o:LockedField>false</o:LockedField>
           </o:OLEObject>
         </w:pict>
@@ -2417,10 +2531,10 @@
           <wp:anchor distT="0" distB="0" distL="114300" distR="114300" simplePos="0" relativeHeight="2601393152" behindDoc="0" locked="0" layoutInCell="1" allowOverlap="1">
             <wp:simplePos x="0" y="0"/>
             <wp:positionH relativeFrom="column">
-              <wp:posOffset>41910</wp:posOffset>
+              <wp:posOffset>34925</wp:posOffset>
             </wp:positionH>
             <wp:positionV relativeFrom="paragraph">
-              <wp:posOffset>31750</wp:posOffset>
+              <wp:posOffset>24130</wp:posOffset>
             </wp:positionV>
             <wp:extent cx="5795010" cy="735330"/>
             <wp:effectExtent l="0" t="0" r="15240" b="7620"/>
@@ -2439,7 +2553,7 @@
                     </pic:cNvPicPr>
                   </pic:nvPicPr>
                   <pic:blipFill>
-                    <a:blip r:embed="rId26"/>
+                    <a:blip r:embed="rId24"/>
                     <a:stretch>
                       <a:fillRect/>
                     </a:stretch>
@@ -2463,6 +2577,25 @@
           </wp:anchor>
         </w:drawing>
       </w:r>
+      <w:r>
+        <w:rPr>
+          <w:rFonts w:hint="eastAsia" w:eastAsia="SimSun"/>
+          <w:position w:val="-20"/>
+          <w:lang w:val="en-US" w:eastAsia="zh-CN"/>
+        </w:rPr>
+        <w:pict>
+          <v:shape id="_x0000_s1246" o:spid="_x0000_s1246" o:spt="75" type="#_x0000_t75" style="position:absolute;left:0pt;margin-left:-17.5pt;margin-top:12.9pt;height:21.05pt;width:17.65pt;z-index:470646784;mso-width-relative:page;mso-height-relative:page;" o:ole="t" filled="f" o:preferrelative="t" stroked="t" coordsize="21600,21600">
+            <v:path/>
+            <v:fill on="f" focussize="0,0"/>
+            <v:stroke color="#FF0000" joinstyle="miter"/>
+            <v:imagedata r:id="rId26" o:title=""/>
+            <o:lock v:ext="edit" aspectratio="t"/>
+          </v:shape>
+          <o:OLEObject Type="Embed" ProgID="Equation.KSEE3" ShapeID="_x0000_s1246" DrawAspect="Content" ObjectID="_1468075734" r:id="rId25">
+            <o:LockedField>false</o:LockedField>
+          </o:OLEObject>
+        </w:pict>
+      </w:r>
     </w:p>
     <w:p>
       <w:pPr>
@@ -2473,6 +2606,20 @@
           <w:lang w:val="en-US" w:eastAsia="zh-CN" w:bidi="ar-SA"/>
         </w:rPr>
       </w:pPr>
+      <w:r>
+        <w:rPr>
+          <w:sz w:val="22"/>
+        </w:rPr>
+        <w:pict>
+          <v:line id="箭头 631" o:spid="_x0000_s1164" o:spt="20" style="position:absolute;left:0pt;margin-left:14.4pt;margin-top:9.55pt;height:0.25pt;width:451.8pt;z-index:2131287040;mso-width-relative:page;mso-height-relative:page;" filled="f" stroked="t" coordsize="21600,21600">
+            <v:path arrowok="t"/>
+            <v:fill on="f" focussize="0,0"/>
+            <v:stroke color="#000000" endarrow="block"/>
+            <v:imagedata o:title=""/>
+            <o:lock v:ext="edit" aspectratio="f"/>
+          </v:line>
+        </w:pict>
+      </w:r>
     </w:p>
     <w:p>
       <w:pPr>
@@ -2490,7 +2637,7 @@
           <w:lang w:val="en-US" w:eastAsia="zh-CN"/>
         </w:rPr>
         <w:pict>
-          <v:shape id="_x0000_s1248" o:spid="_x0000_s1248" o:spt="75" alt="" type="#_x0000_t75" style="position:absolute;left:0pt;margin-left:-16.05pt;margin-top:2pt;height:20.45pt;width:17pt;z-index:-1843235840;mso-width-relative:page;mso-height-relative:page;" o:ole="t" filled="f" o:preferrelative="t" stroked="t" coordsize="21600,21600">
+          <v:shape id="_x0000_s1248" o:spid="_x0000_s1248" o:spt="75" type="#_x0000_t75" style="position:absolute;left:0pt;margin-left:-16.05pt;margin-top:2pt;height:20.45pt;width:17pt;z-index:-1843235840;mso-width-relative:page;mso-height-relative:page;" o:ole="t" filled="f" o:preferrelative="t" stroked="t" coordsize="21600,21600">
             <v:path/>
             <v:fill on="f" focussize="0,0"/>
             <v:stroke color="#0070C0" joinstyle="miter"/>
@@ -2519,18 +2666,56 @@
           <w:lang w:val="en-US" w:eastAsia="zh-CN"/>
         </w:rPr>
         <w:pict>
-          <v:shape id="_x0000_s1227" o:spid="_x0000_s1227" o:spt="75" type="#_x0000_t75" style="position:absolute;left:0pt;margin-left:202.15pt;margin-top:4.85pt;height:17.6pt;width:52pt;z-index:758731776;mso-width-relative:page;mso-height-relative:page;" o:ole="t" filled="f" o:preferrelative="t" stroked="f" coordsize="21600,21600">
+          <v:shape id="_x0000_s1250" o:spid="_x0000_s1250" o:spt="75" alt="" type="#_x0000_t75" style="position:absolute;left:0pt;margin-left:357.55pt;margin-top:8.45pt;height:21pt;width:58.8pt;z-index:-548645888;mso-width-relative:page;mso-height-relative:page;" o:ole="t" filled="f" o:preferrelative="t" stroked="f" coordsize="21600,21600">
             <v:path/>
             <v:fill on="f" focussize="0,0"/>
             <v:stroke on="f"/>
             <v:imagedata r:id="rId30" o:title=""/>
             <o:lock v:ext="edit" aspectratio="t"/>
           </v:shape>
-          <o:OLEObject Type="Embed" ProgID="Equation.KSEE3" ShapeID="_x0000_s1227" DrawAspect="Content" ObjectID="_1468075736" r:id="rId29">
+          <o:OLEObject Type="Embed" ProgID="Equation.KSEE3" ShapeID="_x0000_s1250" DrawAspect="Content" ObjectID="_1468075736" r:id="rId29">
             <o:LockedField>false</o:LockedField>
           </o:OLEObject>
         </w:pict>
       </w:r>
+      <w:r>
+        <w:rPr>
+          <w:rFonts w:hint="eastAsia" w:eastAsia="SimSun"/>
+          <w:position w:val="-20"/>
+          <w:lang w:val="en-US" w:eastAsia="zh-CN"/>
+        </w:rPr>
+        <w:pict>
+          <v:shape id="_x0000_s1249" o:spid="_x0000_s1249" o:spt="75" alt="" type="#_x0000_t75" style="position:absolute;left:0pt;margin-left:57.7pt;margin-top:7.55pt;height:21pt;width:58.8pt;z-index:-772103168;mso-width-relative:page;mso-height-relative:page;" o:ole="t" filled="f" o:preferrelative="t" stroked="f" coordsize="21600,21600">
+            <v:path/>
+            <v:fill on="f" focussize="0,0"/>
+            <v:stroke on="f"/>
+            <v:imagedata r:id="rId32" o:title=""/>
+            <o:lock v:ext="edit" aspectratio="t"/>
+          </v:shape>
+          <o:OLEObject Type="Embed" ProgID="Equation.KSEE3" ShapeID="_x0000_s1249" DrawAspect="Content" ObjectID="_1468075737" r:id="rId31">
+            <o:LockedField>false</o:LockedField>
+          </o:OLEObject>
+        </w:pict>
+      </w:r>
+      <w:r>
+        <w:rPr>
+          <w:rFonts w:hint="eastAsia" w:eastAsia="SimSun"/>
+          <w:position w:val="-20"/>
+          <w:lang w:val="en-US" w:eastAsia="zh-CN"/>
+        </w:rPr>
+        <w:pict>
+          <v:shape id="_x0000_s1227" o:spid="_x0000_s1227" o:spt="75" alt="" type="#_x0000_t75" style="position:absolute;left:0pt;margin-left:202.15pt;margin-top:4.85pt;height:21pt;width:58.8pt;z-index:758731776;mso-width-relative:page;mso-height-relative:page;" o:ole="t" filled="f" o:preferrelative="t" stroked="f" coordsize="21600,21600">
+            <v:path/>
+            <v:fill on="f" focussize="0,0"/>
+            <v:stroke on="f"/>
+            <v:imagedata r:id="rId34" o:title=""/>
+            <o:lock v:ext="edit" aspectratio="t"/>
+          </v:shape>
+          <o:OLEObject Type="Embed" ProgID="Equation.KSEE3" ShapeID="_x0000_s1227" DrawAspect="Content" ObjectID="_1468075738" r:id="rId33">
+            <o:LockedField>false</o:LockedField>
+          </o:OLEObject>
+        </w:pict>
+      </w:r>
     </w:p>
     <w:p>
       <w:pPr>
@@ -2541,6 +2726,8 @@
           <w:lang w:val="en-US" w:eastAsia="zh-CN" w:bidi="ar-SA"/>
         </w:rPr>
       </w:pPr>
+      <w:bookmarkStart w:id="0" w:name="_GoBack"/>
+      <w:bookmarkEnd w:id="0"/>
     </w:p>
     <w:p>
       <w:pPr>
@@ -3132,11 +3319,10 @@
   </customSectProps>
   <customShpExts>
     <customShpInfo spid="_x0000_s1193"/>
-    <customShpInfo spid="_x0000_s1026" textRotate="1"/>
     <customShpInfo spid="_x0000_s1192"/>
     <customShpInfo spid="_x0000_s1156"/>
     <customShpInfo spid="_x0000_s1203"/>
-    <customShpInfo spid="_x0000_s1164"/>
+    <customShpInfo spid="_x0000_s1026" textRotate="1"/>
     <customShpInfo spid="_x0000_s1232"/>
     <customShpInfo spid="_x0000_s1231"/>
     <customShpInfo spid="_x0000_s1223"/>
@@ -3144,9 +3330,12 @@
     <customShpInfo spid="_x0000_s1245"/>
     <customShpInfo spid="_x0000_s1244"/>
     <customShpInfo spid="_x0000_s1247"/>
+    <customShpInfo spid="_x0000_s1243"/>
     <customShpInfo spid="_x0000_s1246"/>
-    <customShpInfo spid="_x0000_s1243"/>
+    <customShpInfo spid="_x0000_s1164"/>
     <customShpInfo spid="_x0000_s1248"/>
+    <customShpInfo spid="_x0000_s1250"/>
+    <customShpInfo spid="_x0000_s1249"/>
     <customShpInfo spid="_x0000_s1227"/>
   </customShpExts>
 </s:customData>

--- a/images/phase_match3.docx
+++ b/images/phase_match3.docx
@@ -1654,18 +1654,37 @@
       <w:r>
         <w:rPr>
           <w:rFonts w:hint="eastAsia" w:eastAsia="SimSun"/>
+          <w:position w:val="-2"/>
+          <w:lang w:eastAsia="zh-CN"/>
+        </w:rPr>
+        <w:pict>
+          <v:shape id="_x0000_s1251" o:spid="_x0000_s1251" o:spt="75" type="#_x0000_t75" style="position:absolute;left:0pt;margin-left:-20.65pt;margin-top:8.1pt;height:6pt;width:8pt;z-index:-388372480;mso-width-relative:page;mso-height-relative:page;" o:ole="t" filled="f" o:preferrelative="t" stroked="f" coordsize="21600,21600">
+            <v:path/>
+            <v:fill on="f" focussize="0,0"/>
+            <v:stroke on="f"/>
+            <v:imagedata r:id="rId16" o:title=""/>
+            <o:lock v:ext="edit" aspectratio="t"/>
+          </v:shape>
+          <o:OLEObject Type="Embed" ProgID="Equation.KSEE3" ShapeID="_x0000_s1251" DrawAspect="Content" ObjectID="_1468075730" r:id="rId15">
+            <o:LockedField>false</o:LockedField>
+          </o:OLEObject>
+        </w:pict>
+      </w:r>
+      <w:r>
+        <w:rPr>
+          <w:rFonts w:hint="eastAsia" w:eastAsia="SimSun"/>
           <w:position w:val="-20"/>
           <w:lang w:val="en-US" w:eastAsia="zh-CN"/>
         </w:rPr>
         <w:pict>
-          <v:shape id="_x0000_s1245" o:spid="_x0000_s1245" o:spt="75" type="#_x0000_t75" style="position:absolute;left:0pt;margin-left:-28.1pt;margin-top:1.6pt;height:21.05pt;width:16.3pt;z-index:-94060544;mso-width-relative:page;mso-height-relative:page;" o:ole="t" filled="f" o:preferrelative="t" stroked="t" coordsize="21600,21600">
+          <v:shape id="_x0000_s1245" o:spid="_x0000_s1245" o:spt="75" alt="" type="#_x0000_t75" style="position:absolute;left:0pt;margin-left:-38.85pt;margin-top:1.6pt;height:19.85pt;width:16.6pt;z-index:-94060544;mso-width-relative:page;mso-height-relative:page;" o:ole="t" filled="f" o:preferrelative="t" stroked="t" coordsize="21600,21600">
             <v:path/>
             <v:fill on="f" focussize="0,0"/>
             <v:stroke color="#000000 [3213]" joinstyle="miter"/>
-            <v:imagedata r:id="rId16" o:title=""/>
+            <v:imagedata r:id="rId18" o:title=""/>
             <o:lock v:ext="edit" aspectratio="t"/>
           </v:shape>
-          <o:OLEObject Type="Embed" ProgID="Equation.KSEE3" ShapeID="_x0000_s1245" DrawAspect="Content" ObjectID="_1468075730" r:id="rId15">
+          <o:OLEObject Type="Embed" ProgID="Equation.KSEE3" ShapeID="_x0000_s1245" DrawAspect="Content" ObjectID="_1468075731" r:id="rId17">
             <o:LockedField>false</o:LockedField>
           </o:OLEObject>
         </w:pict>
@@ -1697,7 +1716,7 @@
                     </pic:cNvPicPr>
                   </pic:nvPicPr>
                   <pic:blipFill>
-                    <a:blip r:embed="rId17"/>
+                    <a:blip r:embed="rId19"/>
                     <a:stretch>
                       <a:fillRect/>
                     </a:stretch>
@@ -1728,14 +1747,14 @@
           <w:lang w:val="en-US" w:eastAsia="zh-CN"/>
         </w:rPr>
         <w:pict>
-          <v:shape id="_x0000_s1244" o:spid="_x0000_s1244" o:spt="75" type="#_x0000_t75" style="position:absolute;left:0pt;margin-left:-9.15pt;margin-top:1.9pt;height:20.65pt;width:17.65pt;z-index:281562112;mso-width-relative:page;mso-height-relative:page;" o:ole="t" filled="f" o:preferrelative="t" stroked="t" coordsize="21600,21600">
+          <v:shape id="_x0000_s1244" o:spid="_x0000_s1244" o:spt="75" alt="" type="#_x0000_t75" style="position:absolute;left:0pt;margin-left:-9.15pt;margin-top:1.9pt;height:20.15pt;width:21.7pt;z-index:281562112;mso-width-relative:page;mso-height-relative:page;" o:ole="t" filled="f" o:preferrelative="t" stroked="t" coordsize="21600,21600">
             <v:path/>
             <v:fill on="f" focussize="0,0"/>
             <v:stroke color="#FF0000" joinstyle="miter"/>
-            <v:imagedata r:id="rId19" o:title=""/>
+            <v:imagedata r:id="rId21" o:title=""/>
             <o:lock v:ext="edit" aspectratio="t"/>
           </v:shape>
-          <o:OLEObject Type="Embed" ProgID="Equation.KSEE3" ShapeID="_x0000_s1244" DrawAspect="Content" ObjectID="_1468075731" r:id="rId18">
+          <o:OLEObject Type="Embed" ProgID="Equation.KSEE3" ShapeID="_x0000_s1244" DrawAspect="Content" ObjectID="_1468075732" r:id="rId20">
             <o:LockedField>false</o:LockedField>
           </o:OLEObject>
         </w:pict>
@@ -1810,7 +1829,7 @@
           </mc:Choice>
           <mc:Fallback>
             <w:pict>
-              <v:line id="直线 627" o:spid="_x0000_s1026" o:spt="20" style="position:absolute;left:0pt;flip:x;margin-left:309.2pt;margin-top:4.7pt;height:93.75pt;width:0.05pt;z-index:-741121024;mso-width-relative:page;mso-height-relative:page;" filled="f" stroked="t" coordsize="21600,21600" o:gfxdata="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">
+              <v:line id="直线 627" o:spid="_x0000_s1026" o:spt="20" style="position:absolute;left:0pt;flip:x;margin-left:309.2pt;margin-top:4.7pt;height:93.75pt;width:0.05pt;z-index:-741121024;mso-width-relative:page;mso-height-relative:page;" filled="f" stroked="t" coordsize="21600,21600" o:gfxdata="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">
                 <v:fill on="f" focussize="0,0"/>
                 <v:stroke color="#000000" joinstyle="round" dashstyle="dash"/>
                 <v:imagedata o:title=""/>
@@ -2086,7 +2105,7 @@
           </mc:Choice>
           <mc:Fallback>
             <w:pict>
-              <v:rect id="_x0000_s1026" o:spid="_x0000_s1026" o:spt="1" style="position:absolute;left:0pt;flip:x;margin-left:386.35pt;margin-top:3.4pt;height:65.2pt;width:6pt;z-index:1912836096;v-text-anchor:middle;mso-width-relative:page;mso-height-relative:page;" fillcolor="#FF0000" filled="t" stroked="f" coordsize="21600,21600" o:gfxdata="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">
+              <v:rect id="_x0000_s1026" o:spid="_x0000_s1026" o:spt="1" style="position:absolute;left:0pt;flip:x;margin-left:386.35pt;margin-top:3.4pt;height:65.2pt;width:6pt;z-index:1912836096;v-text-anchor:middle;mso-width-relative:page;mso-height-relative:page;" fillcolor="#FF0000" filled="t" stroked="f" coordsize="21600,21600" o:gfxdata="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">
                 <v:fill on="t" opacity="32768f" focussize="0,0"/>
                 <v:stroke on="f" weight="1pt" miterlimit="8" joinstyle="miter"/>
                 <v:imagedata o:title=""/>
@@ -2164,7 +2183,7 @@
           </mc:Choice>
           <mc:Fallback>
             <w:pict>
-              <v:rect id="_x0000_s1026" o:spid="_x0000_s1026" o:spt="1" style="position:absolute;left:0pt;flip:x;margin-left:305.35pt;margin-top:3.3pt;height:65.2pt;width:4.25pt;z-index:-325188608;v-text-anchor:middle;mso-width-relative:page;mso-height-relative:page;" fillcolor="#FF0000" filled="t" stroked="f" coordsize="21600,21600" o:gfxdata="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">
+              <v:rect id="_x0000_s1026" o:spid="_x0000_s1026" o:spt="1" style="position:absolute;left:0pt;flip:x;margin-left:305.35pt;margin-top:3.3pt;height:65.2pt;width:4.25pt;z-index:-325188608;v-text-anchor:middle;mso-width-relative:page;mso-height-relative:page;" fillcolor="#FF0000" filled="t" stroked="f" coordsize="21600,21600" o:gfxdata="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">
                 <v:fill on="t" opacity="32768f" focussize="0,0"/>
                 <v:stroke on="f" weight="1pt" miterlimit="8" joinstyle="miter"/>
                 <v:imagedata o:title=""/>
@@ -2302,7 +2321,7 @@
           </mc:Choice>
           <mc:Fallback>
             <w:pict>
-              <v:rect id="_x0000_s1026" o:spid="_x0000_s1026" o:spt="1" style="position:absolute;left:0pt;flip:x;margin-left:225pt;margin-top:3.15pt;height:66.6pt;width:1.4pt;z-index:1352377344;v-text-anchor:middle;mso-width-relative:page;mso-height-relative:page;" fillcolor="#FF0000" filled="t" stroked="f" coordsize="21600,21600" o:gfxdata="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">
+              <v:rect id="_x0000_s1026" o:spid="_x0000_s1026" o:spt="1" style="position:absolute;left:0pt;flip:x;margin-left:225pt;margin-top:3.15pt;height:66.6pt;width:1.4pt;z-index:1352377344;v-text-anchor:middle;mso-width-relative:page;mso-height-relative:page;" fillcolor="#FF0000" filled="t" stroked="f" coordsize="21600,21600" o:gfxdata="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">
                 <v:fill on="t" opacity="32768f" focussize="0,0"/>
                 <v:stroke on="f" weight="1pt" miterlimit="8" joinstyle="miter"/>
                 <v:imagedata o:title=""/>
@@ -2397,14 +2416,14 @@
           <w:lang w:val="en-US" w:eastAsia="zh-CN"/>
         </w:rPr>
         <w:pict>
-          <v:shape id="_x0000_s1247" o:spid="_x0000_s1247" o:spt="75" type="#_x0000_t75" style="position:absolute;left:0pt;margin-left:-9.3pt;margin-top:15.9pt;height:20.45pt;width:17pt;z-index:394788864;mso-width-relative:page;mso-height-relative:page;" o:ole="t" filled="f" o:preferrelative="t" stroked="t" coordsize="21600,21600">
+          <v:shape id="_x0000_s1247" o:spid="_x0000_s1247" o:spt="75" alt="" type="#_x0000_t75" style="position:absolute;left:0pt;margin-left:-9.3pt;margin-top:15.9pt;height:18.65pt;width:20.9pt;z-index:394788864;mso-width-relative:page;mso-height-relative:page;" o:ole="t" filled="f" o:preferrelative="t" stroked="t" coordsize="21600,21600">
             <v:path/>
             <v:fill on="f" focussize="0,0"/>
             <v:stroke color="#0070C0" joinstyle="miter"/>
-            <v:imagedata r:id="rId21" o:title=""/>
+            <v:imagedata r:id="rId23" o:title=""/>
             <o:lock v:ext="edit" aspectratio="t"/>
           </v:shape>
-          <o:OLEObject Type="Embed" ProgID="Equation.KSEE3" ShapeID="_x0000_s1247" DrawAspect="Content" ObjectID="_1468075732" r:id="rId20">
+          <o:OLEObject Type="Embed" ProgID="Equation.KSEE3" ShapeID="_x0000_s1247" DrawAspect="Content" ObjectID="_1468075733" r:id="rId22">
             <o:LockedField>false</o:LockedField>
           </o:OLEObject>
         </w:pict>
@@ -2487,7 +2506,7 @@
           </mc:Choice>
           <mc:Fallback>
             <w:pict>
-              <v:rect id="_x0000_s1026" o:spid="_x0000_s1026" o:spt="1" style="position:absolute;left:0pt;margin-left:414.15pt;margin-top:10.1pt;height:114.55pt;width:89.25pt;z-index:-1693569024;v-text-anchor:middle;mso-width-relative:page;mso-height-relative:page;" fillcolor="#FFFFFF [3212]" filled="t" stroked="t" coordsize="21600,21600" o:gfxdata="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">
+              <v:rect id="_x0000_s1026" o:spid="_x0000_s1026" o:spt="1" style="position:absolute;left:0pt;margin-left:414.15pt;margin-top:10.1pt;height:114.55pt;width:89.25pt;z-index:-1693569024;v-text-anchor:middle;mso-width-relative:page;mso-height-relative:page;" fillcolor="#FFFFFF [3212]" filled="t" stroked="t" coordsize="21600,21600" o:gfxdata="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">
                 <v:fill on="t" focussize="0,0"/>
                 <v:stroke weight="1pt" color="#FFFFFF [3212]" miterlimit="8" joinstyle="miter"/>
                 <v:imagedata o:title=""/>
@@ -2514,14 +2533,14 @@
           <w:lang w:val="en-US" w:eastAsia="zh-CN"/>
         </w:rPr>
         <w:pict>
-          <v:shape id="_x0000_s1243" o:spid="_x0000_s1243" o:spt="75" type="#_x0000_t75" style="position:absolute;left:0pt;margin-left:-36.45pt;margin-top:13.4pt;height:21.05pt;width:16.3pt;z-index:-94058496;mso-width-relative:page;mso-height-relative:page;" o:ole="t" filled="f" o:preferrelative="t" stroked="t" coordsize="21600,21600">
+          <v:shape id="_x0000_s1243" o:spid="_x0000_s1243" o:spt="75" alt="" type="#_x0000_t75" style="position:absolute;left:0pt;margin-left:-50.9pt;margin-top:11.4pt;height:21.75pt;width:18.2pt;z-index:-94058496;mso-width-relative:page;mso-height-relative:page;" o:ole="t" filled="f" o:preferrelative="t" stroked="t" coordsize="21600,21600">
             <v:path/>
             <v:fill on="f" focussize="0,0"/>
             <v:stroke color="#000000 [3213]" joinstyle="miter"/>
-            <v:imagedata r:id="rId23" o:title=""/>
+            <v:imagedata r:id="rId25" o:title=""/>
             <o:lock v:ext="edit" aspectratio="t"/>
           </v:shape>
-          <o:OLEObject Type="Embed" ProgID="Equation.KSEE3" ShapeID="_x0000_s1243" DrawAspect="Content" ObjectID="_1468075733" r:id="rId22">
+          <o:OLEObject Type="Embed" ProgID="Equation.KSEE3" ShapeID="_x0000_s1243" DrawAspect="Content" ObjectID="_1468075734" r:id="rId24">
             <o:LockedField>false</o:LockedField>
           </o:OLEObject>
         </w:pict>
@@ -2553,7 +2572,7 @@
                     </pic:cNvPicPr>
                   </pic:nvPicPr>
                   <pic:blipFill>
-                    <a:blip r:embed="rId24"/>
+                    <a:blip r:embed="rId26"/>
                     <a:stretch>
                       <a:fillRect/>
                     </a:stretch>
@@ -2584,14 +2603,14 @@
           <w:lang w:val="en-US" w:eastAsia="zh-CN"/>
         </w:rPr>
         <w:pict>
-          <v:shape id="_x0000_s1246" o:spid="_x0000_s1246" o:spt="75" type="#_x0000_t75" style="position:absolute;left:0pt;margin-left:-17.5pt;margin-top:12.9pt;height:21.05pt;width:17.65pt;z-index:470646784;mso-width-relative:page;mso-height-relative:page;" o:ole="t" filled="f" o:preferrelative="t" stroked="t" coordsize="21600,21600">
+          <v:shape id="_x0000_s1246" o:spid="_x0000_s1246" o:spt="75" alt="" type="#_x0000_t75" style="position:absolute;left:0pt;margin-left:-17.5pt;margin-top:12.9pt;height:19.35pt;width:20.45pt;z-index:470646784;mso-width-relative:page;mso-height-relative:page;" o:ole="t" filled="f" o:preferrelative="t" stroked="t" coordsize="21600,21600">
             <v:path/>
             <v:fill on="f" focussize="0,0"/>
             <v:stroke color="#FF0000" joinstyle="miter"/>
-            <v:imagedata r:id="rId26" o:title=""/>
+            <v:imagedata r:id="rId28" o:title=""/>
             <o:lock v:ext="edit" aspectratio="t"/>
           </v:shape>
-          <o:OLEObject Type="Embed" ProgID="Equation.KSEE3" ShapeID="_x0000_s1246" DrawAspect="Content" ObjectID="_1468075734" r:id="rId25">
+          <o:OLEObject Type="Embed" ProgID="Equation.KSEE3" ShapeID="_x0000_s1246" DrawAspect="Content" ObjectID="_1468075735" r:id="rId27">
             <o:LockedField>false</o:LockedField>
           </o:OLEObject>
         </w:pict>
@@ -2606,6 +2625,25 @@
           <w:lang w:val="en-US" w:eastAsia="zh-CN" w:bidi="ar-SA"/>
         </w:rPr>
       </w:pPr>
+      <w:r>
+        <w:rPr>
+          <w:rFonts w:hint="eastAsia" w:eastAsia="SimSun"/>
+          <w:position w:val="-2"/>
+          <w:lang w:eastAsia="zh-CN"/>
+        </w:rPr>
+        <w:pict>
+          <v:shape id="_x0000_s1252" o:spid="_x0000_s1252" o:spt="75" type="#_x0000_t75" style="position:absolute;left:0pt;margin-left:-29.15pt;margin-top:2pt;height:6pt;width:8pt;z-index:-1028402176;mso-width-relative:page;mso-height-relative:page;" o:ole="t" filled="f" o:preferrelative="t" stroked="f" coordsize="21600,21600">
+            <v:path/>
+            <v:fill on="f" focussize="0,0"/>
+            <v:stroke on="f"/>
+            <v:imagedata r:id="rId16" o:title=""/>
+            <o:lock v:ext="edit" aspectratio="t"/>
+          </v:shape>
+          <o:OLEObject Type="Embed" ProgID="Equation.KSEE3" ShapeID="_x0000_s1252" DrawAspect="Content" ObjectID="_1468075736" r:id="rId29">
+            <o:LockedField>false</o:LockedField>
+          </o:OLEObject>
+        </w:pict>
+      </w:r>
       <w:r>
         <w:rPr>
           <w:sz w:val="22"/>
@@ -2637,14 +2675,14 @@
           <w:lang w:val="en-US" w:eastAsia="zh-CN"/>
         </w:rPr>
         <w:pict>
-          <v:shape id="_x0000_s1248" o:spid="_x0000_s1248" o:spt="75" type="#_x0000_t75" style="position:absolute;left:0pt;margin-left:-16.05pt;margin-top:2pt;height:20.45pt;width:17pt;z-index:-1843235840;mso-width-relative:page;mso-height-relative:page;" o:ole="t" filled="f" o:preferrelative="t" stroked="t" coordsize="21600,21600">
+          <v:shape id="_x0000_s1248" o:spid="_x0000_s1248" o:spt="75" alt="" type="#_x0000_t75" style="position:absolute;left:0pt;margin-left:-22.7pt;margin-top:2pt;height:16.9pt;width:18.95pt;z-index:-1843235840;mso-width-relative:page;mso-height-relative:page;" o:ole="t" filled="f" o:preferrelative="t" stroked="t" coordsize="21600,21600">
             <v:path/>
             <v:fill on="f" focussize="0,0"/>
             <v:stroke color="#0070C0" joinstyle="miter"/>
-            <v:imagedata r:id="rId28" o:title=""/>
+            <v:imagedata r:id="rId31" o:title=""/>
             <o:lock v:ext="edit" aspectratio="t"/>
           </v:shape>
-          <o:OLEObject Type="Embed" ProgID="Equation.KSEE3" ShapeID="_x0000_s1248" DrawAspect="Content" ObjectID="_1468075735" r:id="rId27">
+          <o:OLEObject Type="Embed" ProgID="Equation.KSEE3" ShapeID="_x0000_s1248" DrawAspect="Content" ObjectID="_1468075737" r:id="rId30">
             <o:LockedField>false</o:LockedField>
           </o:OLEObject>
         </w:pict>
@@ -2666,14 +2704,14 @@
           <w:lang w:val="en-US" w:eastAsia="zh-CN"/>
         </w:rPr>
         <w:pict>
-          <v:shape id="_x0000_s1250" o:spid="_x0000_s1250" o:spt="75" alt="" type="#_x0000_t75" style="position:absolute;left:0pt;margin-left:357.55pt;margin-top:8.45pt;height:21pt;width:58.8pt;z-index:-548645888;mso-width-relative:page;mso-height-relative:page;" o:ole="t" filled="f" o:preferrelative="t" stroked="f" coordsize="21600,21600">
+          <v:shape id="_x0000_s1227" o:spid="_x0000_s1227" o:spt="75" alt="" type="#_x0000_t75" style="position:absolute;left:0pt;margin-left:204.15pt;margin-top:5.35pt;height:24.95pt;width:64.3pt;z-index:758731776;mso-width-relative:page;mso-height-relative:page;" o:ole="t" filled="f" o:preferrelative="t" stroked="f" coordsize="21600,21600">
             <v:path/>
             <v:fill on="f" focussize="0,0"/>
             <v:stroke on="f"/>
-            <v:imagedata r:id="rId30" o:title=""/>
+            <v:imagedata r:id="rId33" o:title=""/>
             <o:lock v:ext="edit" aspectratio="t"/>
           </v:shape>
-          <o:OLEObject Type="Embed" ProgID="Equation.KSEE3" ShapeID="_x0000_s1250" DrawAspect="Content" ObjectID="_1468075736" r:id="rId29">
+          <o:OLEObject Type="Embed" ProgID="Equation.KSEE3" ShapeID="_x0000_s1227" DrawAspect="Content" ObjectID="_1468075738" r:id="rId32">
             <o:LockedField>false</o:LockedField>
           </o:OLEObject>
         </w:pict>
@@ -2685,14 +2723,14 @@
           <w:lang w:val="en-US" w:eastAsia="zh-CN"/>
         </w:rPr>
         <w:pict>
-          <v:shape id="_x0000_s1249" o:spid="_x0000_s1249" o:spt="75" alt="" type="#_x0000_t75" style="position:absolute;left:0pt;margin-left:57.7pt;margin-top:7.55pt;height:21pt;width:58.8pt;z-index:-772103168;mso-width-relative:page;mso-height-relative:page;" o:ole="t" filled="f" o:preferrelative="t" stroked="f" coordsize="21600,21600">
+          <v:shape id="_x0000_s1250" o:spid="_x0000_s1250" o:spt="75" alt="" type="#_x0000_t75" style="position:absolute;left:0pt;margin-left:364.05pt;margin-top:6.95pt;height:21.8pt;width:56.2pt;z-index:-548645888;mso-width-relative:page;mso-height-relative:page;" o:ole="t" filled="f" o:preferrelative="t" stroked="f" coordsize="21600,21600">
             <v:path/>
             <v:fill on="f" focussize="0,0"/>
             <v:stroke on="f"/>
-            <v:imagedata r:id="rId32" o:title=""/>
+            <v:imagedata r:id="rId35" o:title=""/>
             <o:lock v:ext="edit" aspectratio="t"/>
           </v:shape>
-          <o:OLEObject Type="Embed" ProgID="Equation.KSEE3" ShapeID="_x0000_s1249" DrawAspect="Content" ObjectID="_1468075737" r:id="rId31">
+          <o:OLEObject Type="Embed" ProgID="Equation.KSEE3" ShapeID="_x0000_s1250" DrawAspect="Content" ObjectID="_1468075739" r:id="rId34">
             <o:LockedField>false</o:LockedField>
           </o:OLEObject>
         </w:pict>
@@ -2704,14 +2742,14 @@
           <w:lang w:val="en-US" w:eastAsia="zh-CN"/>
         </w:rPr>
         <w:pict>
-          <v:shape id="_x0000_s1227" o:spid="_x0000_s1227" o:spt="75" alt="" type="#_x0000_t75" style="position:absolute;left:0pt;margin-left:202.15pt;margin-top:4.85pt;height:21pt;width:58.8pt;z-index:758731776;mso-width-relative:page;mso-height-relative:page;" o:ole="t" filled="f" o:preferrelative="t" stroked="f" coordsize="21600,21600">
+          <v:shape id="_x0000_s1249" o:spid="_x0000_s1249" o:spt="75" alt="" type="#_x0000_t75" style="position:absolute;left:0pt;margin-left:44.2pt;margin-top:5.05pt;height:24.75pt;width:63.85pt;z-index:-772103168;mso-width-relative:page;mso-height-relative:page;" o:ole="t" filled="f" o:preferrelative="t" stroked="f" coordsize="21600,21600">
             <v:path/>
             <v:fill on="f" focussize="0,0"/>
             <v:stroke on="f"/>
-            <v:imagedata r:id="rId34" o:title=""/>
+            <v:imagedata r:id="rId37" o:title=""/>
             <o:lock v:ext="edit" aspectratio="t"/>
           </v:shape>
-          <o:OLEObject Type="Embed" ProgID="Equation.KSEE3" ShapeID="_x0000_s1227" DrawAspect="Content" ObjectID="_1468075738" r:id="rId33">
+          <o:OLEObject Type="Embed" ProgID="Equation.KSEE3" ShapeID="_x0000_s1249" DrawAspect="Content" ObjectID="_1468075740" r:id="rId36">
             <o:LockedField>false</o:LockedField>
           </o:OLEObject>
         </w:pict>
@@ -2726,8 +2764,6 @@
           <w:lang w:val="en-US" w:eastAsia="zh-CN" w:bidi="ar-SA"/>
         </w:rPr>
       </w:pPr>
-      <w:bookmarkStart w:id="0" w:name="_GoBack"/>
-      <w:bookmarkEnd w:id="0"/>
     </w:p>
     <w:p>
       <w:pPr>
@@ -2747,6 +2783,8 @@
           <w:lang w:val="en-US" w:eastAsia="zh-CN"/>
         </w:rPr>
       </w:pPr>
+      <w:bookmarkStart w:id="0" w:name="_GoBack"/>
+      <w:bookmarkEnd w:id="0"/>
     </w:p>
     <w:sectPr>
       <w:pgSz w:w="11906" w:h="16838"/>
@@ -3327,16 +3365,18 @@
     <customShpInfo spid="_x0000_s1231"/>
     <customShpInfo spid="_x0000_s1223"/>
     <customShpInfo spid="_x0000_s1220"/>
+    <customShpInfo spid="_x0000_s1251"/>
     <customShpInfo spid="_x0000_s1245"/>
     <customShpInfo spid="_x0000_s1244"/>
     <customShpInfo spid="_x0000_s1247"/>
     <customShpInfo spid="_x0000_s1243"/>
     <customShpInfo spid="_x0000_s1246"/>
+    <customShpInfo spid="_x0000_s1252"/>
     <customShpInfo spid="_x0000_s1164"/>
     <customShpInfo spid="_x0000_s1248"/>
+    <customShpInfo spid="_x0000_s1227"/>
     <customShpInfo spid="_x0000_s1250"/>
     <customShpInfo spid="_x0000_s1249"/>
-    <customShpInfo spid="_x0000_s1227"/>
   </customShpExts>
 </s:customData>
 </file>
